--- a/王虎应QQ空间卦例/202002.docx
+++ b/王虎应QQ空间卦例/202002.docx
@@ -4629,7 +4629,35 @@
         <w:rPr>
           <w:rFonts w:ascii="Consolas" w:eastAsia="宋体" w:hAnsi="Consolas" w:hint="eastAsia"/>
         </w:rPr>
-        <w:t>是婆婆。卦化坤，也是主女性长辈。）</w:t>
+        <w:t>是婆婆。</w:t>
+      </w:r>
+      <w:proofErr w:type="gramStart"/>
+      <w:r>
+        <w:rPr>
+          <w:rFonts w:ascii="Consolas" w:eastAsia="宋体" w:hAnsi="Consolas" w:hint="eastAsia"/>
+        </w:rPr>
+        <w:t>卦化坤</w:t>
+      </w:r>
+      <w:proofErr w:type="gramEnd"/>
+      <w:r>
+        <w:rPr>
+          <w:rFonts w:ascii="Consolas" w:eastAsia="宋体" w:hAnsi="Consolas" w:hint="eastAsia"/>
+        </w:rPr>
+        <w:t>，也是</w:t>
+      </w:r>
+      <w:proofErr w:type="gramStart"/>
+      <w:r>
+        <w:rPr>
+          <w:rFonts w:ascii="Consolas" w:eastAsia="宋体" w:hAnsi="Consolas" w:hint="eastAsia"/>
+        </w:rPr>
+        <w:t>主女性</w:t>
+      </w:r>
+      <w:proofErr w:type="gramEnd"/>
+      <w:r>
+        <w:rPr>
+          <w:rFonts w:ascii="Consolas" w:eastAsia="宋体" w:hAnsi="Consolas" w:hint="eastAsia"/>
+        </w:rPr>
+        <w:t>长辈。）</w:t>
       </w:r>
     </w:p>
     <w:p>
@@ -5787,7 +5815,21 @@
         <w:rPr>
           <w:rFonts w:ascii="Consolas" w:eastAsia="宋体" w:hAnsi="Consolas" w:hint="eastAsia"/>
         </w:rPr>
-        <w:t>用神。初看官鬼申金在五</w:t>
+        <w:t>用神。初看官</w:t>
+      </w:r>
+      <w:proofErr w:type="gramStart"/>
+      <w:r>
+        <w:rPr>
+          <w:rFonts w:ascii="Consolas" w:eastAsia="宋体" w:hAnsi="Consolas" w:hint="eastAsia"/>
+        </w:rPr>
+        <w:t>鬼申金</w:t>
+      </w:r>
+      <w:proofErr w:type="gramEnd"/>
+      <w:r>
+        <w:rPr>
+          <w:rFonts w:ascii="Consolas" w:eastAsia="宋体" w:hAnsi="Consolas" w:hint="eastAsia"/>
+        </w:rPr>
+        <w:t>在五</w:t>
       </w:r>
       <w:proofErr w:type="gramStart"/>
       <w:r>
@@ -6863,7 +6905,21 @@
         <w:rPr>
           <w:rFonts w:ascii="Consolas" w:eastAsia="宋体" w:hAnsi="Consolas" w:hint="eastAsia"/>
         </w:rPr>
-        <w:t>子孙为其孙子，子孙申金伏藏在三</w:t>
+        <w:t>子孙为其孙子，</w:t>
+      </w:r>
+      <w:proofErr w:type="gramStart"/>
+      <w:r>
+        <w:rPr>
+          <w:rFonts w:ascii="Consolas" w:eastAsia="宋体" w:hAnsi="Consolas" w:hint="eastAsia"/>
+        </w:rPr>
+        <w:t>子孙申金伏藏在</w:t>
+      </w:r>
+      <w:proofErr w:type="gramEnd"/>
+      <w:r>
+        <w:rPr>
+          <w:rFonts w:ascii="Consolas" w:eastAsia="宋体" w:hAnsi="Consolas" w:hint="eastAsia"/>
+        </w:rPr>
+        <w:t>三</w:t>
       </w:r>
       <w:proofErr w:type="gramStart"/>
       <w:r>
@@ -7296,2473 +7352,3998 @@
           <w:rFonts w:ascii="Consolas" w:eastAsia="宋体" w:hAnsi="Consolas"/>
         </w:rPr>
         <w:t>世</w:t>
+      </w:r>
+      <w:proofErr w:type="gramEnd"/>
+    </w:p>
+    <w:p>
+      <w:pPr>
+        <w:rPr>
+          <w:rFonts w:ascii="Consolas" w:eastAsia="宋体" w:hAnsi="Consolas"/>
+        </w:rPr>
+      </w:pPr>
+      <w:r>
+        <w:rPr>
+          <w:rFonts w:ascii="Consolas" w:eastAsia="宋体" w:hAnsi="Consolas" w:hint="eastAsia"/>
+        </w:rPr>
+        <w:t>玄武</w:t>
+      </w:r>
+      <w:r>
+        <w:rPr>
+          <w:rFonts w:ascii="Consolas" w:eastAsia="宋体" w:hAnsi="Consolas" w:hint="eastAsia"/>
+        </w:rPr>
+        <w:t xml:space="preserve"> </w:t>
+      </w:r>
+      <w:r>
+        <w:rPr>
+          <w:rFonts w:ascii="Consolas" w:eastAsia="宋体" w:hAnsi="Consolas"/>
+        </w:rPr>
+        <w:t xml:space="preserve"> </w:t>
+      </w:r>
+      <w:r>
+        <w:rPr>
+          <w:rFonts w:ascii="Consolas" w:eastAsia="宋体" w:hAnsi="Consolas"/>
+        </w:rPr>
+        <w:t xml:space="preserve"> </w:t>
+      </w:r>
+      <w:proofErr w:type="gramStart"/>
+      <w:r>
+        <w:rPr>
+          <w:rFonts w:ascii="Consolas" w:eastAsia="宋体" w:hAnsi="Consolas"/>
+        </w:rPr>
+        <w:t>妻财卯</w:t>
+      </w:r>
+      <w:proofErr w:type="gramEnd"/>
+      <w:r>
+        <w:rPr>
+          <w:rFonts w:ascii="Consolas" w:eastAsia="宋体" w:hAnsi="Consolas"/>
+        </w:rPr>
+        <w:t>木</w:t>
+      </w:r>
+      <w:r>
+        <w:rPr>
+          <w:rFonts w:ascii="Consolas" w:eastAsia="宋体" w:hAnsi="Consolas"/>
+        </w:rPr>
+        <w:t>′</w:t>
+      </w:r>
+    </w:p>
+    <w:p>
+      <w:pPr>
+        <w:rPr>
+          <w:rFonts w:ascii="Consolas" w:eastAsia="宋体" w:hAnsi="Consolas"/>
+        </w:rPr>
+      </w:pPr>
+      <w:r>
+        <w:rPr>
+          <w:rFonts w:ascii="Consolas" w:eastAsia="宋体" w:hAnsi="Consolas" w:hint="eastAsia"/>
+        </w:rPr>
+        <w:t>白虎</w:t>
+      </w:r>
+      <w:r>
+        <w:rPr>
+          <w:rFonts w:ascii="Consolas" w:eastAsia="宋体" w:hAnsi="Consolas" w:hint="eastAsia"/>
+        </w:rPr>
+        <w:t xml:space="preserve"> </w:t>
+      </w:r>
+      <w:r>
+        <w:rPr>
+          <w:rFonts w:ascii="Consolas" w:eastAsia="宋体" w:hAnsi="Consolas"/>
+        </w:rPr>
+        <w:t xml:space="preserve"> </w:t>
+      </w:r>
+      <w:r>
+        <w:rPr>
+          <w:rFonts w:ascii="Consolas" w:eastAsia="宋体" w:hAnsi="Consolas"/>
+        </w:rPr>
+        <w:t xml:space="preserve"> </w:t>
+      </w:r>
+      <w:r>
+        <w:rPr>
+          <w:rFonts w:ascii="Consolas" w:eastAsia="宋体" w:hAnsi="Consolas"/>
+        </w:rPr>
+        <w:t>官鬼</w:t>
+      </w:r>
+      <w:proofErr w:type="gramStart"/>
+      <w:r>
+        <w:rPr>
+          <w:rFonts w:ascii="Consolas" w:eastAsia="宋体" w:hAnsi="Consolas"/>
+        </w:rPr>
+        <w:t>巳</w:t>
+      </w:r>
+      <w:proofErr w:type="gramEnd"/>
+      <w:r>
+        <w:rPr>
+          <w:rFonts w:ascii="Consolas" w:eastAsia="宋体" w:hAnsi="Consolas"/>
+        </w:rPr>
+        <w:t>火</w:t>
+      </w:r>
+      <w:r>
+        <w:rPr>
+          <w:rFonts w:ascii="Consolas" w:eastAsia="宋体" w:hAnsi="Consolas"/>
+        </w:rPr>
+        <w:t>′</w:t>
+      </w:r>
+    </w:p>
+    <w:p>
+      <w:pPr>
+        <w:rPr>
+          <w:rFonts w:ascii="Consolas" w:eastAsia="宋体" w:hAnsi="Consolas"/>
+        </w:rPr>
+      </w:pPr>
+      <w:r>
+        <w:rPr>
+          <w:rFonts w:ascii="Consolas" w:eastAsia="宋体" w:hAnsi="Consolas"/>
+        </w:rPr>
+        <w:t xml:space="preserve"> </w:t>
+      </w:r>
+    </w:p>
+    <w:p>
+      <w:pPr>
+        <w:rPr>
+          <w:rFonts w:ascii="Consolas" w:eastAsia="宋体" w:hAnsi="Consolas"/>
+        </w:rPr>
+      </w:pPr>
+      <w:r>
+        <w:rPr>
+          <w:rFonts w:ascii="Consolas" w:eastAsia="宋体" w:hAnsi="Consolas" w:hint="eastAsia"/>
+        </w:rPr>
+        <w:t>此卦有个特点，五</w:t>
+      </w:r>
+      <w:proofErr w:type="gramStart"/>
+      <w:r>
+        <w:rPr>
+          <w:rFonts w:ascii="Consolas" w:eastAsia="宋体" w:hAnsi="Consolas" w:hint="eastAsia"/>
+        </w:rPr>
+        <w:t>爻</w:t>
+      </w:r>
+      <w:proofErr w:type="gramEnd"/>
+      <w:r>
+        <w:rPr>
+          <w:rFonts w:ascii="Consolas" w:eastAsia="宋体" w:hAnsi="Consolas" w:hint="eastAsia"/>
+        </w:rPr>
+        <w:t>兄弟申金月破，与月建、变</w:t>
+      </w:r>
+      <w:proofErr w:type="gramStart"/>
+      <w:r>
+        <w:rPr>
+          <w:rFonts w:ascii="Consolas" w:eastAsia="宋体" w:hAnsi="Consolas" w:hint="eastAsia"/>
+        </w:rPr>
+        <w:t>爻巳</w:t>
+      </w:r>
+      <w:proofErr w:type="gramEnd"/>
+      <w:r>
+        <w:rPr>
+          <w:rFonts w:ascii="Consolas" w:eastAsia="宋体" w:hAnsi="Consolas" w:hint="eastAsia"/>
+        </w:rPr>
+        <w:t>火成三刑，</w:t>
+      </w:r>
+      <w:proofErr w:type="gramStart"/>
+      <w:r>
+        <w:rPr>
+          <w:rFonts w:ascii="Consolas" w:eastAsia="宋体" w:hAnsi="Consolas" w:hint="eastAsia"/>
+        </w:rPr>
+        <w:t>临勾陈入墓</w:t>
+      </w:r>
+      <w:proofErr w:type="gramEnd"/>
+      <w:r>
+        <w:rPr>
+          <w:rFonts w:ascii="Consolas" w:eastAsia="宋体" w:hAnsi="Consolas" w:hint="eastAsia"/>
+        </w:rPr>
+        <w:t>在日，又</w:t>
+      </w:r>
+      <w:proofErr w:type="gramStart"/>
+      <w:r>
+        <w:rPr>
+          <w:rFonts w:ascii="Consolas" w:eastAsia="宋体" w:hAnsi="Consolas" w:hint="eastAsia"/>
+        </w:rPr>
+        <w:t>官鬼午火临</w:t>
+      </w:r>
+      <w:proofErr w:type="gramEnd"/>
+      <w:r>
+        <w:rPr>
+          <w:rFonts w:ascii="Consolas" w:eastAsia="宋体" w:hAnsi="Consolas" w:hint="eastAsia"/>
+        </w:rPr>
+        <w:t>朱雀来克，朱雀为官司口舌，</w:t>
+      </w:r>
+      <w:proofErr w:type="gramStart"/>
+      <w:r>
+        <w:rPr>
+          <w:rFonts w:ascii="Consolas" w:eastAsia="宋体" w:hAnsi="Consolas" w:hint="eastAsia"/>
+        </w:rPr>
+        <w:t>勾陈主</w:t>
+      </w:r>
+      <w:proofErr w:type="gramEnd"/>
+      <w:r>
+        <w:rPr>
+          <w:rFonts w:ascii="Consolas" w:eastAsia="宋体" w:hAnsi="Consolas" w:hint="eastAsia"/>
+        </w:rPr>
+        <w:t>牢狱，</w:t>
+      </w:r>
+      <w:proofErr w:type="gramStart"/>
+      <w:r>
+        <w:rPr>
+          <w:rFonts w:ascii="Consolas" w:eastAsia="宋体" w:hAnsi="Consolas" w:hint="eastAsia"/>
+        </w:rPr>
+        <w:t>巳月合</w:t>
+      </w:r>
+      <w:proofErr w:type="gramEnd"/>
+      <w:r>
+        <w:rPr>
+          <w:rFonts w:ascii="Consolas" w:eastAsia="宋体" w:hAnsi="Consolas" w:hint="eastAsia"/>
+        </w:rPr>
+        <w:t>而是应期。所以我就问，你是不是有个弟弟？</w:t>
+      </w:r>
+    </w:p>
+    <w:p>
+      <w:pPr>
+        <w:rPr>
+          <w:rFonts w:ascii="Consolas" w:eastAsia="宋体" w:hAnsi="Consolas"/>
+        </w:rPr>
+      </w:pPr>
+      <w:r>
+        <w:rPr>
+          <w:rFonts w:ascii="Consolas" w:eastAsia="宋体" w:hAnsi="Consolas" w:hint="eastAsia"/>
+        </w:rPr>
+        <w:t>因为兄弟代表哥哥弟弟，而</w:t>
+      </w:r>
+      <w:proofErr w:type="gramStart"/>
+      <w:r>
+        <w:rPr>
+          <w:rFonts w:ascii="Consolas" w:eastAsia="宋体" w:hAnsi="Consolas" w:hint="eastAsia"/>
+        </w:rPr>
+        <w:t>世爻</w:t>
+      </w:r>
+      <w:proofErr w:type="gramEnd"/>
+      <w:r>
+        <w:rPr>
+          <w:rFonts w:ascii="Consolas" w:eastAsia="宋体" w:hAnsi="Consolas" w:hint="eastAsia"/>
+        </w:rPr>
+        <w:t>是兄弟申金的墓库，归自己管，所以判断是弟弟。结果他果真有个弟弟，</w:t>
+      </w:r>
+    </w:p>
+    <w:p>
+      <w:pPr>
+        <w:rPr>
+          <w:rFonts w:ascii="Consolas" w:eastAsia="宋体" w:hAnsi="Consolas"/>
+        </w:rPr>
+      </w:pPr>
+      <w:r>
+        <w:rPr>
+          <w:rFonts w:ascii="Consolas" w:eastAsia="宋体" w:hAnsi="Consolas" w:hint="eastAsia"/>
+        </w:rPr>
+        <w:t>于是我就说：“</w:t>
+      </w:r>
+      <w:r>
+        <w:rPr>
+          <w:rFonts w:ascii="Consolas" w:eastAsia="宋体" w:hAnsi="Consolas"/>
+        </w:rPr>
+        <w:t>5</w:t>
+      </w:r>
+      <w:r>
+        <w:rPr>
+          <w:rFonts w:ascii="Consolas" w:eastAsia="宋体" w:hAnsi="Consolas"/>
+        </w:rPr>
+        <w:t>月（即</w:t>
+      </w:r>
+      <w:proofErr w:type="gramStart"/>
+      <w:r>
+        <w:rPr>
+          <w:rFonts w:ascii="Consolas" w:eastAsia="宋体" w:hAnsi="Consolas"/>
+        </w:rPr>
+        <w:t>巳</w:t>
+      </w:r>
+      <w:proofErr w:type="gramEnd"/>
+      <w:r>
+        <w:rPr>
+          <w:rFonts w:ascii="Consolas" w:eastAsia="宋体" w:hAnsi="Consolas"/>
+        </w:rPr>
+        <w:t>月）份的时候，你弟弟可能要进监狱。</w:t>
+      </w:r>
+      <w:r>
+        <w:rPr>
+          <w:rFonts w:ascii="Consolas" w:eastAsia="宋体" w:hAnsi="Consolas"/>
+        </w:rPr>
+        <w:t>”</w:t>
+      </w:r>
+    </w:p>
+    <w:p>
+      <w:pPr>
+        <w:rPr>
+          <w:rFonts w:ascii="Consolas" w:eastAsia="宋体" w:hAnsi="Consolas"/>
+        </w:rPr>
+      </w:pPr>
+      <w:r>
+        <w:rPr>
+          <w:rFonts w:ascii="Consolas" w:eastAsia="宋体" w:hAnsi="Consolas" w:hint="eastAsia"/>
+        </w:rPr>
+        <w:t>判断完此卦后，我也没有放在心上，根据卦象取</w:t>
+      </w:r>
+      <w:proofErr w:type="gramStart"/>
+      <w:r>
+        <w:rPr>
+          <w:rFonts w:ascii="Consolas" w:eastAsia="宋体" w:hAnsi="Consolas" w:hint="eastAsia"/>
+        </w:rPr>
+        <w:t>象</w:t>
+      </w:r>
+      <w:proofErr w:type="gramEnd"/>
+      <w:r>
+        <w:rPr>
+          <w:rFonts w:ascii="Consolas" w:eastAsia="宋体" w:hAnsi="Consolas" w:hint="eastAsia"/>
+        </w:rPr>
+        <w:t>分析判断而已，卦也没有记录。到</w:t>
+      </w:r>
+      <w:r>
+        <w:rPr>
+          <w:rFonts w:ascii="Consolas" w:eastAsia="宋体" w:hAnsi="Consolas"/>
+        </w:rPr>
+        <w:t>5</w:t>
+      </w:r>
+      <w:r>
+        <w:rPr>
+          <w:rFonts w:ascii="Consolas" w:eastAsia="宋体" w:hAnsi="Consolas"/>
+        </w:rPr>
+        <w:t>月份</w:t>
+      </w:r>
+      <w:r>
+        <w:rPr>
+          <w:rFonts w:ascii="Consolas" w:eastAsia="宋体" w:hAnsi="Consolas"/>
+        </w:rPr>
+        <w:lastRenderedPageBreak/>
+        <w:t>的时候，他突然打来电话问我：</w:t>
+      </w:r>
+      <w:r>
+        <w:rPr>
+          <w:rFonts w:ascii="Consolas" w:eastAsia="宋体" w:hAnsi="Consolas"/>
+        </w:rPr>
+        <w:t>“</w:t>
+      </w:r>
+      <w:r>
+        <w:rPr>
+          <w:rFonts w:ascii="Consolas" w:eastAsia="宋体" w:hAnsi="Consolas"/>
+        </w:rPr>
+        <w:t>现在监狱的人找我弟弟去安装机器，我弟弟是工程师，能去吗？</w:t>
+      </w:r>
+      <w:r>
+        <w:rPr>
+          <w:rFonts w:ascii="Consolas" w:eastAsia="宋体" w:hAnsi="Consolas"/>
+        </w:rPr>
+        <w:t>”</w:t>
+      </w:r>
+    </w:p>
+    <w:p>
+      <w:pPr>
+        <w:rPr>
+          <w:rFonts w:ascii="Consolas" w:eastAsia="宋体" w:hAnsi="Consolas"/>
+        </w:rPr>
+      </w:pPr>
+      <w:r>
+        <w:rPr>
+          <w:rFonts w:ascii="Consolas" w:eastAsia="宋体" w:hAnsi="Consolas" w:hint="eastAsia"/>
+        </w:rPr>
+        <w:t>我一听，这也是进监狱呀，又不是犯罪，当然可以去了。我当初认为是入狱，但语言表达上婉转了一点，所以从判断进监狱是没有错的，而实际对</w:t>
+      </w:r>
+      <w:proofErr w:type="gramStart"/>
+      <w:r>
+        <w:rPr>
+          <w:rFonts w:ascii="Consolas" w:eastAsia="宋体" w:hAnsi="Consolas" w:hint="eastAsia"/>
+        </w:rPr>
+        <w:t>卦理解</w:t>
+      </w:r>
+      <w:proofErr w:type="gramEnd"/>
+      <w:r>
+        <w:rPr>
+          <w:rFonts w:ascii="Consolas" w:eastAsia="宋体" w:hAnsi="Consolas" w:hint="eastAsia"/>
+        </w:rPr>
+        <w:t>的有误差。</w:t>
+      </w:r>
+    </w:p>
+    <w:p>
+      <w:pPr>
+        <w:rPr>
+          <w:rFonts w:ascii="Consolas" w:eastAsia="宋体" w:hAnsi="Consolas"/>
+        </w:rPr>
+      </w:pPr>
+      <w:r>
+        <w:rPr>
+          <w:rFonts w:ascii="Consolas" w:eastAsia="宋体" w:hAnsi="Consolas" w:hint="eastAsia"/>
+        </w:rPr>
+        <w:t>这个时候我才又问他要到了此卦，保留下来。我一直在思考，为什么他弟弟不是犯罪进去，而是因为工作进去。后来突然明白，此墓</w:t>
+      </w:r>
+      <w:proofErr w:type="gramStart"/>
+      <w:r>
+        <w:rPr>
+          <w:rFonts w:ascii="Consolas" w:eastAsia="宋体" w:hAnsi="Consolas" w:hint="eastAsia"/>
+        </w:rPr>
+        <w:t>库入卦</w:t>
+      </w:r>
+      <w:proofErr w:type="gramEnd"/>
+      <w:r>
+        <w:rPr>
+          <w:rFonts w:ascii="Consolas" w:eastAsia="宋体" w:hAnsi="Consolas" w:hint="eastAsia"/>
+        </w:rPr>
+        <w:t>后，临青龙了，而且是</w:t>
+      </w:r>
+      <w:proofErr w:type="gramStart"/>
+      <w:r>
+        <w:rPr>
+          <w:rFonts w:ascii="Consolas" w:eastAsia="宋体" w:hAnsi="Consolas" w:hint="eastAsia"/>
+        </w:rPr>
+        <w:t>墓库持世</w:t>
+      </w:r>
+      <w:proofErr w:type="gramEnd"/>
+      <w:r>
+        <w:rPr>
+          <w:rFonts w:ascii="Consolas" w:eastAsia="宋体" w:hAnsi="Consolas" w:hint="eastAsia"/>
+        </w:rPr>
+        <w:t>，青龙为喜悦，吉祥，</w:t>
+      </w:r>
+      <w:proofErr w:type="gramStart"/>
+      <w:r>
+        <w:rPr>
+          <w:rFonts w:ascii="Consolas" w:eastAsia="宋体" w:hAnsi="Consolas" w:hint="eastAsia"/>
+        </w:rPr>
+        <w:t>墓库在世爻</w:t>
+      </w:r>
+      <w:proofErr w:type="gramEnd"/>
+      <w:r>
+        <w:rPr>
+          <w:rFonts w:ascii="Consolas" w:eastAsia="宋体" w:hAnsi="Consolas" w:hint="eastAsia"/>
+        </w:rPr>
+        <w:t>，有情于我，我和监狱是一家人，更何况应</w:t>
+      </w:r>
+      <w:proofErr w:type="gramStart"/>
+      <w:r>
+        <w:rPr>
+          <w:rFonts w:ascii="Consolas" w:eastAsia="宋体" w:hAnsi="Consolas" w:hint="eastAsia"/>
+        </w:rPr>
+        <w:t>爻</w:t>
+      </w:r>
+      <w:proofErr w:type="gramEnd"/>
+      <w:r>
+        <w:rPr>
+          <w:rFonts w:ascii="Consolas" w:eastAsia="宋体" w:hAnsi="Consolas" w:hint="eastAsia"/>
+        </w:rPr>
+        <w:t>发动生兄弟。此</w:t>
+      </w:r>
+      <w:proofErr w:type="gramStart"/>
+      <w:r>
+        <w:rPr>
+          <w:rFonts w:ascii="Consolas" w:eastAsia="宋体" w:hAnsi="Consolas" w:hint="eastAsia"/>
+        </w:rPr>
+        <w:t>卦判断</w:t>
+      </w:r>
+      <w:proofErr w:type="gramEnd"/>
+      <w:r>
+        <w:rPr>
+          <w:rFonts w:ascii="Consolas" w:eastAsia="宋体" w:hAnsi="Consolas" w:hint="eastAsia"/>
+        </w:rPr>
+        <w:t>后，他拜我为师，现在已经是我的六</w:t>
+      </w:r>
+      <w:proofErr w:type="gramStart"/>
+      <w:r>
+        <w:rPr>
+          <w:rFonts w:ascii="Consolas" w:eastAsia="宋体" w:hAnsi="Consolas" w:hint="eastAsia"/>
+        </w:rPr>
+        <w:t>爻</w:t>
+      </w:r>
+      <w:proofErr w:type="gramEnd"/>
+      <w:r>
+        <w:rPr>
+          <w:rFonts w:ascii="Consolas" w:eastAsia="宋体" w:hAnsi="Consolas" w:hint="eastAsia"/>
+        </w:rPr>
+        <w:t>徒弟了。</w:t>
+      </w:r>
+    </w:p>
+    <w:p>
+      <w:pPr>
+        <w:rPr>
+          <w:rFonts w:ascii="Consolas" w:eastAsia="宋体" w:hAnsi="Consolas"/>
+        </w:rPr>
+      </w:pPr>
+    </w:p>
+    <w:p>
+      <w:pPr>
+        <w:rPr>
+          <w:rFonts w:ascii="Consolas" w:eastAsia="宋体" w:hAnsi="Consolas"/>
+        </w:rPr>
+      </w:pPr>
+    </w:p>
+    <w:p>
+      <w:pPr>
+        <w:rPr>
+          <w:rFonts w:ascii="Consolas" w:eastAsia="宋体" w:hAnsi="Consolas"/>
+        </w:rPr>
+      </w:pPr>
+      <w:r>
+        <w:rPr>
+          <w:rFonts w:ascii="Consolas" w:eastAsia="宋体" w:hAnsi="Consolas" w:hint="eastAsia"/>
+        </w:rPr>
+        <w:t>1</w:t>
+      </w:r>
+      <w:r>
+        <w:rPr>
+          <w:rFonts w:ascii="Consolas" w:eastAsia="宋体" w:hAnsi="Consolas"/>
+        </w:rPr>
+        <w:t>3.</w:t>
+      </w:r>
+      <w:r>
+        <w:rPr>
+          <w:rFonts w:ascii="Consolas" w:eastAsia="宋体" w:hAnsi="Consolas" w:hint="eastAsia"/>
+        </w:rPr>
+        <w:t>声带息肉怎么体现</w:t>
+      </w:r>
+    </w:p>
+    <w:p>
+      <w:pPr>
+        <w:rPr>
+          <w:rFonts w:ascii="Consolas" w:eastAsia="宋体" w:hAnsi="Consolas"/>
+        </w:rPr>
+      </w:pPr>
+      <w:r>
+        <w:rPr>
+          <w:rFonts w:ascii="Consolas" w:eastAsia="宋体" w:hAnsi="Consolas" w:hint="eastAsia"/>
+        </w:rPr>
+        <w:t>这是</w:t>
+      </w:r>
+      <w:r>
+        <w:rPr>
+          <w:rFonts w:ascii="Consolas" w:eastAsia="宋体" w:hAnsi="Consolas"/>
+        </w:rPr>
+        <w:t>2018</w:t>
+      </w:r>
+      <w:r>
+        <w:rPr>
+          <w:rFonts w:ascii="Consolas" w:eastAsia="宋体" w:hAnsi="Consolas"/>
+        </w:rPr>
+        <w:t>年我徒弟提供给我的一个案例。某女测身体，</w:t>
+      </w:r>
+      <w:proofErr w:type="gramStart"/>
+      <w:r>
+        <w:rPr>
+          <w:rFonts w:ascii="Consolas" w:eastAsia="宋体" w:hAnsi="Consolas"/>
+        </w:rPr>
+        <w:t>巳</w:t>
+      </w:r>
+      <w:proofErr w:type="gramEnd"/>
+      <w:r>
+        <w:rPr>
+          <w:rFonts w:ascii="Consolas" w:eastAsia="宋体" w:hAnsi="Consolas"/>
+        </w:rPr>
+        <w:t xml:space="preserve">月辛酉日　</w:t>
+      </w:r>
+      <w:r>
+        <w:rPr>
+          <w:rFonts w:ascii="Consolas" w:eastAsia="宋体" w:hAnsi="Consolas"/>
+        </w:rPr>
+        <w:t>(</w:t>
+      </w:r>
+      <w:r>
+        <w:rPr>
+          <w:rFonts w:ascii="Consolas" w:eastAsia="宋体" w:hAnsi="Consolas"/>
+        </w:rPr>
+        <w:t>旬空：子丑</w:t>
+      </w:r>
+      <w:r>
+        <w:rPr>
+          <w:rFonts w:ascii="Consolas" w:eastAsia="宋体" w:hAnsi="Consolas"/>
+        </w:rPr>
+        <w:t>)</w:t>
+      </w:r>
+      <w:r>
+        <w:rPr>
+          <w:rFonts w:ascii="Consolas" w:eastAsia="宋体" w:hAnsi="Consolas"/>
+        </w:rPr>
+        <w:t>，得雷山小过之泽山咸。</w:t>
+      </w:r>
+    </w:p>
+    <w:p>
+      <w:pPr>
+        <w:rPr>
+          <w:rFonts w:ascii="Consolas" w:eastAsia="宋体" w:hAnsi="Consolas"/>
+        </w:rPr>
+      </w:pPr>
+      <w:r>
+        <w:rPr>
+          <w:rFonts w:ascii="Consolas" w:eastAsia="宋体" w:hAnsi="Consolas"/>
+        </w:rPr>
+        <w:t xml:space="preserve"> </w:t>
+      </w:r>
+    </w:p>
+    <w:p>
+      <w:pPr>
+        <w:rPr>
+          <w:rFonts w:ascii="Consolas" w:eastAsia="宋体" w:hAnsi="Consolas"/>
+        </w:rPr>
+      </w:pPr>
+      <w:r>
+        <w:rPr>
+          <w:rFonts w:ascii="Consolas" w:eastAsia="宋体" w:hAnsi="Consolas" w:hint="eastAsia"/>
+        </w:rPr>
+        <w:t>螣</w:t>
+      </w:r>
+      <w:proofErr w:type="gramStart"/>
+      <w:r>
+        <w:rPr>
+          <w:rFonts w:ascii="Consolas" w:eastAsia="宋体" w:hAnsi="Consolas" w:hint="eastAsia"/>
+        </w:rPr>
+        <w:t>蛇　　父母戌</w:t>
+      </w:r>
+      <w:proofErr w:type="gramEnd"/>
+      <w:r>
+        <w:rPr>
+          <w:rFonts w:ascii="Consolas" w:eastAsia="宋体" w:hAnsi="Consolas" w:hint="eastAsia"/>
+        </w:rPr>
+        <w:t xml:space="preserve">土″　</w:t>
+      </w:r>
+    </w:p>
+    <w:p>
+      <w:pPr>
+        <w:rPr>
+          <w:rFonts w:ascii="Consolas" w:eastAsia="宋体" w:hAnsi="Consolas"/>
+        </w:rPr>
+      </w:pPr>
+      <w:proofErr w:type="gramStart"/>
+      <w:r>
+        <w:rPr>
+          <w:rFonts w:ascii="Consolas" w:eastAsia="宋体" w:hAnsi="Consolas" w:hint="eastAsia"/>
+        </w:rPr>
+        <w:t xml:space="preserve">勾陈　　</w:t>
+      </w:r>
+      <w:proofErr w:type="gramEnd"/>
+      <w:r>
+        <w:rPr>
+          <w:rFonts w:ascii="Consolas" w:eastAsia="宋体" w:hAnsi="Consolas" w:hint="eastAsia"/>
+        </w:rPr>
+        <w:t>兄弟申金×</w:t>
+      </w:r>
+      <w:proofErr w:type="gramStart"/>
+      <w:r>
+        <w:rPr>
+          <w:rFonts w:ascii="Consolas" w:eastAsia="宋体" w:hAnsi="Consolas" w:hint="eastAsia"/>
+        </w:rPr>
+        <w:t xml:space="preserve">　　　　</w:t>
+      </w:r>
+      <w:proofErr w:type="gramEnd"/>
+      <w:r>
+        <w:rPr>
+          <w:rFonts w:ascii="Consolas" w:eastAsia="宋体" w:hAnsi="Consolas" w:hint="eastAsia"/>
+        </w:rPr>
+        <w:t>兄弟</w:t>
+      </w:r>
+      <w:proofErr w:type="gramStart"/>
+      <w:r>
+        <w:rPr>
+          <w:rFonts w:ascii="Consolas" w:eastAsia="宋体" w:hAnsi="Consolas" w:hint="eastAsia"/>
+        </w:rPr>
+        <w:t>酉</w:t>
+      </w:r>
+      <w:proofErr w:type="gramEnd"/>
+      <w:r>
+        <w:rPr>
+          <w:rFonts w:ascii="Consolas" w:eastAsia="宋体" w:hAnsi="Consolas" w:hint="eastAsia"/>
+        </w:rPr>
+        <w:t>金</w:t>
+      </w:r>
+    </w:p>
+    <w:p>
+      <w:pPr>
+        <w:rPr>
+          <w:rFonts w:ascii="Consolas" w:eastAsia="宋体" w:hAnsi="Consolas"/>
+        </w:rPr>
+      </w:pPr>
+      <w:r>
+        <w:rPr>
+          <w:rFonts w:ascii="Consolas" w:eastAsia="宋体" w:hAnsi="Consolas" w:hint="eastAsia"/>
+        </w:rPr>
+        <w:t xml:space="preserve">朱雀　　</w:t>
+      </w:r>
+      <w:proofErr w:type="gramStart"/>
+      <w:r>
+        <w:rPr>
+          <w:rFonts w:ascii="Consolas" w:eastAsia="宋体" w:hAnsi="Consolas" w:hint="eastAsia"/>
+        </w:rPr>
+        <w:t>官鬼午火′世</w:t>
+      </w:r>
+      <w:proofErr w:type="gramEnd"/>
+    </w:p>
+    <w:p>
+      <w:pPr>
+        <w:rPr>
+          <w:rFonts w:ascii="Consolas" w:eastAsia="宋体" w:hAnsi="Consolas"/>
+        </w:rPr>
+      </w:pPr>
+      <w:r>
+        <w:rPr>
+          <w:rFonts w:ascii="Consolas" w:eastAsia="宋体" w:hAnsi="Consolas" w:hint="eastAsia"/>
+        </w:rPr>
+        <w:t xml:space="preserve">青龙　　兄弟申金′　</w:t>
+      </w:r>
+    </w:p>
+    <w:p>
+      <w:pPr>
+        <w:rPr>
+          <w:rFonts w:ascii="Consolas" w:eastAsia="宋体" w:hAnsi="Consolas"/>
+        </w:rPr>
+      </w:pPr>
+      <w:r>
+        <w:rPr>
+          <w:rFonts w:ascii="Consolas" w:eastAsia="宋体" w:hAnsi="Consolas" w:hint="eastAsia"/>
+        </w:rPr>
+        <w:t xml:space="preserve">玄武　　</w:t>
+      </w:r>
+      <w:proofErr w:type="gramStart"/>
+      <w:r>
+        <w:rPr>
+          <w:rFonts w:ascii="Consolas" w:eastAsia="宋体" w:hAnsi="Consolas" w:hint="eastAsia"/>
+        </w:rPr>
+        <w:t>官鬼午火</w:t>
+      </w:r>
+      <w:proofErr w:type="gramEnd"/>
+      <w:r>
+        <w:rPr>
+          <w:rFonts w:ascii="Consolas" w:eastAsia="宋体" w:hAnsi="Consolas" w:hint="eastAsia"/>
+        </w:rPr>
+        <w:t xml:space="preserve">″　</w:t>
+      </w:r>
+    </w:p>
+    <w:p>
+      <w:pPr>
+        <w:rPr>
+          <w:rFonts w:ascii="Consolas" w:eastAsia="宋体" w:hAnsi="Consolas"/>
+        </w:rPr>
+      </w:pPr>
+      <w:r>
+        <w:rPr>
+          <w:rFonts w:ascii="Consolas" w:eastAsia="宋体" w:hAnsi="Consolas" w:hint="eastAsia"/>
+        </w:rPr>
+        <w:t xml:space="preserve">白虎　　</w:t>
+      </w:r>
+      <w:proofErr w:type="gramStart"/>
+      <w:r>
+        <w:rPr>
+          <w:rFonts w:ascii="Consolas" w:eastAsia="宋体" w:hAnsi="Consolas" w:hint="eastAsia"/>
+        </w:rPr>
+        <w:t>父母辰土</w:t>
+      </w:r>
+      <w:proofErr w:type="gramEnd"/>
+      <w:r>
+        <w:rPr>
+          <w:rFonts w:ascii="Consolas" w:eastAsia="宋体" w:hAnsi="Consolas" w:hint="eastAsia"/>
+        </w:rPr>
+        <w:t>″应</w:t>
+      </w:r>
+    </w:p>
+    <w:p>
+      <w:pPr>
+        <w:rPr>
+          <w:rFonts w:ascii="Consolas" w:eastAsia="宋体" w:hAnsi="Consolas"/>
+        </w:rPr>
+      </w:pPr>
+      <w:r>
+        <w:rPr>
+          <w:rFonts w:ascii="Consolas" w:eastAsia="宋体" w:hAnsi="Consolas"/>
+        </w:rPr>
+        <w:t xml:space="preserve"> </w:t>
+      </w:r>
+    </w:p>
+    <w:p>
+      <w:pPr>
+        <w:rPr>
+          <w:rFonts w:ascii="Consolas" w:eastAsia="宋体" w:hAnsi="Consolas"/>
+        </w:rPr>
+      </w:pPr>
+      <w:r>
+        <w:rPr>
+          <w:rFonts w:ascii="Consolas" w:eastAsia="宋体" w:hAnsi="Consolas" w:hint="eastAsia"/>
+        </w:rPr>
+        <w:t>预测自己的病，以</w:t>
+      </w:r>
+      <w:proofErr w:type="gramStart"/>
+      <w:r>
+        <w:rPr>
+          <w:rFonts w:ascii="Consolas" w:eastAsia="宋体" w:hAnsi="Consolas" w:hint="eastAsia"/>
+        </w:rPr>
+        <w:t>世爻</w:t>
+      </w:r>
+      <w:proofErr w:type="gramEnd"/>
+      <w:r>
+        <w:rPr>
+          <w:rFonts w:ascii="Consolas" w:eastAsia="宋体" w:hAnsi="Consolas" w:hint="eastAsia"/>
+        </w:rPr>
+        <w:t>为用神。</w:t>
+      </w:r>
+      <w:proofErr w:type="gramStart"/>
+      <w:r>
+        <w:rPr>
+          <w:rFonts w:ascii="Consolas" w:eastAsia="宋体" w:hAnsi="Consolas" w:hint="eastAsia"/>
+        </w:rPr>
+        <w:t>世爻</w:t>
+      </w:r>
+      <w:proofErr w:type="gramEnd"/>
+      <w:r>
+        <w:rPr>
+          <w:rFonts w:ascii="Consolas" w:eastAsia="宋体" w:hAnsi="Consolas" w:hint="eastAsia"/>
+        </w:rPr>
+        <w:t>月</w:t>
+      </w:r>
+      <w:proofErr w:type="gramStart"/>
+      <w:r>
+        <w:rPr>
+          <w:rFonts w:ascii="Consolas" w:eastAsia="宋体" w:hAnsi="Consolas" w:hint="eastAsia"/>
+        </w:rPr>
+        <w:t>帮扶日不克</w:t>
+      </w:r>
+      <w:proofErr w:type="gramEnd"/>
+      <w:r>
+        <w:rPr>
+          <w:rFonts w:ascii="Consolas" w:eastAsia="宋体" w:hAnsi="Consolas" w:hint="eastAsia"/>
+        </w:rPr>
+        <w:t>为旺相，好像没有病，但兄弟申金</w:t>
+      </w:r>
+      <w:proofErr w:type="gramStart"/>
+      <w:r>
+        <w:rPr>
+          <w:rFonts w:ascii="Consolas" w:eastAsia="宋体" w:hAnsi="Consolas" w:hint="eastAsia"/>
+        </w:rPr>
+        <w:t>独发为世爻</w:t>
+      </w:r>
+      <w:proofErr w:type="gramEnd"/>
+      <w:r>
+        <w:rPr>
+          <w:rFonts w:ascii="Consolas" w:eastAsia="宋体" w:hAnsi="Consolas" w:hint="eastAsia"/>
+        </w:rPr>
+        <w:t>病地，这就是玄机。</w:t>
+      </w:r>
+    </w:p>
+    <w:p>
+      <w:pPr>
+        <w:rPr>
+          <w:rFonts w:ascii="Consolas" w:eastAsia="宋体" w:hAnsi="Consolas"/>
+        </w:rPr>
+      </w:pPr>
+      <w:r>
+        <w:rPr>
+          <w:rFonts w:ascii="Consolas" w:eastAsia="宋体" w:hAnsi="Consolas" w:hint="eastAsia"/>
+        </w:rPr>
+        <w:t>五</w:t>
+      </w:r>
+      <w:proofErr w:type="gramStart"/>
+      <w:r>
+        <w:rPr>
+          <w:rFonts w:ascii="Consolas" w:eastAsia="宋体" w:hAnsi="Consolas" w:hint="eastAsia"/>
+        </w:rPr>
+        <w:t>爻</w:t>
+      </w:r>
+      <w:proofErr w:type="gramEnd"/>
+      <w:r>
+        <w:rPr>
+          <w:rFonts w:ascii="Consolas" w:eastAsia="宋体" w:hAnsi="Consolas" w:hint="eastAsia"/>
+        </w:rPr>
+        <w:t>为脸面，头部，脖子等，金主声音，申金化</w:t>
+      </w:r>
+      <w:proofErr w:type="gramStart"/>
+      <w:r>
+        <w:rPr>
+          <w:rFonts w:ascii="Consolas" w:eastAsia="宋体" w:hAnsi="Consolas" w:hint="eastAsia"/>
+        </w:rPr>
+        <w:t>酉</w:t>
+      </w:r>
+      <w:proofErr w:type="gramEnd"/>
+      <w:r>
+        <w:rPr>
+          <w:rFonts w:ascii="Consolas" w:eastAsia="宋体" w:hAnsi="Consolas" w:hint="eastAsia"/>
+        </w:rPr>
+        <w:t>金，</w:t>
+      </w:r>
+      <w:proofErr w:type="gramStart"/>
+      <w:r>
+        <w:rPr>
+          <w:rFonts w:ascii="Consolas" w:eastAsia="宋体" w:hAnsi="Consolas" w:hint="eastAsia"/>
+        </w:rPr>
+        <w:t>酉金返卦</w:t>
+      </w:r>
+      <w:proofErr w:type="gramEnd"/>
+      <w:r>
+        <w:rPr>
+          <w:rFonts w:ascii="Consolas" w:eastAsia="宋体" w:hAnsi="Consolas" w:hint="eastAsia"/>
+        </w:rPr>
+        <w:t>为兑，为口腔，外</w:t>
+      </w:r>
+      <w:proofErr w:type="gramStart"/>
+      <w:r>
+        <w:rPr>
+          <w:rFonts w:ascii="Consolas" w:eastAsia="宋体" w:hAnsi="Consolas" w:hint="eastAsia"/>
+        </w:rPr>
+        <w:t>卦变兑</w:t>
+      </w:r>
+      <w:proofErr w:type="gramEnd"/>
+      <w:r>
+        <w:rPr>
+          <w:rFonts w:ascii="Consolas" w:eastAsia="宋体" w:hAnsi="Consolas" w:hint="eastAsia"/>
+        </w:rPr>
+        <w:t>，兑也为口，口中发声的，自然是声带了。</w:t>
+      </w:r>
+      <w:proofErr w:type="gramStart"/>
+      <w:r>
+        <w:rPr>
+          <w:rFonts w:ascii="Consolas" w:eastAsia="宋体" w:hAnsi="Consolas" w:hint="eastAsia"/>
+        </w:rPr>
+        <w:t>勾陈为</w:t>
+      </w:r>
+      <w:proofErr w:type="gramEnd"/>
+      <w:r>
+        <w:rPr>
+          <w:rFonts w:ascii="Consolas" w:eastAsia="宋体" w:hAnsi="Consolas" w:hint="eastAsia"/>
+        </w:rPr>
+        <w:t>凸起，肿胀，就是息肉。申金返卦为坤为肉也可以取</w:t>
+      </w:r>
+      <w:proofErr w:type="gramStart"/>
+      <w:r>
+        <w:rPr>
+          <w:rFonts w:ascii="Consolas" w:eastAsia="宋体" w:hAnsi="Consolas" w:hint="eastAsia"/>
+        </w:rPr>
+        <w:t>象</w:t>
+      </w:r>
+      <w:proofErr w:type="gramEnd"/>
+      <w:r>
+        <w:rPr>
+          <w:rFonts w:ascii="Consolas" w:eastAsia="宋体" w:hAnsi="Consolas" w:hint="eastAsia"/>
+        </w:rPr>
+        <w:t>。</w:t>
+      </w:r>
+    </w:p>
+    <w:p>
+      <w:pPr>
+        <w:rPr>
+          <w:rFonts w:ascii="Consolas" w:eastAsia="宋体" w:hAnsi="Consolas"/>
+        </w:rPr>
+      </w:pPr>
+      <w:r>
+        <w:rPr>
+          <w:rFonts w:ascii="Consolas" w:eastAsia="宋体" w:hAnsi="Consolas" w:hint="eastAsia"/>
+        </w:rPr>
+        <w:t>申金又出现在三</w:t>
+      </w:r>
+      <w:proofErr w:type="gramStart"/>
+      <w:r>
+        <w:rPr>
+          <w:rFonts w:ascii="Consolas" w:eastAsia="宋体" w:hAnsi="Consolas" w:hint="eastAsia"/>
+        </w:rPr>
+        <w:t>爻</w:t>
+      </w:r>
+      <w:proofErr w:type="gramEnd"/>
+      <w:r>
+        <w:rPr>
+          <w:rFonts w:ascii="Consolas" w:eastAsia="宋体" w:hAnsi="Consolas" w:hint="eastAsia"/>
+        </w:rPr>
+        <w:t>，也冲克了</w:t>
+      </w:r>
+      <w:proofErr w:type="gramStart"/>
+      <w:r>
+        <w:rPr>
+          <w:rFonts w:ascii="Consolas" w:eastAsia="宋体" w:hAnsi="Consolas" w:hint="eastAsia"/>
+        </w:rPr>
+        <w:t>世爻</w:t>
+      </w:r>
+      <w:proofErr w:type="gramEnd"/>
+      <w:r>
+        <w:rPr>
+          <w:rFonts w:ascii="Consolas" w:eastAsia="宋体" w:hAnsi="Consolas" w:hint="eastAsia"/>
+        </w:rPr>
+        <w:t>元神卯木。二</w:t>
+      </w:r>
+      <w:proofErr w:type="gramStart"/>
+      <w:r>
+        <w:rPr>
+          <w:rFonts w:ascii="Consolas" w:eastAsia="宋体" w:hAnsi="Consolas" w:hint="eastAsia"/>
+        </w:rPr>
+        <w:t>爻</w:t>
+      </w:r>
+      <w:proofErr w:type="gramEnd"/>
+      <w:r>
+        <w:rPr>
+          <w:rFonts w:ascii="Consolas" w:eastAsia="宋体" w:hAnsi="Consolas" w:hint="eastAsia"/>
+        </w:rPr>
+        <w:t>三</w:t>
+      </w:r>
+      <w:proofErr w:type="gramStart"/>
+      <w:r>
+        <w:rPr>
+          <w:rFonts w:ascii="Consolas" w:eastAsia="宋体" w:hAnsi="Consolas" w:hint="eastAsia"/>
+        </w:rPr>
+        <w:t>爻</w:t>
+      </w:r>
+      <w:proofErr w:type="gramEnd"/>
+      <w:r>
+        <w:rPr>
+          <w:rFonts w:ascii="Consolas" w:eastAsia="宋体" w:hAnsi="Consolas" w:hint="eastAsia"/>
+        </w:rPr>
+        <w:t>为子宫，三</w:t>
+      </w:r>
+      <w:proofErr w:type="gramStart"/>
+      <w:r>
+        <w:rPr>
+          <w:rFonts w:ascii="Consolas" w:eastAsia="宋体" w:hAnsi="Consolas" w:hint="eastAsia"/>
+        </w:rPr>
+        <w:t>爻青龙主胎</w:t>
+      </w:r>
+      <w:proofErr w:type="gramEnd"/>
+      <w:r>
+        <w:rPr>
+          <w:rFonts w:ascii="Consolas" w:eastAsia="宋体" w:hAnsi="Consolas" w:hint="eastAsia"/>
+        </w:rPr>
+        <w:t>产，兄弟为子孙长生的地方，自然是子宫。元</w:t>
+      </w:r>
+      <w:proofErr w:type="gramStart"/>
+      <w:r>
+        <w:rPr>
+          <w:rFonts w:ascii="Consolas" w:eastAsia="宋体" w:hAnsi="Consolas" w:hint="eastAsia"/>
+        </w:rPr>
+        <w:t>神休囚不能生世爻</w:t>
+      </w:r>
+      <w:proofErr w:type="gramEnd"/>
+      <w:r>
+        <w:rPr>
+          <w:rFonts w:ascii="Consolas" w:eastAsia="宋体" w:hAnsi="Consolas" w:hint="eastAsia"/>
+        </w:rPr>
+        <w:t>，临玄武主水，主私密，就是妇科不好，月经不调。</w:t>
+      </w:r>
+    </w:p>
+    <w:p>
+      <w:pPr>
+        <w:rPr>
+          <w:rFonts w:ascii="Consolas" w:eastAsia="宋体" w:hAnsi="Consolas"/>
+        </w:rPr>
+      </w:pPr>
+      <w:r>
+        <w:rPr>
+          <w:rFonts w:ascii="Consolas" w:eastAsia="宋体" w:hAnsi="Consolas" w:hint="eastAsia"/>
+        </w:rPr>
+        <w:t>实际正是这样。</w:t>
+      </w:r>
+    </w:p>
+    <w:p>
+      <w:pPr>
+        <w:rPr>
+          <w:rFonts w:ascii="Consolas" w:eastAsia="宋体" w:hAnsi="Consolas"/>
+        </w:rPr>
+      </w:pPr>
+    </w:p>
+    <w:p>
+      <w:pPr>
+        <w:rPr>
+          <w:rFonts w:ascii="Consolas" w:eastAsia="宋体" w:hAnsi="Consolas"/>
+        </w:rPr>
+      </w:pPr>
+    </w:p>
+    <w:p>
+      <w:pPr>
+        <w:rPr>
+          <w:rFonts w:ascii="Consolas" w:eastAsia="宋体" w:hAnsi="Consolas"/>
+        </w:rPr>
+      </w:pPr>
+      <w:r>
+        <w:rPr>
+          <w:rFonts w:ascii="Consolas" w:eastAsia="宋体" w:hAnsi="Consolas" w:hint="eastAsia"/>
+        </w:rPr>
+        <w:t>1</w:t>
+      </w:r>
+      <w:r>
+        <w:rPr>
+          <w:rFonts w:ascii="Consolas" w:eastAsia="宋体" w:hAnsi="Consolas"/>
+        </w:rPr>
+        <w:t>4.</w:t>
+      </w:r>
+      <w:r>
+        <w:rPr>
+          <w:rFonts w:ascii="Consolas" w:eastAsia="宋体" w:hAnsi="Consolas" w:hint="eastAsia"/>
+        </w:rPr>
+        <w:t>注意辰月不利</w:t>
+      </w:r>
+    </w:p>
+    <w:p>
+      <w:pPr>
+        <w:rPr>
+          <w:rFonts w:ascii="Consolas" w:eastAsia="宋体" w:hAnsi="Consolas"/>
+        </w:rPr>
+      </w:pPr>
+      <w:r>
+        <w:rPr>
+          <w:rFonts w:ascii="Consolas" w:eastAsia="宋体" w:hAnsi="Consolas" w:hint="eastAsia"/>
+        </w:rPr>
+        <w:t>这是</w:t>
+      </w:r>
+      <w:r>
+        <w:rPr>
+          <w:rFonts w:ascii="Consolas" w:eastAsia="宋体" w:hAnsi="Consolas"/>
+        </w:rPr>
+        <w:t>2018</w:t>
+      </w:r>
+      <w:r>
+        <w:rPr>
+          <w:rFonts w:ascii="Consolas" w:eastAsia="宋体" w:hAnsi="Consolas"/>
+        </w:rPr>
+        <w:t>年的例子。某男的母亲</w:t>
+      </w:r>
+      <w:r>
+        <w:rPr>
+          <w:rFonts w:ascii="Consolas" w:eastAsia="宋体" w:hAnsi="Consolas"/>
+        </w:rPr>
+        <w:t>75</w:t>
+      </w:r>
+      <w:r>
+        <w:rPr>
+          <w:rFonts w:ascii="Consolas" w:eastAsia="宋体" w:hAnsi="Consolas"/>
+        </w:rPr>
+        <w:t>周岁了，母亲打电话说自己因病住院了，预测</w:t>
+      </w:r>
+      <w:proofErr w:type="gramStart"/>
+      <w:r>
+        <w:rPr>
+          <w:rFonts w:ascii="Consolas" w:eastAsia="宋体" w:hAnsi="Consolas"/>
+        </w:rPr>
+        <w:t>测</w:t>
+      </w:r>
+      <w:proofErr w:type="gramEnd"/>
+      <w:r>
+        <w:rPr>
+          <w:rFonts w:ascii="Consolas" w:eastAsia="宋体" w:hAnsi="Consolas"/>
+        </w:rPr>
+        <w:t>母亲寿命，于甲寅月庚午日</w:t>
+      </w:r>
+      <w:r>
+        <w:rPr>
+          <w:rFonts w:ascii="Consolas" w:eastAsia="宋体" w:hAnsi="Consolas"/>
+        </w:rPr>
+        <w:t xml:space="preserve"> (</w:t>
+      </w:r>
+      <w:r>
+        <w:rPr>
+          <w:rFonts w:ascii="Consolas" w:eastAsia="宋体" w:hAnsi="Consolas"/>
+        </w:rPr>
+        <w:t>旬空：</w:t>
+      </w:r>
+      <w:proofErr w:type="gramStart"/>
+      <w:r>
+        <w:rPr>
+          <w:rFonts w:ascii="Consolas" w:eastAsia="宋体" w:hAnsi="Consolas"/>
+        </w:rPr>
+        <w:t>戌亥</w:t>
+      </w:r>
+      <w:proofErr w:type="gramEnd"/>
+      <w:r>
+        <w:rPr>
+          <w:rFonts w:ascii="Consolas" w:eastAsia="宋体" w:hAnsi="Consolas"/>
+        </w:rPr>
+        <w:t>)</w:t>
+      </w:r>
+      <w:r>
+        <w:rPr>
+          <w:rFonts w:ascii="Consolas" w:eastAsia="宋体" w:hAnsi="Consolas"/>
+        </w:rPr>
+        <w:t>，</w:t>
+      </w:r>
+      <w:proofErr w:type="gramStart"/>
+      <w:r>
+        <w:rPr>
+          <w:rFonts w:ascii="Consolas" w:eastAsia="宋体" w:hAnsi="Consolas"/>
+        </w:rPr>
+        <w:t>得风泽中</w:t>
+      </w:r>
+      <w:proofErr w:type="gramEnd"/>
+      <w:r>
+        <w:rPr>
+          <w:rFonts w:ascii="Consolas" w:eastAsia="宋体" w:hAnsi="Consolas"/>
+        </w:rPr>
+        <w:t>孚之天雷无</w:t>
+      </w:r>
+      <w:proofErr w:type="gramStart"/>
+      <w:r>
+        <w:rPr>
+          <w:rFonts w:ascii="Consolas" w:eastAsia="宋体" w:hAnsi="Consolas"/>
+        </w:rPr>
+        <w:t>妄</w:t>
+      </w:r>
+      <w:proofErr w:type="gramEnd"/>
+      <w:r>
+        <w:rPr>
+          <w:rFonts w:ascii="Consolas" w:eastAsia="宋体" w:hAnsi="Consolas"/>
+        </w:rPr>
+        <w:t>。</w:t>
+      </w:r>
+    </w:p>
+    <w:p>
+      <w:pPr>
+        <w:rPr>
+          <w:rFonts w:ascii="Consolas" w:eastAsia="宋体" w:hAnsi="Consolas"/>
+        </w:rPr>
+      </w:pPr>
+      <w:r>
+        <w:rPr>
+          <w:rFonts w:ascii="Consolas" w:eastAsia="宋体" w:hAnsi="Consolas"/>
+        </w:rPr>
+        <w:t xml:space="preserve"> </w:t>
+      </w:r>
+    </w:p>
+    <w:p>
+      <w:pPr>
+        <w:rPr>
+          <w:rFonts w:ascii="Consolas" w:eastAsia="宋体" w:hAnsi="Consolas"/>
+        </w:rPr>
+      </w:pPr>
+      <w:r>
+        <w:rPr>
+          <w:rFonts w:ascii="Consolas" w:eastAsia="宋体" w:hAnsi="Consolas" w:hint="eastAsia"/>
+        </w:rPr>
+        <w:t>螣蛇</w:t>
+      </w:r>
+      <w:r>
+        <w:rPr>
+          <w:rFonts w:ascii="Consolas" w:eastAsia="宋体" w:hAnsi="Consolas"/>
+        </w:rPr>
+        <w:t xml:space="preserve"> </w:t>
+      </w:r>
+      <w:proofErr w:type="gramStart"/>
+      <w:r>
+        <w:rPr>
+          <w:rFonts w:ascii="Consolas" w:eastAsia="宋体" w:hAnsi="Consolas"/>
+        </w:rPr>
+        <w:t>官鬼卯</w:t>
+      </w:r>
+      <w:proofErr w:type="gramEnd"/>
+      <w:r>
+        <w:rPr>
+          <w:rFonts w:ascii="Consolas" w:eastAsia="宋体" w:hAnsi="Consolas"/>
+        </w:rPr>
+        <w:t>木</w:t>
+      </w:r>
+      <w:r>
+        <w:rPr>
+          <w:rFonts w:ascii="Consolas" w:eastAsia="宋体" w:hAnsi="Consolas"/>
+        </w:rPr>
+        <w:t>′</w:t>
+      </w:r>
+    </w:p>
+    <w:p>
+      <w:pPr>
+        <w:rPr>
+          <w:rFonts w:ascii="Consolas" w:eastAsia="宋体" w:hAnsi="Consolas"/>
+        </w:rPr>
+      </w:pPr>
+      <w:proofErr w:type="gramStart"/>
+      <w:r>
+        <w:rPr>
+          <w:rFonts w:ascii="Consolas" w:eastAsia="宋体" w:hAnsi="Consolas" w:hint="eastAsia"/>
+        </w:rPr>
+        <w:t>勾陈</w:t>
+      </w:r>
+      <w:proofErr w:type="gramEnd"/>
+      <w:r>
+        <w:rPr>
+          <w:rFonts w:ascii="Consolas" w:eastAsia="宋体" w:hAnsi="Consolas"/>
+        </w:rPr>
+        <w:t xml:space="preserve"> </w:t>
+      </w:r>
+      <w:r>
+        <w:rPr>
+          <w:rFonts w:ascii="Consolas" w:eastAsia="宋体" w:hAnsi="Consolas"/>
+        </w:rPr>
+        <w:t>父母</w:t>
+      </w:r>
+      <w:proofErr w:type="gramStart"/>
+      <w:r>
+        <w:rPr>
+          <w:rFonts w:ascii="Consolas" w:eastAsia="宋体" w:hAnsi="Consolas"/>
+        </w:rPr>
+        <w:t>巳</w:t>
+      </w:r>
+      <w:proofErr w:type="gramEnd"/>
+      <w:r>
+        <w:rPr>
+          <w:rFonts w:ascii="Consolas" w:eastAsia="宋体" w:hAnsi="Consolas"/>
+        </w:rPr>
+        <w:t>火</w:t>
+      </w:r>
+      <w:r>
+        <w:rPr>
+          <w:rFonts w:ascii="Consolas" w:eastAsia="宋体" w:hAnsi="Consolas"/>
+        </w:rPr>
+        <w:t>′</w:t>
+      </w:r>
+    </w:p>
+    <w:p>
+      <w:pPr>
+        <w:rPr>
+          <w:rFonts w:ascii="Consolas" w:eastAsia="宋体" w:hAnsi="Consolas"/>
+        </w:rPr>
+      </w:pPr>
+      <w:r>
+        <w:rPr>
+          <w:rFonts w:ascii="Consolas" w:eastAsia="宋体" w:hAnsi="Consolas" w:hint="eastAsia"/>
+        </w:rPr>
+        <w:t>朱雀</w:t>
+      </w:r>
+      <w:r>
+        <w:rPr>
+          <w:rFonts w:ascii="Consolas" w:eastAsia="宋体" w:hAnsi="Consolas"/>
+        </w:rPr>
+        <w:t xml:space="preserve"> </w:t>
+      </w:r>
+      <w:r>
+        <w:rPr>
+          <w:rFonts w:ascii="Consolas" w:eastAsia="宋体" w:hAnsi="Consolas"/>
+        </w:rPr>
+        <w:t>兄弟</w:t>
+      </w:r>
+      <w:proofErr w:type="gramStart"/>
+      <w:r>
+        <w:rPr>
+          <w:rFonts w:ascii="Consolas" w:eastAsia="宋体" w:hAnsi="Consolas"/>
+        </w:rPr>
+        <w:t>未土</w:t>
+      </w:r>
+      <w:r>
+        <w:rPr>
+          <w:rFonts w:ascii="Consolas" w:eastAsia="宋体" w:hAnsi="Consolas"/>
+        </w:rPr>
+        <w:t>×</w:t>
+      </w:r>
+      <w:r>
+        <w:rPr>
+          <w:rFonts w:ascii="Consolas" w:eastAsia="宋体" w:hAnsi="Consolas"/>
+        </w:rPr>
+        <w:t>世</w:t>
+      </w:r>
+      <w:proofErr w:type="gramEnd"/>
+      <w:r>
+        <w:rPr>
+          <w:rFonts w:ascii="Consolas" w:eastAsia="宋体" w:hAnsi="Consolas"/>
+        </w:rPr>
+        <w:t xml:space="preserve"> </w:t>
+      </w:r>
+      <w:r>
+        <w:rPr>
+          <w:rFonts w:ascii="Consolas" w:eastAsia="宋体" w:hAnsi="Consolas"/>
+        </w:rPr>
+        <w:t>父母午火</w:t>
+      </w:r>
+    </w:p>
+    <w:p>
+      <w:pPr>
+        <w:rPr>
+          <w:rFonts w:ascii="Consolas" w:eastAsia="宋体" w:hAnsi="Consolas"/>
+        </w:rPr>
+      </w:pPr>
+      <w:r>
+        <w:rPr>
+          <w:rFonts w:ascii="Consolas" w:eastAsia="宋体" w:hAnsi="Consolas" w:hint="eastAsia"/>
+        </w:rPr>
+        <w:t>青龙</w:t>
+      </w:r>
+      <w:r>
+        <w:rPr>
+          <w:rFonts w:ascii="Consolas" w:eastAsia="宋体" w:hAnsi="Consolas"/>
+        </w:rPr>
+        <w:t xml:space="preserve"> </w:t>
+      </w:r>
+      <w:proofErr w:type="gramStart"/>
+      <w:r>
+        <w:rPr>
+          <w:rFonts w:ascii="Consolas" w:eastAsia="宋体" w:hAnsi="Consolas"/>
+        </w:rPr>
+        <w:t>兄弟丑土</w:t>
+      </w:r>
+      <w:proofErr w:type="gramEnd"/>
+      <w:r>
+        <w:rPr>
+          <w:rFonts w:ascii="Consolas" w:eastAsia="宋体" w:hAnsi="Consolas"/>
+        </w:rPr>
+        <w:t>″</w:t>
+      </w:r>
+    </w:p>
+    <w:p>
+      <w:pPr>
+        <w:rPr>
+          <w:rFonts w:ascii="Consolas" w:eastAsia="宋体" w:hAnsi="Consolas"/>
+        </w:rPr>
+      </w:pPr>
+      <w:r>
+        <w:rPr>
+          <w:rFonts w:ascii="Consolas" w:eastAsia="宋体" w:hAnsi="Consolas" w:hint="eastAsia"/>
+        </w:rPr>
+        <w:t>玄武</w:t>
+      </w:r>
+      <w:r>
+        <w:rPr>
+          <w:rFonts w:ascii="Consolas" w:eastAsia="宋体" w:hAnsi="Consolas"/>
+        </w:rPr>
+        <w:t xml:space="preserve"> </w:t>
+      </w:r>
+      <w:proofErr w:type="gramStart"/>
+      <w:r>
+        <w:rPr>
+          <w:rFonts w:ascii="Consolas" w:eastAsia="宋体" w:hAnsi="Consolas"/>
+        </w:rPr>
+        <w:t>官鬼卯</w:t>
+      </w:r>
+      <w:proofErr w:type="gramEnd"/>
+      <w:r>
+        <w:rPr>
+          <w:rFonts w:ascii="Consolas" w:eastAsia="宋体" w:hAnsi="Consolas"/>
+        </w:rPr>
+        <w:t>木</w:t>
+      </w:r>
+      <w:r>
+        <w:rPr>
+          <w:rFonts w:ascii="Consolas" w:eastAsia="宋体" w:hAnsi="Consolas"/>
+        </w:rPr>
+        <w:t xml:space="preserve">○ </w:t>
+      </w:r>
+      <w:proofErr w:type="gramStart"/>
+      <w:r>
+        <w:rPr>
+          <w:rFonts w:ascii="Consolas" w:eastAsia="宋体" w:hAnsi="Consolas"/>
+        </w:rPr>
+        <w:t>官鬼寅木</w:t>
+      </w:r>
+      <w:proofErr w:type="gramEnd"/>
+    </w:p>
+    <w:p>
+      <w:pPr>
+        <w:rPr>
+          <w:rFonts w:ascii="Consolas" w:eastAsia="宋体" w:hAnsi="Consolas"/>
+        </w:rPr>
+      </w:pPr>
+      <w:r>
+        <w:rPr>
+          <w:rFonts w:ascii="Consolas" w:eastAsia="宋体" w:hAnsi="Consolas" w:hint="eastAsia"/>
+        </w:rPr>
+        <w:t>白虎</w:t>
+      </w:r>
+      <w:r>
+        <w:rPr>
+          <w:rFonts w:ascii="Consolas" w:eastAsia="宋体" w:hAnsi="Consolas"/>
+        </w:rPr>
+        <w:t xml:space="preserve"> </w:t>
+      </w:r>
+      <w:r>
+        <w:rPr>
+          <w:rFonts w:ascii="Consolas" w:eastAsia="宋体" w:hAnsi="Consolas"/>
+        </w:rPr>
+        <w:t>父母</w:t>
+      </w:r>
+      <w:proofErr w:type="gramStart"/>
+      <w:r>
+        <w:rPr>
+          <w:rFonts w:ascii="Consolas" w:eastAsia="宋体" w:hAnsi="Consolas"/>
+        </w:rPr>
+        <w:t>巳</w:t>
+      </w:r>
+      <w:proofErr w:type="gramEnd"/>
+      <w:r>
+        <w:rPr>
+          <w:rFonts w:ascii="Consolas" w:eastAsia="宋体" w:hAnsi="Consolas"/>
+        </w:rPr>
+        <w:t>火</w:t>
+      </w:r>
+      <w:r>
+        <w:rPr>
+          <w:rFonts w:ascii="Consolas" w:eastAsia="宋体" w:hAnsi="Consolas"/>
+        </w:rPr>
+        <w:t>′</w:t>
+      </w:r>
+      <w:r>
+        <w:rPr>
+          <w:rFonts w:ascii="Consolas" w:eastAsia="宋体" w:hAnsi="Consolas"/>
+        </w:rPr>
+        <w:t>应</w:t>
+      </w:r>
+    </w:p>
+    <w:p>
+      <w:pPr>
+        <w:rPr>
+          <w:rFonts w:ascii="Consolas" w:eastAsia="宋体" w:hAnsi="Consolas"/>
+        </w:rPr>
+      </w:pPr>
+      <w:r>
+        <w:rPr>
+          <w:rFonts w:ascii="Consolas" w:eastAsia="宋体" w:hAnsi="Consolas"/>
+        </w:rPr>
+        <w:t xml:space="preserve"> </w:t>
+      </w:r>
+    </w:p>
+    <w:p>
+      <w:pPr>
+        <w:rPr>
+          <w:rFonts w:ascii="Consolas" w:eastAsia="宋体" w:hAnsi="Consolas"/>
+        </w:rPr>
+      </w:pPr>
+      <w:r>
+        <w:rPr>
+          <w:rFonts w:ascii="Consolas" w:eastAsia="宋体" w:hAnsi="Consolas" w:hint="eastAsia"/>
+        </w:rPr>
+        <w:t>以父母为用神。父母</w:t>
+      </w:r>
+      <w:proofErr w:type="gramStart"/>
+      <w:r>
+        <w:rPr>
+          <w:rFonts w:ascii="Consolas" w:eastAsia="宋体" w:hAnsi="Consolas" w:hint="eastAsia"/>
+        </w:rPr>
+        <w:t>巳</w:t>
+      </w:r>
+      <w:proofErr w:type="gramEnd"/>
+      <w:r>
+        <w:rPr>
+          <w:rFonts w:ascii="Consolas" w:eastAsia="宋体" w:hAnsi="Consolas" w:hint="eastAsia"/>
+        </w:rPr>
+        <w:t>火两现，以应</w:t>
+      </w:r>
+      <w:proofErr w:type="gramStart"/>
+      <w:r>
+        <w:rPr>
+          <w:rFonts w:ascii="Consolas" w:eastAsia="宋体" w:hAnsi="Consolas" w:hint="eastAsia"/>
+        </w:rPr>
+        <w:t>爻</w:t>
+      </w:r>
+      <w:proofErr w:type="gramEnd"/>
+      <w:r>
+        <w:rPr>
+          <w:rFonts w:ascii="Consolas" w:eastAsia="宋体" w:hAnsi="Consolas" w:hint="eastAsia"/>
+        </w:rPr>
+        <w:t>父母</w:t>
+      </w:r>
+      <w:proofErr w:type="gramStart"/>
+      <w:r>
+        <w:rPr>
+          <w:rFonts w:ascii="Consolas" w:eastAsia="宋体" w:hAnsi="Consolas" w:hint="eastAsia"/>
+        </w:rPr>
+        <w:t>巳</w:t>
+      </w:r>
+      <w:proofErr w:type="gramEnd"/>
+      <w:r>
+        <w:rPr>
+          <w:rFonts w:ascii="Consolas" w:eastAsia="宋体" w:hAnsi="Consolas" w:hint="eastAsia"/>
+        </w:rPr>
+        <w:t>火为用神，另外一个</w:t>
+      </w:r>
+      <w:proofErr w:type="gramStart"/>
+      <w:r>
+        <w:rPr>
+          <w:rFonts w:ascii="Consolas" w:eastAsia="宋体" w:hAnsi="Consolas" w:hint="eastAsia"/>
+        </w:rPr>
+        <w:t>做为</w:t>
+      </w:r>
+      <w:proofErr w:type="gramEnd"/>
+      <w:r>
+        <w:rPr>
+          <w:rFonts w:ascii="Consolas" w:eastAsia="宋体" w:hAnsi="Consolas" w:hint="eastAsia"/>
+        </w:rPr>
+        <w:t>参考。月生日帮扶，</w:t>
+      </w:r>
+      <w:r>
+        <w:rPr>
+          <w:rFonts w:ascii="Consolas" w:eastAsia="宋体" w:hAnsi="Consolas" w:hint="eastAsia"/>
+        </w:rPr>
+        <w:lastRenderedPageBreak/>
+        <w:t>元神又动而来生，，未土</w:t>
+      </w:r>
+      <w:proofErr w:type="gramStart"/>
+      <w:r>
+        <w:rPr>
+          <w:rFonts w:ascii="Consolas" w:eastAsia="宋体" w:hAnsi="Consolas" w:hint="eastAsia"/>
+        </w:rPr>
+        <w:t>世爻</w:t>
+      </w:r>
+      <w:proofErr w:type="gramEnd"/>
+      <w:r>
+        <w:rPr>
+          <w:rFonts w:ascii="Consolas" w:eastAsia="宋体" w:hAnsi="Consolas" w:hint="eastAsia"/>
+        </w:rPr>
+        <w:t>发动</w:t>
+      </w:r>
+      <w:proofErr w:type="gramStart"/>
+      <w:r>
+        <w:rPr>
+          <w:rFonts w:ascii="Consolas" w:eastAsia="宋体" w:hAnsi="Consolas" w:hint="eastAsia"/>
+        </w:rPr>
+        <w:t>化父母午</w:t>
+      </w:r>
+      <w:proofErr w:type="gramEnd"/>
+      <w:r>
+        <w:rPr>
+          <w:rFonts w:ascii="Consolas" w:eastAsia="宋体" w:hAnsi="Consolas" w:hint="eastAsia"/>
+        </w:rPr>
+        <w:t>火，用神叠叠，旺而无克，老年人不利。测老年人，子孙申金休囚伏藏也不好。</w:t>
+      </w:r>
+    </w:p>
+    <w:p>
+      <w:pPr>
+        <w:rPr>
+          <w:rFonts w:ascii="Consolas" w:eastAsia="宋体" w:hAnsi="Consolas"/>
+        </w:rPr>
+      </w:pPr>
+      <w:proofErr w:type="gramStart"/>
+      <w:r>
+        <w:rPr>
+          <w:rFonts w:ascii="Consolas" w:eastAsia="宋体" w:hAnsi="Consolas" w:hint="eastAsia"/>
+        </w:rPr>
+        <w:t>未土持世</w:t>
+      </w:r>
+      <w:proofErr w:type="gramEnd"/>
+      <w:r>
+        <w:rPr>
+          <w:rFonts w:ascii="Consolas" w:eastAsia="宋体" w:hAnsi="Consolas" w:hint="eastAsia"/>
+        </w:rPr>
+        <w:t>化父母，明天</w:t>
+      </w:r>
+      <w:proofErr w:type="gramStart"/>
+      <w:r>
+        <w:rPr>
+          <w:rFonts w:ascii="Consolas" w:eastAsia="宋体" w:hAnsi="Consolas" w:hint="eastAsia"/>
+        </w:rPr>
+        <w:t>未日</w:t>
+      </w:r>
+      <w:proofErr w:type="gramEnd"/>
+      <w:r>
+        <w:rPr>
+          <w:rFonts w:ascii="Consolas" w:eastAsia="宋体" w:hAnsi="Consolas" w:hint="eastAsia"/>
+        </w:rPr>
+        <w:t>，可以见到母亲。（验，本人在外地上班，次日见到。）</w:t>
+      </w:r>
+    </w:p>
+    <w:p>
+      <w:pPr>
+        <w:rPr>
+          <w:rFonts w:ascii="Consolas" w:eastAsia="宋体" w:hAnsi="Consolas"/>
+        </w:rPr>
+      </w:pPr>
+      <w:r>
+        <w:rPr>
+          <w:rFonts w:ascii="Consolas" w:eastAsia="宋体" w:hAnsi="Consolas" w:hint="eastAsia"/>
+        </w:rPr>
+        <w:t>父母</w:t>
+      </w:r>
+      <w:proofErr w:type="gramStart"/>
+      <w:r>
+        <w:rPr>
+          <w:rFonts w:ascii="Consolas" w:eastAsia="宋体" w:hAnsi="Consolas" w:hint="eastAsia"/>
+        </w:rPr>
+        <w:t>巳</w:t>
+      </w:r>
+      <w:proofErr w:type="gramEnd"/>
+      <w:r>
+        <w:rPr>
+          <w:rFonts w:ascii="Consolas" w:eastAsia="宋体" w:hAnsi="Consolas" w:hint="eastAsia"/>
+        </w:rPr>
+        <w:t>火在五</w:t>
+      </w:r>
+      <w:proofErr w:type="gramStart"/>
+      <w:r>
+        <w:rPr>
+          <w:rFonts w:ascii="Consolas" w:eastAsia="宋体" w:hAnsi="Consolas" w:hint="eastAsia"/>
+        </w:rPr>
+        <w:t>爻</w:t>
+      </w:r>
+      <w:proofErr w:type="gramEnd"/>
+      <w:r>
+        <w:rPr>
+          <w:rFonts w:ascii="Consolas" w:eastAsia="宋体" w:hAnsi="Consolas" w:hint="eastAsia"/>
+        </w:rPr>
+        <w:t>过旺为病，火主心脏，心脏不好。（验，心脏有问题。）</w:t>
+      </w:r>
+    </w:p>
+    <w:p>
+      <w:pPr>
+        <w:rPr>
+          <w:rFonts w:ascii="Consolas" w:eastAsia="宋体" w:hAnsi="Consolas"/>
+        </w:rPr>
+      </w:pPr>
+      <w:r>
+        <w:rPr>
+          <w:rFonts w:ascii="Consolas" w:eastAsia="宋体" w:hAnsi="Consolas" w:hint="eastAsia"/>
+        </w:rPr>
+        <w:t>初</w:t>
+      </w:r>
+      <w:proofErr w:type="gramStart"/>
+      <w:r>
+        <w:rPr>
+          <w:rFonts w:ascii="Consolas" w:eastAsia="宋体" w:hAnsi="Consolas" w:hint="eastAsia"/>
+        </w:rPr>
+        <w:t>爻</w:t>
+      </w:r>
+      <w:proofErr w:type="gramEnd"/>
+      <w:r>
+        <w:rPr>
+          <w:rFonts w:ascii="Consolas" w:eastAsia="宋体" w:hAnsi="Consolas" w:hint="eastAsia"/>
+        </w:rPr>
+        <w:t>为脚，</w:t>
+      </w:r>
+      <w:proofErr w:type="gramStart"/>
+      <w:r>
+        <w:rPr>
+          <w:rFonts w:ascii="Consolas" w:eastAsia="宋体" w:hAnsi="Consolas" w:hint="eastAsia"/>
+        </w:rPr>
+        <w:t>白虎主</w:t>
+      </w:r>
+      <w:proofErr w:type="gramEnd"/>
+      <w:r>
+        <w:rPr>
+          <w:rFonts w:ascii="Consolas" w:eastAsia="宋体" w:hAnsi="Consolas" w:hint="eastAsia"/>
+        </w:rPr>
+        <w:t>血、道路，又临勾陈，身体浮肿，行走不便。（验，腿肿不能走。）</w:t>
+      </w:r>
+    </w:p>
+    <w:p>
+      <w:pPr>
+        <w:rPr>
+          <w:rFonts w:ascii="Consolas" w:eastAsia="宋体" w:hAnsi="Consolas"/>
+        </w:rPr>
+      </w:pPr>
+      <w:r>
+        <w:rPr>
+          <w:rFonts w:ascii="Consolas" w:eastAsia="宋体" w:hAnsi="Consolas" w:hint="eastAsia"/>
+        </w:rPr>
+        <w:t>卦中卯木</w:t>
+      </w:r>
+      <w:proofErr w:type="gramStart"/>
+      <w:r>
+        <w:rPr>
+          <w:rFonts w:ascii="Consolas" w:eastAsia="宋体" w:hAnsi="Consolas" w:hint="eastAsia"/>
+        </w:rPr>
+        <w:t>化寅木</w:t>
+      </w:r>
+      <w:proofErr w:type="gramEnd"/>
+      <w:r>
+        <w:rPr>
+          <w:rFonts w:ascii="Consolas" w:eastAsia="宋体" w:hAnsi="Consolas" w:hint="eastAsia"/>
+        </w:rPr>
+        <w:t>，日是午火，</w:t>
+      </w:r>
+      <w:proofErr w:type="gramStart"/>
+      <w:r>
+        <w:rPr>
+          <w:rFonts w:ascii="Consolas" w:eastAsia="宋体" w:hAnsi="Consolas" w:hint="eastAsia"/>
+        </w:rPr>
+        <w:t>未土又化午火</w:t>
+      </w:r>
+      <w:proofErr w:type="gramEnd"/>
+      <w:r>
+        <w:rPr>
+          <w:rFonts w:ascii="Consolas" w:eastAsia="宋体" w:hAnsi="Consolas" w:hint="eastAsia"/>
+        </w:rPr>
+        <w:t>，中间少一个辰字则成连筎，辰月要注意。（后于卯月甲寅日出院，应元神化退，</w:t>
+      </w:r>
+      <w:proofErr w:type="gramStart"/>
+      <w:r>
+        <w:rPr>
+          <w:rFonts w:ascii="Consolas" w:eastAsia="宋体" w:hAnsi="Consolas" w:hint="eastAsia"/>
+        </w:rPr>
+        <w:t>过旺喜退而</w:t>
+      </w:r>
+      <w:proofErr w:type="gramEnd"/>
+      <w:r>
+        <w:rPr>
+          <w:rFonts w:ascii="Consolas" w:eastAsia="宋体" w:hAnsi="Consolas" w:hint="eastAsia"/>
+        </w:rPr>
+        <w:t>不生父母，但丙辰月丁亥日，突然去世。）</w:t>
+      </w:r>
+    </w:p>
+    <w:p>
+      <w:pPr>
+        <w:rPr>
+          <w:rFonts w:ascii="Consolas" w:eastAsia="宋体" w:hAnsi="Consolas"/>
+        </w:rPr>
+      </w:pPr>
+    </w:p>
+    <w:p>
+      <w:pPr>
+        <w:rPr>
+          <w:rFonts w:ascii="Consolas" w:eastAsia="宋体" w:hAnsi="Consolas"/>
+        </w:rPr>
+      </w:pPr>
+    </w:p>
+    <w:p>
+      <w:pPr>
+        <w:rPr>
+          <w:rFonts w:ascii="Consolas" w:eastAsia="宋体" w:hAnsi="Consolas"/>
+        </w:rPr>
+      </w:pPr>
+      <w:r>
+        <w:rPr>
+          <w:rFonts w:ascii="Consolas" w:eastAsia="宋体" w:hAnsi="Consolas" w:hint="eastAsia"/>
+        </w:rPr>
+        <w:t>1</w:t>
+      </w:r>
+      <w:r>
+        <w:rPr>
+          <w:rFonts w:ascii="Consolas" w:eastAsia="宋体" w:hAnsi="Consolas"/>
+        </w:rPr>
+        <w:t>5.</w:t>
+      </w:r>
+      <w:r>
+        <w:rPr>
+          <w:rFonts w:ascii="Consolas" w:eastAsia="宋体" w:hAnsi="Consolas" w:hint="eastAsia"/>
+        </w:rPr>
+        <w:t>恐龙就是牛头马面</w:t>
+      </w:r>
+    </w:p>
+    <w:p>
+      <w:pPr>
+        <w:rPr>
+          <w:rFonts w:ascii="Consolas" w:eastAsia="宋体" w:hAnsi="Consolas"/>
+        </w:rPr>
+      </w:pPr>
+      <w:r>
+        <w:rPr>
+          <w:rFonts w:ascii="Consolas" w:eastAsia="宋体" w:hAnsi="Consolas" w:hint="eastAsia"/>
+        </w:rPr>
+        <w:t>这是</w:t>
+      </w:r>
+      <w:r>
+        <w:rPr>
+          <w:rFonts w:ascii="Consolas" w:eastAsia="宋体" w:hAnsi="Consolas"/>
+        </w:rPr>
+        <w:t>2018</w:t>
+      </w:r>
+      <w:r>
+        <w:rPr>
+          <w:rFonts w:ascii="Consolas" w:eastAsia="宋体" w:hAnsi="Consolas"/>
+        </w:rPr>
+        <w:t>年的例子。某女测孙子（壬辰年生）淋巴癌吉凶，于</w:t>
+      </w:r>
+      <w:proofErr w:type="gramStart"/>
+      <w:r>
+        <w:rPr>
+          <w:rFonts w:ascii="Consolas" w:eastAsia="宋体" w:hAnsi="Consolas"/>
+        </w:rPr>
+        <w:t>巳</w:t>
+      </w:r>
+      <w:proofErr w:type="gramEnd"/>
+      <w:r>
+        <w:rPr>
+          <w:rFonts w:ascii="Consolas" w:eastAsia="宋体" w:hAnsi="Consolas"/>
+        </w:rPr>
+        <w:t xml:space="preserve">月戊午日　</w:t>
+      </w:r>
+      <w:r>
+        <w:rPr>
+          <w:rFonts w:ascii="Consolas" w:eastAsia="宋体" w:hAnsi="Consolas"/>
+        </w:rPr>
+        <w:t>(</w:t>
+      </w:r>
+      <w:r>
+        <w:rPr>
+          <w:rFonts w:ascii="Consolas" w:eastAsia="宋体" w:hAnsi="Consolas"/>
+        </w:rPr>
+        <w:t>旬空：子丑</w:t>
+      </w:r>
+      <w:r>
+        <w:rPr>
+          <w:rFonts w:ascii="Consolas" w:eastAsia="宋体" w:hAnsi="Consolas"/>
+        </w:rPr>
+        <w:t>)</w:t>
+      </w:r>
+      <w:r>
+        <w:rPr>
+          <w:rFonts w:ascii="Consolas" w:eastAsia="宋体" w:hAnsi="Consolas"/>
+        </w:rPr>
+        <w:t>，</w:t>
+      </w:r>
+      <w:proofErr w:type="gramStart"/>
+      <w:r>
+        <w:rPr>
+          <w:rFonts w:ascii="Consolas" w:eastAsia="宋体" w:hAnsi="Consolas"/>
+        </w:rPr>
+        <w:t>得风泽中</w:t>
+      </w:r>
+      <w:proofErr w:type="gramEnd"/>
+      <w:r>
+        <w:rPr>
+          <w:rFonts w:ascii="Consolas" w:eastAsia="宋体" w:hAnsi="Consolas"/>
+        </w:rPr>
+        <w:t>孚之山地剥。</w:t>
+      </w:r>
+    </w:p>
+    <w:p>
+      <w:pPr>
+        <w:rPr>
+          <w:rFonts w:ascii="Consolas" w:eastAsia="宋体" w:hAnsi="Consolas"/>
+        </w:rPr>
+      </w:pPr>
+      <w:r>
+        <w:rPr>
+          <w:rFonts w:ascii="Consolas" w:eastAsia="宋体" w:hAnsi="Consolas"/>
+        </w:rPr>
+        <w:t xml:space="preserve"> </w:t>
+      </w:r>
+    </w:p>
+    <w:p>
+      <w:pPr>
+        <w:rPr>
+          <w:rFonts w:ascii="Consolas" w:eastAsia="宋体" w:hAnsi="Consolas"/>
+        </w:rPr>
+      </w:pPr>
+      <w:r>
+        <w:rPr>
+          <w:rFonts w:ascii="Consolas" w:eastAsia="宋体" w:hAnsi="Consolas" w:hint="eastAsia"/>
+        </w:rPr>
+        <w:t xml:space="preserve">朱雀　　</w:t>
+      </w:r>
+      <w:proofErr w:type="gramStart"/>
+      <w:r>
+        <w:rPr>
+          <w:rFonts w:ascii="Consolas" w:eastAsia="宋体" w:hAnsi="Consolas" w:hint="eastAsia"/>
+        </w:rPr>
+        <w:t>官鬼卯</w:t>
+      </w:r>
+      <w:proofErr w:type="gramEnd"/>
+      <w:r>
+        <w:rPr>
+          <w:rFonts w:ascii="Consolas" w:eastAsia="宋体" w:hAnsi="Consolas" w:hint="eastAsia"/>
+        </w:rPr>
+        <w:t xml:space="preserve">木′　</w:t>
+      </w:r>
+    </w:p>
+    <w:p>
+      <w:pPr>
+        <w:rPr>
+          <w:rFonts w:ascii="Consolas" w:eastAsia="宋体" w:hAnsi="Consolas"/>
+        </w:rPr>
+      </w:pPr>
+      <w:r>
+        <w:rPr>
+          <w:rFonts w:ascii="Consolas" w:eastAsia="宋体" w:hAnsi="Consolas" w:hint="eastAsia"/>
+        </w:rPr>
+        <w:t>青龙　　父母</w:t>
+      </w:r>
+      <w:proofErr w:type="gramStart"/>
+      <w:r>
+        <w:rPr>
+          <w:rFonts w:ascii="Consolas" w:eastAsia="宋体" w:hAnsi="Consolas" w:hint="eastAsia"/>
+        </w:rPr>
+        <w:t>巳</w:t>
+      </w:r>
+      <w:proofErr w:type="gramEnd"/>
+      <w:r>
+        <w:rPr>
+          <w:rFonts w:ascii="Consolas" w:eastAsia="宋体" w:hAnsi="Consolas" w:hint="eastAsia"/>
+        </w:rPr>
+        <w:t>火○</w:t>
+      </w:r>
+      <w:proofErr w:type="gramStart"/>
+      <w:r>
+        <w:rPr>
+          <w:rFonts w:ascii="Consolas" w:eastAsia="宋体" w:hAnsi="Consolas" w:hint="eastAsia"/>
+        </w:rPr>
+        <w:t xml:space="preserve">　　　　妻财</w:t>
+      </w:r>
+      <w:proofErr w:type="gramEnd"/>
+      <w:r>
+        <w:rPr>
+          <w:rFonts w:ascii="Consolas" w:eastAsia="宋体" w:hAnsi="Consolas" w:hint="eastAsia"/>
+        </w:rPr>
+        <w:t>子水</w:t>
+      </w:r>
+    </w:p>
+    <w:p>
+      <w:pPr>
+        <w:rPr>
+          <w:rFonts w:ascii="Consolas" w:eastAsia="宋体" w:hAnsi="Consolas"/>
+        </w:rPr>
+      </w:pPr>
+      <w:r>
+        <w:rPr>
+          <w:rFonts w:ascii="Consolas" w:eastAsia="宋体" w:hAnsi="Consolas" w:hint="eastAsia"/>
+        </w:rPr>
+        <w:t>玄武　　兄弟</w:t>
+      </w:r>
+      <w:proofErr w:type="gramStart"/>
+      <w:r>
+        <w:rPr>
+          <w:rFonts w:ascii="Consolas" w:eastAsia="宋体" w:hAnsi="Consolas" w:hint="eastAsia"/>
+        </w:rPr>
+        <w:t>未土″世</w:t>
+      </w:r>
+      <w:proofErr w:type="gramEnd"/>
+    </w:p>
+    <w:p>
+      <w:pPr>
+        <w:rPr>
+          <w:rFonts w:ascii="Consolas" w:eastAsia="宋体" w:hAnsi="Consolas"/>
+        </w:rPr>
+      </w:pPr>
+      <w:r>
+        <w:rPr>
+          <w:rFonts w:ascii="Consolas" w:eastAsia="宋体" w:hAnsi="Consolas" w:hint="eastAsia"/>
+        </w:rPr>
+        <w:t xml:space="preserve">白虎　　</w:t>
+      </w:r>
+      <w:proofErr w:type="gramStart"/>
+      <w:r>
+        <w:rPr>
+          <w:rFonts w:ascii="Consolas" w:eastAsia="宋体" w:hAnsi="Consolas" w:hint="eastAsia"/>
+        </w:rPr>
+        <w:t>兄弟丑土</w:t>
+      </w:r>
+      <w:proofErr w:type="gramEnd"/>
+      <w:r>
+        <w:rPr>
+          <w:rFonts w:ascii="Consolas" w:eastAsia="宋体" w:hAnsi="Consolas" w:hint="eastAsia"/>
+        </w:rPr>
+        <w:t xml:space="preserve">″　</w:t>
+      </w:r>
+    </w:p>
+    <w:p>
+      <w:pPr>
+        <w:rPr>
+          <w:rFonts w:ascii="Consolas" w:eastAsia="宋体" w:hAnsi="Consolas"/>
+        </w:rPr>
+      </w:pPr>
+      <w:r>
+        <w:rPr>
+          <w:rFonts w:ascii="Consolas" w:eastAsia="宋体" w:hAnsi="Consolas" w:hint="eastAsia"/>
+        </w:rPr>
+        <w:t>螣</w:t>
+      </w:r>
+      <w:proofErr w:type="gramStart"/>
+      <w:r>
+        <w:rPr>
+          <w:rFonts w:ascii="Consolas" w:eastAsia="宋体" w:hAnsi="Consolas" w:hint="eastAsia"/>
+        </w:rPr>
+        <w:t>蛇　　官鬼卯</w:t>
+      </w:r>
+      <w:proofErr w:type="gramEnd"/>
+      <w:r>
+        <w:rPr>
+          <w:rFonts w:ascii="Consolas" w:eastAsia="宋体" w:hAnsi="Consolas" w:hint="eastAsia"/>
+        </w:rPr>
+        <w:t>木○</w:t>
+      </w:r>
+      <w:proofErr w:type="gramStart"/>
+      <w:r>
+        <w:rPr>
+          <w:rFonts w:ascii="Consolas" w:eastAsia="宋体" w:hAnsi="Consolas" w:hint="eastAsia"/>
+        </w:rPr>
+        <w:t xml:space="preserve">　　　　</w:t>
+      </w:r>
+      <w:proofErr w:type="gramEnd"/>
+      <w:r>
+        <w:rPr>
+          <w:rFonts w:ascii="Consolas" w:eastAsia="宋体" w:hAnsi="Consolas" w:hint="eastAsia"/>
+        </w:rPr>
+        <w:t>父母</w:t>
+      </w:r>
+      <w:proofErr w:type="gramStart"/>
+      <w:r>
+        <w:rPr>
+          <w:rFonts w:ascii="Consolas" w:eastAsia="宋体" w:hAnsi="Consolas" w:hint="eastAsia"/>
+        </w:rPr>
+        <w:t>巳</w:t>
+      </w:r>
+      <w:proofErr w:type="gramEnd"/>
+      <w:r>
+        <w:rPr>
+          <w:rFonts w:ascii="Consolas" w:eastAsia="宋体" w:hAnsi="Consolas" w:hint="eastAsia"/>
+        </w:rPr>
+        <w:t>火</w:t>
+      </w:r>
+    </w:p>
+    <w:p>
+      <w:pPr>
+        <w:rPr>
+          <w:rFonts w:ascii="Consolas" w:eastAsia="宋体" w:hAnsi="Consolas"/>
+        </w:rPr>
+      </w:pPr>
+      <w:proofErr w:type="gramStart"/>
+      <w:r>
+        <w:rPr>
+          <w:rFonts w:ascii="Consolas" w:eastAsia="宋体" w:hAnsi="Consolas" w:hint="eastAsia"/>
+        </w:rPr>
+        <w:t xml:space="preserve">勾陈　　</w:t>
+      </w:r>
+      <w:proofErr w:type="gramEnd"/>
+      <w:r>
+        <w:rPr>
+          <w:rFonts w:ascii="Consolas" w:eastAsia="宋体" w:hAnsi="Consolas" w:hint="eastAsia"/>
+        </w:rPr>
+        <w:t>父母</w:t>
+      </w:r>
+      <w:proofErr w:type="gramStart"/>
+      <w:r>
+        <w:rPr>
+          <w:rFonts w:ascii="Consolas" w:eastAsia="宋体" w:hAnsi="Consolas" w:hint="eastAsia"/>
+        </w:rPr>
+        <w:t>巳</w:t>
+      </w:r>
+      <w:proofErr w:type="gramEnd"/>
+      <w:r>
+        <w:rPr>
+          <w:rFonts w:ascii="Consolas" w:eastAsia="宋体" w:hAnsi="Consolas" w:hint="eastAsia"/>
+        </w:rPr>
+        <w:t xml:space="preserve">火○应　　</w:t>
+      </w:r>
+      <w:proofErr w:type="gramStart"/>
+      <w:r>
+        <w:rPr>
+          <w:rFonts w:ascii="Consolas" w:eastAsia="宋体" w:hAnsi="Consolas" w:hint="eastAsia"/>
+        </w:rPr>
+        <w:t xml:space="preserve">　</w:t>
+      </w:r>
+      <w:proofErr w:type="gramEnd"/>
+      <w:r>
+        <w:rPr>
+          <w:rFonts w:ascii="Consolas" w:eastAsia="宋体" w:hAnsi="Consolas" w:hint="eastAsia"/>
+        </w:rPr>
+        <w:t>兄弟未土</w:t>
+      </w:r>
+    </w:p>
+    <w:p>
+      <w:pPr>
+        <w:rPr>
+          <w:rFonts w:ascii="Consolas" w:eastAsia="宋体" w:hAnsi="Consolas"/>
+        </w:rPr>
+      </w:pPr>
+      <w:r>
+        <w:rPr>
+          <w:rFonts w:ascii="Consolas" w:eastAsia="宋体" w:hAnsi="Consolas"/>
+        </w:rPr>
+        <w:t xml:space="preserve"> </w:t>
+      </w:r>
+    </w:p>
+    <w:p>
+      <w:pPr>
+        <w:rPr>
+          <w:rFonts w:ascii="Consolas" w:eastAsia="宋体" w:hAnsi="Consolas"/>
+        </w:rPr>
+      </w:pPr>
+      <w:r>
+        <w:rPr>
+          <w:rFonts w:ascii="Consolas" w:eastAsia="宋体" w:hAnsi="Consolas" w:hint="eastAsia"/>
+        </w:rPr>
+        <w:t>以子孙为用神。子孙申金伏藏在三</w:t>
+      </w:r>
+      <w:proofErr w:type="gramStart"/>
+      <w:r>
+        <w:rPr>
+          <w:rFonts w:ascii="Consolas" w:eastAsia="宋体" w:hAnsi="Consolas" w:hint="eastAsia"/>
+        </w:rPr>
+        <w:t>爻</w:t>
+      </w:r>
+      <w:proofErr w:type="gramEnd"/>
+      <w:r>
+        <w:rPr>
+          <w:rFonts w:ascii="Consolas" w:eastAsia="宋体" w:hAnsi="Consolas" w:hint="eastAsia"/>
+        </w:rPr>
+        <w:t>下，日月</w:t>
+      </w:r>
+      <w:proofErr w:type="gramStart"/>
+      <w:r>
+        <w:rPr>
+          <w:rFonts w:ascii="Consolas" w:eastAsia="宋体" w:hAnsi="Consolas" w:hint="eastAsia"/>
+        </w:rPr>
+        <w:t>克休囚</w:t>
+      </w:r>
+      <w:proofErr w:type="gramEnd"/>
+      <w:r>
+        <w:rPr>
+          <w:rFonts w:ascii="Consolas" w:eastAsia="宋体" w:hAnsi="Consolas" w:hint="eastAsia"/>
+        </w:rPr>
+        <w:t>，凶多吉少。子孙临白虎者手术之</w:t>
+      </w:r>
+      <w:proofErr w:type="gramStart"/>
+      <w:r>
+        <w:rPr>
+          <w:rFonts w:ascii="Consolas" w:eastAsia="宋体" w:hAnsi="Consolas" w:hint="eastAsia"/>
+        </w:rPr>
+        <w:t>象</w:t>
+      </w:r>
+      <w:proofErr w:type="gramEnd"/>
+      <w:r>
+        <w:rPr>
+          <w:rFonts w:ascii="Consolas" w:eastAsia="宋体" w:hAnsi="Consolas" w:hint="eastAsia"/>
+        </w:rPr>
+        <w:t>，伏藏者，卧病在床。（验）</w:t>
+      </w:r>
+    </w:p>
+    <w:p>
+      <w:pPr>
+        <w:rPr>
+          <w:rFonts w:ascii="Consolas" w:eastAsia="宋体" w:hAnsi="Consolas"/>
+        </w:rPr>
+      </w:pPr>
+      <w:proofErr w:type="gramStart"/>
+      <w:r>
+        <w:rPr>
+          <w:rFonts w:ascii="Consolas" w:eastAsia="宋体" w:hAnsi="Consolas" w:hint="eastAsia"/>
+        </w:rPr>
+        <w:t>世爻</w:t>
+      </w:r>
+      <w:proofErr w:type="gramEnd"/>
+      <w:r>
+        <w:rPr>
+          <w:rFonts w:ascii="Consolas" w:eastAsia="宋体" w:hAnsi="Consolas" w:hint="eastAsia"/>
+        </w:rPr>
+        <w:t>临</w:t>
+      </w:r>
+      <w:proofErr w:type="gramStart"/>
+      <w:r>
+        <w:rPr>
+          <w:rFonts w:ascii="Consolas" w:eastAsia="宋体" w:hAnsi="Consolas" w:hint="eastAsia"/>
+        </w:rPr>
+        <w:t>子孙元</w:t>
+      </w:r>
+      <w:proofErr w:type="gramEnd"/>
+      <w:r>
+        <w:rPr>
+          <w:rFonts w:ascii="Consolas" w:eastAsia="宋体" w:hAnsi="Consolas" w:hint="eastAsia"/>
+        </w:rPr>
+        <w:t>神，一心想救孙子。但日辰合住，日合为绊住，虽然旺相，也是安静不动。无能为力。临玄武白虎，既郁闷又着急。（验）</w:t>
+      </w:r>
+    </w:p>
+    <w:p>
+      <w:pPr>
+        <w:rPr>
+          <w:rFonts w:ascii="Consolas" w:eastAsia="宋体" w:hAnsi="Consolas"/>
+        </w:rPr>
+      </w:pPr>
+      <w:r>
+        <w:rPr>
+          <w:rFonts w:ascii="Consolas" w:eastAsia="宋体" w:hAnsi="Consolas" w:hint="eastAsia"/>
+        </w:rPr>
+        <w:t>子孙临白虎，白虎为血，</w:t>
+      </w:r>
+      <w:proofErr w:type="gramStart"/>
+      <w:r>
+        <w:rPr>
+          <w:rFonts w:ascii="Consolas" w:eastAsia="宋体" w:hAnsi="Consolas" w:hint="eastAsia"/>
+        </w:rPr>
+        <w:t>忌神临青龙勾陈</w:t>
+      </w:r>
+      <w:proofErr w:type="gramEnd"/>
+      <w:r>
+        <w:rPr>
+          <w:rFonts w:ascii="Consolas" w:eastAsia="宋体" w:hAnsi="Consolas" w:hint="eastAsia"/>
+        </w:rPr>
+        <w:t>克是癌症。</w:t>
+      </w:r>
+      <w:proofErr w:type="gramStart"/>
+      <w:r>
+        <w:rPr>
+          <w:rFonts w:ascii="Consolas" w:eastAsia="宋体" w:hAnsi="Consolas" w:hint="eastAsia"/>
+        </w:rPr>
+        <w:t>巳火化空亡水</w:t>
+      </w:r>
+      <w:proofErr w:type="gramEnd"/>
+      <w:r>
+        <w:rPr>
+          <w:rFonts w:ascii="Consolas" w:eastAsia="宋体" w:hAnsi="Consolas" w:hint="eastAsia"/>
+        </w:rPr>
+        <w:t>，血管血流不畅。</w:t>
+      </w:r>
+    </w:p>
+    <w:p>
+      <w:pPr>
+        <w:rPr>
+          <w:rFonts w:ascii="Consolas" w:eastAsia="宋体" w:hAnsi="Consolas"/>
+        </w:rPr>
+      </w:pPr>
+      <w:proofErr w:type="gramStart"/>
+      <w:r>
+        <w:rPr>
+          <w:rFonts w:ascii="Consolas" w:eastAsia="宋体" w:hAnsi="Consolas" w:hint="eastAsia"/>
+        </w:rPr>
+        <w:t>妻财伏藏</w:t>
+      </w:r>
+      <w:proofErr w:type="gramEnd"/>
+      <w:r>
+        <w:rPr>
+          <w:rFonts w:ascii="Consolas" w:eastAsia="宋体" w:hAnsi="Consolas" w:hint="eastAsia"/>
+        </w:rPr>
+        <w:t>却空亡，财为饮食，已经不能吃饭。（验）</w:t>
+      </w:r>
+    </w:p>
+    <w:p>
+      <w:pPr>
+        <w:rPr>
+          <w:rFonts w:ascii="Consolas" w:eastAsia="宋体" w:hAnsi="Consolas"/>
+        </w:rPr>
+      </w:pPr>
+      <w:r>
+        <w:rPr>
+          <w:rFonts w:ascii="Consolas" w:eastAsia="宋体" w:hAnsi="Consolas" w:hint="eastAsia"/>
+        </w:rPr>
+        <w:t>用神伏藏被两个</w:t>
+      </w:r>
+      <w:proofErr w:type="gramStart"/>
+      <w:r>
+        <w:rPr>
+          <w:rFonts w:ascii="Consolas" w:eastAsia="宋体" w:hAnsi="Consolas" w:hint="eastAsia"/>
+        </w:rPr>
+        <w:t>巳</w:t>
+      </w:r>
+      <w:proofErr w:type="gramEnd"/>
+      <w:r>
+        <w:rPr>
+          <w:rFonts w:ascii="Consolas" w:eastAsia="宋体" w:hAnsi="Consolas" w:hint="eastAsia"/>
+        </w:rPr>
+        <w:t>火合住，三</w:t>
+      </w:r>
+      <w:proofErr w:type="gramStart"/>
+      <w:r>
+        <w:rPr>
+          <w:rFonts w:ascii="Consolas" w:eastAsia="宋体" w:hAnsi="Consolas" w:hint="eastAsia"/>
+        </w:rPr>
+        <w:t>爻</w:t>
+      </w:r>
+      <w:proofErr w:type="gramEnd"/>
+      <w:r>
+        <w:rPr>
+          <w:rFonts w:ascii="Consolas" w:eastAsia="宋体" w:hAnsi="Consolas" w:hint="eastAsia"/>
+        </w:rPr>
+        <w:t>为床，合为绊住，卧床动弹不得。（验）</w:t>
+      </w:r>
+    </w:p>
+    <w:p>
+      <w:pPr>
+        <w:rPr>
+          <w:rFonts w:ascii="Consolas" w:eastAsia="宋体" w:hAnsi="Consolas"/>
+        </w:rPr>
+      </w:pPr>
+      <w:r>
+        <w:rPr>
+          <w:rFonts w:ascii="Consolas" w:eastAsia="宋体" w:hAnsi="Consolas" w:hint="eastAsia"/>
+        </w:rPr>
+        <w:t>卯木发动</w:t>
+      </w:r>
+      <w:proofErr w:type="gramStart"/>
+      <w:r>
+        <w:rPr>
+          <w:rFonts w:ascii="Consolas" w:eastAsia="宋体" w:hAnsi="Consolas" w:hint="eastAsia"/>
+        </w:rPr>
+        <w:t>化忌神克元神丑土未土</w:t>
+      </w:r>
+      <w:proofErr w:type="gramEnd"/>
+      <w:r>
+        <w:rPr>
+          <w:rFonts w:ascii="Consolas" w:eastAsia="宋体" w:hAnsi="Consolas" w:hint="eastAsia"/>
+        </w:rPr>
+        <w:t>，木临螣蛇是肠，主病会转移到肠胃里面。（验，肠胃里已经长了东西。）</w:t>
+      </w:r>
+    </w:p>
+    <w:p>
+      <w:pPr>
+        <w:rPr>
+          <w:rFonts w:ascii="Consolas" w:eastAsia="宋体" w:hAnsi="Consolas"/>
+        </w:rPr>
+      </w:pPr>
+      <w:r>
+        <w:rPr>
+          <w:rFonts w:ascii="Consolas" w:eastAsia="宋体" w:hAnsi="Consolas" w:hint="eastAsia"/>
+        </w:rPr>
+        <w:t>火克子孙，还要注意发烧。（验，后发烧。）</w:t>
+      </w:r>
+    </w:p>
+    <w:p>
+      <w:pPr>
+        <w:rPr>
+          <w:rFonts w:ascii="Consolas" w:eastAsia="宋体" w:hAnsi="Consolas"/>
+        </w:rPr>
+      </w:pPr>
+      <w:r>
+        <w:rPr>
+          <w:rFonts w:ascii="Consolas" w:eastAsia="宋体" w:hAnsi="Consolas" w:hint="eastAsia"/>
+        </w:rPr>
+        <w:t>忌神</w:t>
+      </w:r>
+      <w:proofErr w:type="gramStart"/>
+      <w:r>
+        <w:rPr>
+          <w:rFonts w:ascii="Consolas" w:eastAsia="宋体" w:hAnsi="Consolas" w:hint="eastAsia"/>
+        </w:rPr>
+        <w:t>巳</w:t>
+      </w:r>
+      <w:proofErr w:type="gramEnd"/>
+      <w:r>
+        <w:rPr>
+          <w:rFonts w:ascii="Consolas" w:eastAsia="宋体" w:hAnsi="Consolas" w:hint="eastAsia"/>
+        </w:rPr>
+        <w:t>火化子水空亡，日冲变</w:t>
+      </w:r>
+      <w:proofErr w:type="gramStart"/>
+      <w:r>
+        <w:rPr>
+          <w:rFonts w:ascii="Consolas" w:eastAsia="宋体" w:hAnsi="Consolas" w:hint="eastAsia"/>
+        </w:rPr>
+        <w:t>爻</w:t>
+      </w:r>
+      <w:proofErr w:type="gramEnd"/>
+      <w:r>
+        <w:rPr>
+          <w:rFonts w:ascii="Consolas" w:eastAsia="宋体" w:hAnsi="Consolas" w:hint="eastAsia"/>
+        </w:rPr>
+        <w:t>子水，已经冲实了，当下就很危险。</w:t>
+      </w:r>
+      <w:proofErr w:type="gramStart"/>
+      <w:r>
+        <w:rPr>
+          <w:rFonts w:ascii="Consolas" w:eastAsia="宋体" w:hAnsi="Consolas" w:hint="eastAsia"/>
+        </w:rPr>
+        <w:t>到午月</w:t>
+      </w:r>
+      <w:proofErr w:type="gramEnd"/>
+      <w:r>
+        <w:rPr>
+          <w:rFonts w:ascii="Consolas" w:eastAsia="宋体" w:hAnsi="Consolas" w:hint="eastAsia"/>
+        </w:rPr>
+        <w:t>再冲去回头克，凶多吉少。</w:t>
+      </w:r>
+    </w:p>
+    <w:p>
+      <w:pPr>
+        <w:rPr>
+          <w:rFonts w:ascii="Consolas" w:eastAsia="宋体" w:hAnsi="Consolas"/>
+        </w:rPr>
+      </w:pPr>
+      <w:r>
+        <w:rPr>
+          <w:rFonts w:ascii="Consolas" w:eastAsia="宋体" w:hAnsi="Consolas" w:hint="eastAsia"/>
+        </w:rPr>
+        <w:t>后，奶奶说，孩子看见恐龙了。我一听，孩子没有几天了。那不是什么恐龙，小孩子不懂得，把牛头马面</w:t>
+      </w:r>
+      <w:proofErr w:type="gramStart"/>
+      <w:r>
+        <w:rPr>
+          <w:rFonts w:ascii="Consolas" w:eastAsia="宋体" w:hAnsi="Consolas" w:hint="eastAsia"/>
+        </w:rPr>
+        <w:t>当做</w:t>
+      </w:r>
+      <w:proofErr w:type="gramEnd"/>
+      <w:r>
+        <w:rPr>
+          <w:rFonts w:ascii="Consolas" w:eastAsia="宋体" w:hAnsi="Consolas" w:hint="eastAsia"/>
+        </w:rPr>
+        <w:t>恐龙了。虽然经过化解，但终没有挽回生命，</w:t>
+      </w:r>
+      <w:proofErr w:type="gramStart"/>
+      <w:r>
+        <w:rPr>
+          <w:rFonts w:ascii="Consolas" w:eastAsia="宋体" w:hAnsi="Consolas" w:hint="eastAsia"/>
+        </w:rPr>
+        <w:t>于午月</w:t>
+      </w:r>
+      <w:proofErr w:type="gramEnd"/>
+      <w:r>
+        <w:rPr>
+          <w:rFonts w:ascii="Consolas" w:eastAsia="宋体" w:hAnsi="Consolas" w:hint="eastAsia"/>
+        </w:rPr>
+        <w:t>辛未日反馈，孩子与世长辞。非常惋惜。</w:t>
+      </w:r>
+    </w:p>
+    <w:p>
+      <w:pPr>
+        <w:rPr>
+          <w:rFonts w:ascii="Consolas" w:eastAsia="宋体" w:hAnsi="Consolas"/>
+        </w:rPr>
+      </w:pPr>
+    </w:p>
+    <w:p>
+      <w:pPr>
+        <w:rPr>
+          <w:rFonts w:ascii="Consolas" w:eastAsia="宋体" w:hAnsi="Consolas"/>
+        </w:rPr>
+      </w:pPr>
+    </w:p>
+    <w:p>
+      <w:pPr>
+        <w:rPr>
+          <w:rFonts w:ascii="Consolas" w:eastAsia="宋体" w:hAnsi="Consolas"/>
+        </w:rPr>
+      </w:pPr>
+      <w:r>
+        <w:rPr>
+          <w:rFonts w:ascii="Consolas" w:eastAsia="宋体" w:hAnsi="Consolas" w:hint="eastAsia"/>
+        </w:rPr>
+        <w:t>16.</w:t>
+      </w:r>
+      <w:r>
+        <w:rPr>
+          <w:rFonts w:ascii="Consolas" w:eastAsia="宋体" w:hAnsi="Consolas" w:hint="eastAsia"/>
+        </w:rPr>
+        <w:t>装修房子导致财运降</w:t>
+      </w:r>
+    </w:p>
+    <w:p>
+      <w:pPr>
+        <w:rPr>
+          <w:rFonts w:ascii="Consolas" w:eastAsia="宋体" w:hAnsi="Consolas"/>
+        </w:rPr>
+      </w:pPr>
+      <w:r>
+        <w:rPr>
+          <w:rFonts w:ascii="Consolas" w:eastAsia="宋体" w:hAnsi="Consolas" w:hint="eastAsia"/>
+        </w:rPr>
+        <w:t>这是</w:t>
+      </w:r>
+      <w:r>
+        <w:rPr>
+          <w:rFonts w:ascii="Consolas" w:eastAsia="宋体" w:hAnsi="Consolas"/>
+        </w:rPr>
+        <w:t>2018</w:t>
+      </w:r>
+      <w:r>
+        <w:rPr>
+          <w:rFonts w:ascii="Consolas" w:eastAsia="宋体" w:hAnsi="Consolas"/>
+        </w:rPr>
+        <w:t>年的例子。我一个外地的徒弟带一个人（丙寅年生）前来预测，测财运如何？</w:t>
+      </w:r>
+      <w:proofErr w:type="gramStart"/>
+      <w:r>
+        <w:rPr>
+          <w:rFonts w:ascii="Consolas" w:eastAsia="宋体" w:hAnsi="Consolas"/>
+        </w:rPr>
+        <w:t>于午月</w:t>
+      </w:r>
+      <w:proofErr w:type="gramEnd"/>
+      <w:r>
+        <w:rPr>
+          <w:rFonts w:ascii="Consolas" w:eastAsia="宋体" w:hAnsi="Consolas"/>
+        </w:rPr>
+        <w:t xml:space="preserve">癸酉日　</w:t>
+      </w:r>
+      <w:r>
+        <w:rPr>
+          <w:rFonts w:ascii="Consolas" w:eastAsia="宋体" w:hAnsi="Consolas"/>
+        </w:rPr>
+        <w:t>(</w:t>
+      </w:r>
+      <w:r>
+        <w:rPr>
+          <w:rFonts w:ascii="Consolas" w:eastAsia="宋体" w:hAnsi="Consolas"/>
+        </w:rPr>
+        <w:t>旬空：</w:t>
+      </w:r>
+      <w:proofErr w:type="gramStart"/>
+      <w:r>
+        <w:rPr>
+          <w:rFonts w:ascii="Consolas" w:eastAsia="宋体" w:hAnsi="Consolas"/>
+        </w:rPr>
+        <w:t>戌亥</w:t>
+      </w:r>
+      <w:proofErr w:type="gramEnd"/>
+      <w:r>
+        <w:rPr>
+          <w:rFonts w:ascii="Consolas" w:eastAsia="宋体" w:hAnsi="Consolas"/>
+        </w:rPr>
+        <w:t>)</w:t>
+      </w:r>
+      <w:r>
+        <w:rPr>
+          <w:rFonts w:ascii="Consolas" w:eastAsia="宋体" w:hAnsi="Consolas"/>
+        </w:rPr>
+        <w:t>，得天火同人之天泽履。</w:t>
+      </w:r>
+    </w:p>
+    <w:p>
+      <w:pPr>
+        <w:rPr>
+          <w:rFonts w:ascii="Consolas" w:eastAsia="宋体" w:hAnsi="Consolas"/>
+        </w:rPr>
+      </w:pPr>
+      <w:r>
+        <w:rPr>
+          <w:rFonts w:ascii="Consolas" w:eastAsia="宋体" w:hAnsi="Consolas"/>
+        </w:rPr>
+        <w:t xml:space="preserve"> </w:t>
+      </w:r>
+    </w:p>
+    <w:p>
+      <w:pPr>
+        <w:rPr>
+          <w:rFonts w:ascii="Consolas" w:eastAsia="宋体" w:hAnsi="Consolas"/>
+        </w:rPr>
+      </w:pPr>
+      <w:r>
+        <w:rPr>
+          <w:rFonts w:ascii="Consolas" w:eastAsia="宋体" w:hAnsi="Consolas" w:hint="eastAsia"/>
+        </w:rPr>
+        <w:t>白虎　子孙</w:t>
+      </w:r>
+      <w:proofErr w:type="gramStart"/>
+      <w:r>
+        <w:rPr>
+          <w:rFonts w:ascii="Consolas" w:eastAsia="宋体" w:hAnsi="Consolas" w:hint="eastAsia"/>
+        </w:rPr>
+        <w:t>戌</w:t>
+      </w:r>
+      <w:proofErr w:type="gramEnd"/>
+      <w:r>
+        <w:rPr>
+          <w:rFonts w:ascii="Consolas" w:eastAsia="宋体" w:hAnsi="Consolas" w:hint="eastAsia"/>
+        </w:rPr>
+        <w:t>土′应</w:t>
+      </w:r>
+    </w:p>
+    <w:p>
+      <w:pPr>
+        <w:rPr>
+          <w:rFonts w:ascii="Consolas" w:eastAsia="宋体" w:hAnsi="Consolas"/>
+        </w:rPr>
+      </w:pPr>
+      <w:r>
+        <w:rPr>
+          <w:rFonts w:ascii="Consolas" w:eastAsia="宋体" w:hAnsi="Consolas" w:hint="eastAsia"/>
+        </w:rPr>
+        <w:t xml:space="preserve">螣蛇　</w:t>
+      </w:r>
+      <w:proofErr w:type="gramStart"/>
+      <w:r>
+        <w:rPr>
+          <w:rFonts w:ascii="Consolas" w:eastAsia="宋体" w:hAnsi="Consolas" w:hint="eastAsia"/>
+        </w:rPr>
+        <w:t>妻财申金</w:t>
+      </w:r>
+      <w:proofErr w:type="gramEnd"/>
+      <w:r>
+        <w:rPr>
+          <w:rFonts w:ascii="Consolas" w:eastAsia="宋体" w:hAnsi="Consolas" w:hint="eastAsia"/>
+        </w:rPr>
+        <w:t xml:space="preserve">′　</w:t>
+      </w:r>
+    </w:p>
+    <w:p>
+      <w:pPr>
+        <w:rPr>
+          <w:rFonts w:ascii="Consolas" w:eastAsia="宋体" w:hAnsi="Consolas"/>
+        </w:rPr>
+      </w:pPr>
+      <w:proofErr w:type="gramStart"/>
+      <w:r>
+        <w:rPr>
+          <w:rFonts w:ascii="Consolas" w:eastAsia="宋体" w:hAnsi="Consolas" w:hint="eastAsia"/>
+        </w:rPr>
+        <w:t>勾陈</w:t>
+      </w:r>
+      <w:proofErr w:type="gramEnd"/>
+      <w:r>
+        <w:rPr>
+          <w:rFonts w:ascii="Consolas" w:eastAsia="宋体" w:hAnsi="Consolas" w:hint="eastAsia"/>
+        </w:rPr>
+        <w:t xml:space="preserve">　兄弟午火′　</w:t>
+      </w:r>
+    </w:p>
+    <w:p>
+      <w:pPr>
+        <w:rPr>
+          <w:rFonts w:ascii="Consolas" w:eastAsia="宋体" w:hAnsi="Consolas"/>
+        </w:rPr>
+      </w:pPr>
+      <w:r>
+        <w:rPr>
+          <w:rFonts w:ascii="Consolas" w:eastAsia="宋体" w:hAnsi="Consolas" w:hint="eastAsia"/>
+        </w:rPr>
+        <w:lastRenderedPageBreak/>
+        <w:t>朱雀　官鬼</w:t>
+      </w:r>
+      <w:proofErr w:type="gramStart"/>
+      <w:r>
+        <w:rPr>
+          <w:rFonts w:ascii="Consolas" w:eastAsia="宋体" w:hAnsi="Consolas" w:hint="eastAsia"/>
+        </w:rPr>
+        <w:t>亥</w:t>
+      </w:r>
+      <w:proofErr w:type="gramEnd"/>
+      <w:r>
+        <w:rPr>
+          <w:rFonts w:ascii="Consolas" w:eastAsia="宋体" w:hAnsi="Consolas" w:hint="eastAsia"/>
+        </w:rPr>
+        <w:t>水○</w:t>
+      </w:r>
+      <w:proofErr w:type="gramStart"/>
+      <w:r>
+        <w:rPr>
+          <w:rFonts w:ascii="Consolas" w:eastAsia="宋体" w:hAnsi="Consolas" w:hint="eastAsia"/>
+        </w:rPr>
+        <w:t>世</w:t>
+      </w:r>
+      <w:proofErr w:type="gramEnd"/>
+      <w:r>
+        <w:rPr>
+          <w:rFonts w:ascii="Consolas" w:eastAsia="宋体" w:hAnsi="Consolas" w:hint="eastAsia"/>
+        </w:rPr>
+        <w:t xml:space="preserve">　　</w:t>
+      </w:r>
+      <w:proofErr w:type="gramStart"/>
+      <w:r>
+        <w:rPr>
+          <w:rFonts w:ascii="Consolas" w:eastAsia="宋体" w:hAnsi="Consolas" w:hint="eastAsia"/>
+        </w:rPr>
+        <w:t xml:space="preserve">　</w:t>
+      </w:r>
+      <w:proofErr w:type="gramEnd"/>
+      <w:r>
+        <w:rPr>
+          <w:rFonts w:ascii="Consolas" w:eastAsia="宋体" w:hAnsi="Consolas" w:hint="eastAsia"/>
+        </w:rPr>
+        <w:t>子孙丑土</w:t>
+      </w:r>
+    </w:p>
+    <w:p>
+      <w:pPr>
+        <w:rPr>
+          <w:rFonts w:ascii="Consolas" w:eastAsia="宋体" w:hAnsi="Consolas"/>
+        </w:rPr>
+      </w:pPr>
+      <w:r>
+        <w:rPr>
+          <w:rFonts w:ascii="Consolas" w:eastAsia="宋体" w:hAnsi="Consolas" w:hint="eastAsia"/>
+        </w:rPr>
+        <w:t xml:space="preserve">青龙　</w:t>
+      </w:r>
+      <w:proofErr w:type="gramStart"/>
+      <w:r>
+        <w:rPr>
+          <w:rFonts w:ascii="Consolas" w:eastAsia="宋体" w:hAnsi="Consolas" w:hint="eastAsia"/>
+        </w:rPr>
+        <w:t>子孙丑土</w:t>
+      </w:r>
+      <w:proofErr w:type="gramEnd"/>
+      <w:r>
+        <w:rPr>
+          <w:rFonts w:ascii="Consolas" w:eastAsia="宋体" w:hAnsi="Consolas" w:hint="eastAsia"/>
+        </w:rPr>
+        <w:t>×</w:t>
+      </w:r>
+      <w:proofErr w:type="gramStart"/>
+      <w:r>
+        <w:rPr>
+          <w:rFonts w:ascii="Consolas" w:eastAsia="宋体" w:hAnsi="Consolas" w:hint="eastAsia"/>
+        </w:rPr>
+        <w:t xml:space="preserve">　　　　</w:t>
+      </w:r>
+      <w:proofErr w:type="gramEnd"/>
+      <w:r>
+        <w:rPr>
+          <w:rFonts w:ascii="Consolas" w:eastAsia="宋体" w:hAnsi="Consolas" w:hint="eastAsia"/>
+        </w:rPr>
+        <w:t>父母卯木</w:t>
+      </w:r>
+    </w:p>
+    <w:p>
+      <w:pPr>
+        <w:rPr>
+          <w:rFonts w:ascii="Consolas" w:eastAsia="宋体" w:hAnsi="Consolas"/>
+        </w:rPr>
+      </w:pPr>
+      <w:r>
+        <w:rPr>
+          <w:rFonts w:ascii="Consolas" w:eastAsia="宋体" w:hAnsi="Consolas" w:hint="eastAsia"/>
+        </w:rPr>
+        <w:t xml:space="preserve">玄武　父母卯木′　</w:t>
+      </w:r>
+    </w:p>
+    <w:p>
+      <w:pPr>
+        <w:rPr>
+          <w:rFonts w:ascii="Consolas" w:eastAsia="宋体" w:hAnsi="Consolas"/>
+        </w:rPr>
+      </w:pPr>
+      <w:r>
+        <w:rPr>
+          <w:rFonts w:ascii="Consolas" w:eastAsia="宋体" w:hAnsi="Consolas"/>
+        </w:rPr>
+        <w:t xml:space="preserve"> </w:t>
+      </w:r>
+    </w:p>
+    <w:p>
+      <w:pPr>
+        <w:rPr>
+          <w:rFonts w:ascii="Consolas" w:eastAsia="宋体" w:hAnsi="Consolas"/>
+        </w:rPr>
+      </w:pPr>
+      <w:proofErr w:type="gramStart"/>
+      <w:r>
+        <w:rPr>
+          <w:rFonts w:ascii="Consolas" w:eastAsia="宋体" w:hAnsi="Consolas" w:hint="eastAsia"/>
+        </w:rPr>
+        <w:t>以妻财为</w:t>
+      </w:r>
+      <w:proofErr w:type="gramEnd"/>
+      <w:r>
+        <w:rPr>
+          <w:rFonts w:ascii="Consolas" w:eastAsia="宋体" w:hAnsi="Consolas" w:hint="eastAsia"/>
+        </w:rPr>
+        <w:t>用神。</w:t>
+      </w:r>
+      <w:proofErr w:type="gramStart"/>
+      <w:r>
+        <w:rPr>
+          <w:rFonts w:ascii="Consolas" w:eastAsia="宋体" w:hAnsi="Consolas" w:hint="eastAsia"/>
+        </w:rPr>
+        <w:t>妻财申金</w:t>
+      </w:r>
+      <w:proofErr w:type="gramEnd"/>
+      <w:r>
+        <w:rPr>
+          <w:rFonts w:ascii="Consolas" w:eastAsia="宋体" w:hAnsi="Consolas" w:hint="eastAsia"/>
+        </w:rPr>
+        <w:t>月克日帮扶，衰旺相当。须看卦中其他</w:t>
+      </w:r>
+      <w:proofErr w:type="gramStart"/>
+      <w:r>
+        <w:rPr>
+          <w:rFonts w:ascii="Consolas" w:eastAsia="宋体" w:hAnsi="Consolas" w:hint="eastAsia"/>
+        </w:rPr>
+        <w:t>爻</w:t>
+      </w:r>
+      <w:proofErr w:type="gramEnd"/>
+      <w:r>
+        <w:rPr>
+          <w:rFonts w:ascii="Consolas" w:eastAsia="宋体" w:hAnsi="Consolas" w:hint="eastAsia"/>
+        </w:rPr>
+        <w:t>的变化。</w:t>
+      </w:r>
+    </w:p>
+    <w:p>
+      <w:pPr>
+        <w:rPr>
+          <w:rFonts w:ascii="Consolas" w:eastAsia="宋体" w:hAnsi="Consolas"/>
+        </w:rPr>
+      </w:pPr>
+      <w:r>
+        <w:rPr>
+          <w:rFonts w:ascii="Consolas" w:eastAsia="宋体" w:hAnsi="Consolas" w:hint="eastAsia"/>
+        </w:rPr>
+        <w:t>当时徒弟刘铁卿也在场，她先断了一句：你</w:t>
+      </w:r>
+      <w:r>
+        <w:rPr>
+          <w:rFonts w:ascii="Consolas" w:eastAsia="宋体" w:hAnsi="Consolas"/>
+        </w:rPr>
+        <w:t xml:space="preserve"> </w:t>
+      </w:r>
+      <w:r>
+        <w:rPr>
+          <w:rFonts w:ascii="Consolas" w:eastAsia="宋体" w:hAnsi="Consolas"/>
+        </w:rPr>
+        <w:t>去年装修房子了。此因二</w:t>
+      </w:r>
+      <w:proofErr w:type="gramStart"/>
+      <w:r>
+        <w:rPr>
+          <w:rFonts w:ascii="Consolas" w:eastAsia="宋体" w:hAnsi="Consolas"/>
+        </w:rPr>
+        <w:t>爻</w:t>
+      </w:r>
+      <w:proofErr w:type="gramEnd"/>
+      <w:r>
+        <w:rPr>
+          <w:rFonts w:ascii="Consolas" w:eastAsia="宋体" w:hAnsi="Consolas"/>
+        </w:rPr>
+        <w:t>宅</w:t>
+      </w:r>
+      <w:proofErr w:type="gramStart"/>
+      <w:r>
+        <w:rPr>
+          <w:rFonts w:ascii="Consolas" w:eastAsia="宋体" w:hAnsi="Consolas"/>
+        </w:rPr>
+        <w:t>爻</w:t>
+      </w:r>
+      <w:proofErr w:type="gramEnd"/>
+      <w:r>
+        <w:rPr>
+          <w:rFonts w:ascii="Consolas" w:eastAsia="宋体" w:hAnsi="Consolas"/>
+        </w:rPr>
+        <w:t>土化木，二</w:t>
+      </w:r>
+      <w:proofErr w:type="gramStart"/>
+      <w:r>
+        <w:rPr>
+          <w:rFonts w:ascii="Consolas" w:eastAsia="宋体" w:hAnsi="Consolas"/>
+        </w:rPr>
+        <w:t>爻</w:t>
+      </w:r>
+      <w:proofErr w:type="gramEnd"/>
+      <w:r>
+        <w:rPr>
+          <w:rFonts w:ascii="Consolas" w:eastAsia="宋体" w:hAnsi="Consolas"/>
+        </w:rPr>
+        <w:t>为宅，主土木工程，</w:t>
+      </w:r>
+      <w:proofErr w:type="gramStart"/>
+      <w:r>
+        <w:rPr>
+          <w:rFonts w:ascii="Consolas" w:eastAsia="宋体" w:hAnsi="Consolas"/>
+        </w:rPr>
+        <w:t>青龙主</w:t>
+      </w:r>
+      <w:proofErr w:type="gramEnd"/>
+      <w:r>
+        <w:rPr>
+          <w:rFonts w:ascii="Consolas" w:eastAsia="宋体" w:hAnsi="Consolas"/>
+        </w:rPr>
+        <w:t>装修。为什么是去年？去年为丁酉，日为</w:t>
+      </w:r>
+      <w:proofErr w:type="gramStart"/>
+      <w:r>
+        <w:rPr>
+          <w:rFonts w:ascii="Consolas" w:eastAsia="宋体" w:hAnsi="Consolas"/>
+        </w:rPr>
+        <w:t>酉</w:t>
+      </w:r>
+      <w:proofErr w:type="gramEnd"/>
+      <w:r>
+        <w:rPr>
+          <w:rFonts w:ascii="Consolas" w:eastAsia="宋体" w:hAnsi="Consolas"/>
+        </w:rPr>
+        <w:t>金</w:t>
+      </w:r>
+      <w:proofErr w:type="gramStart"/>
+      <w:r>
+        <w:rPr>
+          <w:rFonts w:ascii="Consolas" w:eastAsia="宋体" w:hAnsi="Consolas"/>
+        </w:rPr>
+        <w:t>冲父母卯木暗动</w:t>
+      </w:r>
+      <w:proofErr w:type="gramEnd"/>
+      <w:r>
+        <w:rPr>
+          <w:rFonts w:ascii="Consolas" w:eastAsia="宋体" w:hAnsi="Consolas"/>
+        </w:rPr>
+        <w:t>了。（验）</w:t>
+      </w:r>
+    </w:p>
+    <w:p>
+      <w:pPr>
+        <w:rPr>
+          <w:rFonts w:ascii="Consolas" w:eastAsia="宋体" w:hAnsi="Consolas"/>
+        </w:rPr>
+      </w:pPr>
+      <w:r>
+        <w:rPr>
+          <w:rFonts w:ascii="Consolas" w:eastAsia="宋体" w:hAnsi="Consolas" w:hint="eastAsia"/>
+        </w:rPr>
+        <w:t>我补充说：是在</w:t>
+      </w:r>
+      <w:proofErr w:type="gramStart"/>
+      <w:r>
+        <w:rPr>
+          <w:rFonts w:ascii="Consolas" w:eastAsia="宋体" w:hAnsi="Consolas" w:hint="eastAsia"/>
+        </w:rPr>
+        <w:t>巳</w:t>
+      </w:r>
+      <w:proofErr w:type="gramEnd"/>
+      <w:r>
+        <w:rPr>
+          <w:rFonts w:ascii="Consolas" w:eastAsia="宋体" w:hAnsi="Consolas" w:hint="eastAsia"/>
+        </w:rPr>
+        <w:t>月装修的。（验，因为</w:t>
+      </w:r>
+      <w:proofErr w:type="gramStart"/>
+      <w:r>
+        <w:rPr>
+          <w:rFonts w:ascii="Consolas" w:eastAsia="宋体" w:hAnsi="Consolas" w:hint="eastAsia"/>
+        </w:rPr>
+        <w:t>世爻亥</w:t>
+      </w:r>
+      <w:proofErr w:type="gramEnd"/>
+      <w:r>
+        <w:rPr>
+          <w:rFonts w:ascii="Consolas" w:eastAsia="宋体" w:hAnsi="Consolas" w:hint="eastAsia"/>
+        </w:rPr>
+        <w:t>水空亡，冲空即应。隔山化</w:t>
+      </w:r>
+      <w:proofErr w:type="gramStart"/>
+      <w:r>
+        <w:rPr>
+          <w:rFonts w:ascii="Consolas" w:eastAsia="宋体" w:hAnsi="Consolas" w:hint="eastAsia"/>
+        </w:rPr>
+        <w:t>爻</w:t>
+      </w:r>
+      <w:proofErr w:type="gramEnd"/>
+      <w:r>
+        <w:rPr>
+          <w:rFonts w:ascii="Consolas" w:eastAsia="宋体" w:hAnsi="Consolas" w:hint="eastAsia"/>
+        </w:rPr>
+        <w:t>化父母。）</w:t>
+      </w:r>
+    </w:p>
+    <w:p>
+      <w:pPr>
+        <w:rPr>
+          <w:rFonts w:ascii="Consolas" w:eastAsia="宋体" w:hAnsi="Consolas"/>
+        </w:rPr>
+      </w:pPr>
+      <w:r>
+        <w:rPr>
+          <w:rFonts w:ascii="Consolas" w:eastAsia="宋体" w:hAnsi="Consolas" w:hint="eastAsia"/>
+        </w:rPr>
+        <w:t>刘铁卿断：你目前财运不好，丁酉年投资，不太好，钱要不回来。（验，丁酉年冲去</w:t>
+      </w:r>
+      <w:proofErr w:type="gramStart"/>
+      <w:r>
+        <w:rPr>
+          <w:rFonts w:ascii="Consolas" w:eastAsia="宋体" w:hAnsi="Consolas" w:hint="eastAsia"/>
+        </w:rPr>
+        <w:t>子孙丑土的</w:t>
+      </w:r>
+      <w:proofErr w:type="gramEnd"/>
+      <w:r>
+        <w:rPr>
+          <w:rFonts w:ascii="Consolas" w:eastAsia="宋体" w:hAnsi="Consolas" w:hint="eastAsia"/>
+        </w:rPr>
+        <w:t>变</w:t>
+      </w:r>
+      <w:proofErr w:type="gramStart"/>
+      <w:r>
+        <w:rPr>
+          <w:rFonts w:ascii="Consolas" w:eastAsia="宋体" w:hAnsi="Consolas" w:hint="eastAsia"/>
+        </w:rPr>
+        <w:t>爻</w:t>
+      </w:r>
+      <w:proofErr w:type="gramEnd"/>
+      <w:r>
+        <w:rPr>
+          <w:rFonts w:ascii="Consolas" w:eastAsia="宋体" w:hAnsi="Consolas" w:hint="eastAsia"/>
+        </w:rPr>
+        <w:t>，子孙</w:t>
+      </w:r>
+      <w:proofErr w:type="gramStart"/>
+      <w:r>
+        <w:rPr>
+          <w:rFonts w:ascii="Consolas" w:eastAsia="宋体" w:hAnsi="Consolas" w:hint="eastAsia"/>
+        </w:rPr>
+        <w:t>丑土去生妻财</w:t>
+      </w:r>
+      <w:proofErr w:type="gramEnd"/>
+      <w:r>
+        <w:rPr>
+          <w:rFonts w:ascii="Consolas" w:eastAsia="宋体" w:hAnsi="Consolas" w:hint="eastAsia"/>
+        </w:rPr>
+        <w:t>。但日是</w:t>
+      </w:r>
+      <w:proofErr w:type="gramStart"/>
+      <w:r>
+        <w:rPr>
+          <w:rFonts w:ascii="Consolas" w:eastAsia="宋体" w:hAnsi="Consolas" w:hint="eastAsia"/>
+        </w:rPr>
+        <w:t>酉</w:t>
+      </w:r>
+      <w:proofErr w:type="gramEnd"/>
+      <w:r>
+        <w:rPr>
+          <w:rFonts w:ascii="Consolas" w:eastAsia="宋体" w:hAnsi="Consolas" w:hint="eastAsia"/>
+        </w:rPr>
+        <w:t>金冲卯</w:t>
+      </w:r>
+      <w:proofErr w:type="gramStart"/>
+      <w:r>
+        <w:rPr>
+          <w:rFonts w:ascii="Consolas" w:eastAsia="宋体" w:hAnsi="Consolas" w:hint="eastAsia"/>
+        </w:rPr>
+        <w:t>木暗动生</w:t>
+      </w:r>
+      <w:proofErr w:type="gramEnd"/>
+      <w:r>
+        <w:rPr>
+          <w:rFonts w:ascii="Consolas" w:eastAsia="宋体" w:hAnsi="Consolas" w:hint="eastAsia"/>
+        </w:rPr>
+        <w:t>兄弟了，肯定赔钱。</w:t>
+      </w:r>
+      <w:proofErr w:type="gramStart"/>
+      <w:r>
+        <w:rPr>
+          <w:rFonts w:ascii="Consolas" w:eastAsia="宋体" w:hAnsi="Consolas" w:hint="eastAsia"/>
+        </w:rPr>
+        <w:t>丑土也是妻财墓库，妻财</w:t>
+      </w:r>
+      <w:proofErr w:type="gramEnd"/>
+      <w:r>
+        <w:rPr>
+          <w:rFonts w:ascii="Consolas" w:eastAsia="宋体" w:hAnsi="Consolas" w:hint="eastAsia"/>
+        </w:rPr>
+        <w:t>入墓不能生</w:t>
+      </w:r>
+      <w:proofErr w:type="gramStart"/>
+      <w:r>
+        <w:rPr>
+          <w:rFonts w:ascii="Consolas" w:eastAsia="宋体" w:hAnsi="Consolas" w:hint="eastAsia"/>
+        </w:rPr>
+        <w:t>世爻</w:t>
+      </w:r>
+      <w:proofErr w:type="gramEnd"/>
+      <w:r>
+        <w:rPr>
+          <w:rFonts w:ascii="Consolas" w:eastAsia="宋体" w:hAnsi="Consolas" w:hint="eastAsia"/>
+        </w:rPr>
+        <w:t>，所以钱要不回来。）</w:t>
+      </w:r>
+    </w:p>
+    <w:p>
+      <w:pPr>
+        <w:rPr>
+          <w:rFonts w:ascii="Consolas" w:eastAsia="宋体" w:hAnsi="Consolas"/>
+        </w:rPr>
+      </w:pPr>
+      <w:r>
+        <w:rPr>
+          <w:rFonts w:ascii="Consolas" w:eastAsia="宋体" w:hAnsi="Consolas" w:hint="eastAsia"/>
+        </w:rPr>
+        <w:t>刘铁卿断：你本人腰不好，发困。（验，三</w:t>
+      </w:r>
+      <w:proofErr w:type="gramStart"/>
+      <w:r>
+        <w:rPr>
+          <w:rFonts w:ascii="Consolas" w:eastAsia="宋体" w:hAnsi="Consolas" w:hint="eastAsia"/>
+        </w:rPr>
+        <w:t>爻</w:t>
+      </w:r>
+      <w:proofErr w:type="gramEnd"/>
+      <w:r>
+        <w:rPr>
+          <w:rFonts w:ascii="Consolas" w:eastAsia="宋体" w:hAnsi="Consolas" w:hint="eastAsia"/>
+        </w:rPr>
+        <w:t>为腰，</w:t>
+      </w:r>
+      <w:proofErr w:type="gramStart"/>
+      <w:r>
+        <w:rPr>
+          <w:rFonts w:ascii="Consolas" w:eastAsia="宋体" w:hAnsi="Consolas" w:hint="eastAsia"/>
+        </w:rPr>
+        <w:t>世爻亥</w:t>
+      </w:r>
+      <w:proofErr w:type="gramEnd"/>
+      <w:r>
+        <w:rPr>
+          <w:rFonts w:ascii="Consolas" w:eastAsia="宋体" w:hAnsi="Consolas" w:hint="eastAsia"/>
+        </w:rPr>
+        <w:t>水为腰，化回头克，</w:t>
+      </w:r>
+      <w:proofErr w:type="gramStart"/>
+      <w:r>
+        <w:rPr>
+          <w:rFonts w:ascii="Consolas" w:eastAsia="宋体" w:hAnsi="Consolas" w:hint="eastAsia"/>
+        </w:rPr>
+        <w:t>被丑土动爻</w:t>
+      </w:r>
+      <w:proofErr w:type="gramEnd"/>
+      <w:r>
+        <w:rPr>
+          <w:rFonts w:ascii="Consolas" w:eastAsia="宋体" w:hAnsi="Consolas" w:hint="eastAsia"/>
+        </w:rPr>
+        <w:t>克。）</w:t>
+      </w:r>
+    </w:p>
+    <w:p>
+      <w:pPr>
+        <w:rPr>
+          <w:rFonts w:ascii="Consolas" w:eastAsia="宋体" w:hAnsi="Consolas"/>
+        </w:rPr>
+      </w:pPr>
+      <w:r>
+        <w:rPr>
+          <w:rFonts w:ascii="Consolas" w:eastAsia="宋体" w:hAnsi="Consolas" w:hint="eastAsia"/>
+        </w:rPr>
+        <w:t>我断：</w:t>
+      </w:r>
+      <w:proofErr w:type="gramStart"/>
+      <w:r>
+        <w:rPr>
+          <w:rFonts w:ascii="Consolas" w:eastAsia="宋体" w:hAnsi="Consolas" w:hint="eastAsia"/>
+        </w:rPr>
+        <w:t>世爻</w:t>
+      </w:r>
+      <w:proofErr w:type="gramEnd"/>
+      <w:r>
+        <w:rPr>
+          <w:rFonts w:ascii="Consolas" w:eastAsia="宋体" w:hAnsi="Consolas" w:hint="eastAsia"/>
+        </w:rPr>
+        <w:t>在三</w:t>
+      </w:r>
+      <w:proofErr w:type="gramStart"/>
+      <w:r>
+        <w:rPr>
+          <w:rFonts w:ascii="Consolas" w:eastAsia="宋体" w:hAnsi="Consolas" w:hint="eastAsia"/>
+        </w:rPr>
+        <w:t>爻</w:t>
+      </w:r>
+      <w:proofErr w:type="gramEnd"/>
+      <w:r>
+        <w:rPr>
+          <w:rFonts w:ascii="Consolas" w:eastAsia="宋体" w:hAnsi="Consolas" w:hint="eastAsia"/>
+        </w:rPr>
+        <w:t>为床，元神临螣蛇入墓不能生</w:t>
+      </w:r>
+      <w:proofErr w:type="gramStart"/>
+      <w:r>
+        <w:rPr>
+          <w:rFonts w:ascii="Consolas" w:eastAsia="宋体" w:hAnsi="Consolas" w:hint="eastAsia"/>
+        </w:rPr>
+        <w:t>世爻</w:t>
+      </w:r>
+      <w:proofErr w:type="gramEnd"/>
+      <w:r>
+        <w:rPr>
+          <w:rFonts w:ascii="Consolas" w:eastAsia="宋体" w:hAnsi="Consolas" w:hint="eastAsia"/>
+        </w:rPr>
+        <w:t>，主睡眠不好。（验）</w:t>
+      </w:r>
+    </w:p>
+    <w:p>
+      <w:pPr>
+        <w:rPr>
+          <w:rFonts w:ascii="Consolas" w:eastAsia="宋体" w:hAnsi="Consolas"/>
+        </w:rPr>
+      </w:pPr>
+      <w:r>
+        <w:rPr>
+          <w:rFonts w:ascii="Consolas" w:eastAsia="宋体" w:hAnsi="Consolas" w:hint="eastAsia"/>
+        </w:rPr>
+        <w:t>六</w:t>
+      </w:r>
+      <w:proofErr w:type="gramStart"/>
+      <w:r>
+        <w:rPr>
+          <w:rFonts w:ascii="Consolas" w:eastAsia="宋体" w:hAnsi="Consolas" w:hint="eastAsia"/>
+        </w:rPr>
+        <w:t>爻戌</w:t>
+      </w:r>
+      <w:proofErr w:type="gramEnd"/>
+      <w:r>
+        <w:rPr>
+          <w:rFonts w:ascii="Consolas" w:eastAsia="宋体" w:hAnsi="Consolas" w:hint="eastAsia"/>
+        </w:rPr>
+        <w:t>土在应</w:t>
+      </w:r>
+      <w:proofErr w:type="gramStart"/>
+      <w:r>
+        <w:rPr>
+          <w:rFonts w:ascii="Consolas" w:eastAsia="宋体" w:hAnsi="Consolas" w:hint="eastAsia"/>
+        </w:rPr>
+        <w:t>爻空亡不能生妻财</w:t>
+      </w:r>
+      <w:proofErr w:type="gramEnd"/>
+      <w:r>
+        <w:rPr>
+          <w:rFonts w:ascii="Consolas" w:eastAsia="宋体" w:hAnsi="Consolas" w:hint="eastAsia"/>
+        </w:rPr>
+        <w:t>，应</w:t>
+      </w:r>
+      <w:proofErr w:type="gramStart"/>
+      <w:r>
+        <w:rPr>
+          <w:rFonts w:ascii="Consolas" w:eastAsia="宋体" w:hAnsi="Consolas" w:hint="eastAsia"/>
+        </w:rPr>
+        <w:t>爻</w:t>
+      </w:r>
+      <w:proofErr w:type="gramEnd"/>
+      <w:r>
+        <w:rPr>
+          <w:rFonts w:ascii="Consolas" w:eastAsia="宋体" w:hAnsi="Consolas" w:hint="eastAsia"/>
+        </w:rPr>
+        <w:t>为外地，</w:t>
+      </w:r>
+      <w:proofErr w:type="gramStart"/>
+      <w:r>
+        <w:rPr>
+          <w:rFonts w:ascii="Consolas" w:eastAsia="宋体" w:hAnsi="Consolas" w:hint="eastAsia"/>
+        </w:rPr>
+        <w:t>土空亡</w:t>
+      </w:r>
+      <w:proofErr w:type="gramEnd"/>
+      <w:r>
+        <w:rPr>
+          <w:rFonts w:ascii="Consolas" w:eastAsia="宋体" w:hAnsi="Consolas" w:hint="eastAsia"/>
+        </w:rPr>
+        <w:t>则掉皮，脱皮。外地有房子脱皮。（验，老家的房子是这样。）</w:t>
+      </w:r>
+    </w:p>
+    <w:p>
+      <w:pPr>
+        <w:rPr>
+          <w:rFonts w:ascii="Consolas" w:eastAsia="宋体" w:hAnsi="Consolas"/>
+        </w:rPr>
+      </w:pPr>
+      <w:r>
+        <w:rPr>
+          <w:rFonts w:ascii="Consolas" w:eastAsia="宋体" w:hAnsi="Consolas" w:hint="eastAsia"/>
+        </w:rPr>
+        <w:t>子孙</w:t>
+      </w:r>
+      <w:proofErr w:type="gramStart"/>
+      <w:r>
+        <w:rPr>
+          <w:rFonts w:ascii="Consolas" w:eastAsia="宋体" w:hAnsi="Consolas" w:hint="eastAsia"/>
+        </w:rPr>
+        <w:t>戌土临阳爻</w:t>
+      </w:r>
+      <w:proofErr w:type="gramEnd"/>
+      <w:r>
+        <w:rPr>
+          <w:rFonts w:ascii="Consolas" w:eastAsia="宋体" w:hAnsi="Consolas" w:hint="eastAsia"/>
+        </w:rPr>
+        <w:t>为儿子。你有个儿子。但皮肤不好。二</w:t>
+      </w:r>
+      <w:proofErr w:type="gramStart"/>
+      <w:r>
+        <w:rPr>
+          <w:rFonts w:ascii="Consolas" w:eastAsia="宋体" w:hAnsi="Consolas" w:hint="eastAsia"/>
+        </w:rPr>
+        <w:t>爻丑土化</w:t>
+      </w:r>
+      <w:proofErr w:type="gramEnd"/>
+      <w:r>
+        <w:rPr>
+          <w:rFonts w:ascii="Consolas" w:eastAsia="宋体" w:hAnsi="Consolas" w:hint="eastAsia"/>
+        </w:rPr>
+        <w:t>回头克，主肠胃不好。（有儿子，但皮肤肠胃没有问题。不验。）</w:t>
+      </w:r>
+    </w:p>
+    <w:p>
+      <w:pPr>
+        <w:rPr>
+          <w:rFonts w:ascii="Consolas" w:eastAsia="宋体" w:hAnsi="Consolas"/>
+        </w:rPr>
+      </w:pPr>
+      <w:proofErr w:type="gramStart"/>
+      <w:r>
+        <w:rPr>
+          <w:rFonts w:ascii="Consolas" w:eastAsia="宋体" w:hAnsi="Consolas" w:hint="eastAsia"/>
+        </w:rPr>
+        <w:t>妻财申金</w:t>
+      </w:r>
+      <w:proofErr w:type="gramEnd"/>
+      <w:r>
+        <w:rPr>
+          <w:rFonts w:ascii="Consolas" w:eastAsia="宋体" w:hAnsi="Consolas" w:hint="eastAsia"/>
+        </w:rPr>
+        <w:t>被月克，入墓在动</w:t>
+      </w:r>
+      <w:proofErr w:type="gramStart"/>
+      <w:r>
+        <w:rPr>
+          <w:rFonts w:ascii="Consolas" w:eastAsia="宋体" w:hAnsi="Consolas" w:hint="eastAsia"/>
+        </w:rPr>
+        <w:t>爻</w:t>
+      </w:r>
+      <w:proofErr w:type="gramEnd"/>
+      <w:r>
+        <w:rPr>
+          <w:rFonts w:ascii="Consolas" w:eastAsia="宋体" w:hAnsi="Consolas" w:hint="eastAsia"/>
+        </w:rPr>
+        <w:t>丑土，断你老婆头晕，供血不好。（验）</w:t>
+      </w:r>
+    </w:p>
+    <w:p>
+      <w:pPr>
+        <w:rPr>
+          <w:rFonts w:ascii="Consolas" w:eastAsia="宋体" w:hAnsi="Consolas"/>
+        </w:rPr>
+      </w:pPr>
+      <w:r>
+        <w:rPr>
+          <w:rFonts w:ascii="Consolas" w:eastAsia="宋体" w:hAnsi="Consolas" w:hint="eastAsia"/>
+        </w:rPr>
+        <w:t>后进行了化解。目前如何？没有进一步的反馈。</w:t>
+      </w:r>
+    </w:p>
+    <w:p>
+      <w:pPr>
+        <w:rPr>
+          <w:rFonts w:ascii="Consolas" w:eastAsia="宋体" w:hAnsi="Consolas"/>
+        </w:rPr>
+      </w:pPr>
+    </w:p>
+    <w:p>
+      <w:pPr>
+        <w:rPr>
+          <w:rFonts w:ascii="Consolas" w:eastAsia="宋体" w:hAnsi="Consolas"/>
+        </w:rPr>
+      </w:pPr>
+    </w:p>
+    <w:p>
+      <w:pPr>
+        <w:rPr>
+          <w:rFonts w:ascii="Consolas" w:eastAsia="宋体" w:hAnsi="Consolas"/>
+        </w:rPr>
+      </w:pPr>
+      <w:r>
+        <w:rPr>
+          <w:rFonts w:ascii="Consolas" w:eastAsia="宋体" w:hAnsi="Consolas" w:hint="eastAsia"/>
+        </w:rPr>
+        <w:t>17.</w:t>
+      </w:r>
+      <w:r>
+        <w:rPr>
+          <w:rFonts w:ascii="Consolas" w:eastAsia="宋体" w:hAnsi="Consolas" w:hint="eastAsia"/>
+        </w:rPr>
+        <w:t>原来是蛋白流失</w:t>
+      </w:r>
+    </w:p>
+    <w:p>
+      <w:pPr>
+        <w:rPr>
+          <w:rFonts w:ascii="Consolas" w:eastAsia="宋体" w:hAnsi="Consolas"/>
+        </w:rPr>
+      </w:pPr>
+      <w:r>
+        <w:rPr>
+          <w:rFonts w:ascii="Consolas" w:eastAsia="宋体" w:hAnsi="Consolas" w:hint="eastAsia"/>
+        </w:rPr>
+        <w:t>这是</w:t>
+      </w:r>
+      <w:r>
+        <w:rPr>
+          <w:rFonts w:ascii="Consolas" w:eastAsia="宋体" w:hAnsi="Consolas"/>
+        </w:rPr>
+        <w:t>2018</w:t>
+      </w:r>
+      <w:r>
+        <w:rPr>
+          <w:rFonts w:ascii="Consolas" w:eastAsia="宋体" w:hAnsi="Consolas"/>
+        </w:rPr>
+        <w:t>年的例子。某男测外甥身体？</w:t>
+      </w:r>
+      <w:proofErr w:type="gramStart"/>
+      <w:r>
+        <w:rPr>
+          <w:rFonts w:ascii="Consolas" w:eastAsia="宋体" w:hAnsi="Consolas"/>
+        </w:rPr>
+        <w:t>于午月</w:t>
+      </w:r>
+      <w:proofErr w:type="gramEnd"/>
+      <w:r>
+        <w:rPr>
+          <w:rFonts w:ascii="Consolas" w:eastAsia="宋体" w:hAnsi="Consolas"/>
+        </w:rPr>
+        <w:t xml:space="preserve">丙子日　</w:t>
+      </w:r>
+      <w:r>
+        <w:rPr>
+          <w:rFonts w:ascii="Consolas" w:eastAsia="宋体" w:hAnsi="Consolas"/>
+        </w:rPr>
+        <w:t>(</w:t>
+      </w:r>
+      <w:r>
+        <w:rPr>
+          <w:rFonts w:ascii="Consolas" w:eastAsia="宋体" w:hAnsi="Consolas"/>
+        </w:rPr>
+        <w:t>旬空：申</w:t>
+      </w:r>
+      <w:proofErr w:type="gramStart"/>
+      <w:r>
+        <w:rPr>
+          <w:rFonts w:ascii="Consolas" w:eastAsia="宋体" w:hAnsi="Consolas"/>
+        </w:rPr>
+        <w:t>酉</w:t>
+      </w:r>
+      <w:proofErr w:type="gramEnd"/>
+      <w:r>
+        <w:rPr>
+          <w:rFonts w:ascii="Consolas" w:eastAsia="宋体" w:hAnsi="Consolas"/>
+        </w:rPr>
+        <w:t>)</w:t>
+      </w:r>
+      <w:r>
+        <w:rPr>
+          <w:rFonts w:ascii="Consolas" w:eastAsia="宋体" w:hAnsi="Consolas"/>
+        </w:rPr>
+        <w:t>，得火山旅之山火</w:t>
+      </w:r>
+      <w:proofErr w:type="gramStart"/>
+      <w:r>
+        <w:rPr>
+          <w:rFonts w:ascii="Consolas" w:eastAsia="宋体" w:hAnsi="Consolas"/>
+        </w:rPr>
+        <w:t>贲</w:t>
+      </w:r>
+      <w:proofErr w:type="gramEnd"/>
+      <w:r>
+        <w:rPr>
+          <w:rFonts w:ascii="Consolas" w:eastAsia="宋体" w:hAnsi="Consolas"/>
+        </w:rPr>
+        <w:t>。</w:t>
+      </w:r>
+    </w:p>
+    <w:p>
+      <w:pPr>
+        <w:rPr>
+          <w:rFonts w:ascii="Consolas" w:eastAsia="宋体" w:hAnsi="Consolas"/>
+        </w:rPr>
+      </w:pPr>
+      <w:r>
+        <w:rPr>
+          <w:rFonts w:ascii="Consolas" w:eastAsia="宋体" w:hAnsi="Consolas"/>
+        </w:rPr>
+        <w:t xml:space="preserve"> </w:t>
+      </w:r>
+    </w:p>
+    <w:p>
+      <w:pPr>
+        <w:rPr>
+          <w:rFonts w:ascii="Consolas" w:eastAsia="宋体" w:hAnsi="Consolas"/>
+        </w:rPr>
+      </w:pPr>
+      <w:r>
+        <w:rPr>
+          <w:rFonts w:ascii="Consolas" w:eastAsia="宋体" w:hAnsi="Consolas" w:hint="eastAsia"/>
+        </w:rPr>
+        <w:t>青龙　　兄弟</w:t>
+      </w:r>
+      <w:proofErr w:type="gramStart"/>
+      <w:r>
+        <w:rPr>
+          <w:rFonts w:ascii="Consolas" w:eastAsia="宋体" w:hAnsi="Consolas" w:hint="eastAsia"/>
+        </w:rPr>
+        <w:t>巳</w:t>
+      </w:r>
+      <w:proofErr w:type="gramEnd"/>
+      <w:r>
+        <w:rPr>
+          <w:rFonts w:ascii="Consolas" w:eastAsia="宋体" w:hAnsi="Consolas" w:hint="eastAsia"/>
+        </w:rPr>
+        <w:t xml:space="preserve">火′　</w:t>
+      </w:r>
+    </w:p>
+    <w:p>
+      <w:pPr>
+        <w:rPr>
+          <w:rFonts w:ascii="Consolas" w:eastAsia="宋体" w:hAnsi="Consolas"/>
+        </w:rPr>
+      </w:pPr>
+      <w:r>
+        <w:rPr>
+          <w:rFonts w:ascii="Consolas" w:eastAsia="宋体" w:hAnsi="Consolas" w:hint="eastAsia"/>
+        </w:rPr>
+        <w:t xml:space="preserve">玄武　　</w:t>
+      </w:r>
+      <w:proofErr w:type="gramStart"/>
+      <w:r>
+        <w:rPr>
+          <w:rFonts w:ascii="Consolas" w:eastAsia="宋体" w:hAnsi="Consolas" w:hint="eastAsia"/>
+        </w:rPr>
+        <w:t>子孙未土</w:t>
+      </w:r>
+      <w:proofErr w:type="gramEnd"/>
+      <w:r>
+        <w:rPr>
+          <w:rFonts w:ascii="Consolas" w:eastAsia="宋体" w:hAnsi="Consolas" w:hint="eastAsia"/>
+        </w:rPr>
+        <w:t xml:space="preserve">″　</w:t>
+      </w:r>
+    </w:p>
+    <w:p>
+      <w:pPr>
+        <w:rPr>
+          <w:rFonts w:ascii="Consolas" w:eastAsia="宋体" w:hAnsi="Consolas"/>
+        </w:rPr>
+      </w:pPr>
+      <w:r>
+        <w:rPr>
+          <w:rFonts w:ascii="Consolas" w:eastAsia="宋体" w:hAnsi="Consolas" w:hint="eastAsia"/>
+        </w:rPr>
+        <w:t>白虎　　妻财</w:t>
+      </w:r>
+      <w:proofErr w:type="gramStart"/>
+      <w:r>
+        <w:rPr>
+          <w:rFonts w:ascii="Consolas" w:eastAsia="宋体" w:hAnsi="Consolas" w:hint="eastAsia"/>
+        </w:rPr>
+        <w:t>酉</w:t>
+      </w:r>
+      <w:proofErr w:type="gramEnd"/>
+      <w:r>
+        <w:rPr>
+          <w:rFonts w:ascii="Consolas" w:eastAsia="宋体" w:hAnsi="Consolas" w:hint="eastAsia"/>
+        </w:rPr>
+        <w:t xml:space="preserve">金○应　　</w:t>
+      </w:r>
+      <w:proofErr w:type="gramStart"/>
+      <w:r>
+        <w:rPr>
+          <w:rFonts w:ascii="Consolas" w:eastAsia="宋体" w:hAnsi="Consolas" w:hint="eastAsia"/>
+        </w:rPr>
+        <w:t xml:space="preserve">　</w:t>
+      </w:r>
+      <w:proofErr w:type="gramEnd"/>
+      <w:r>
+        <w:rPr>
+          <w:rFonts w:ascii="Consolas" w:eastAsia="宋体" w:hAnsi="Consolas" w:hint="eastAsia"/>
+        </w:rPr>
+        <w:t>子孙</w:t>
+      </w:r>
+      <w:proofErr w:type="gramStart"/>
+      <w:r>
+        <w:rPr>
+          <w:rFonts w:ascii="Consolas" w:eastAsia="宋体" w:hAnsi="Consolas" w:hint="eastAsia"/>
+        </w:rPr>
+        <w:t>戌</w:t>
+      </w:r>
+      <w:proofErr w:type="gramEnd"/>
+      <w:r>
+        <w:rPr>
+          <w:rFonts w:ascii="Consolas" w:eastAsia="宋体" w:hAnsi="Consolas" w:hint="eastAsia"/>
+        </w:rPr>
+        <w:t>土</w:t>
+      </w:r>
+    </w:p>
+    <w:p>
+      <w:pPr>
+        <w:rPr>
+          <w:rFonts w:ascii="Consolas" w:eastAsia="宋体" w:hAnsi="Consolas"/>
+        </w:rPr>
+      </w:pPr>
+      <w:r>
+        <w:rPr>
+          <w:rFonts w:ascii="Consolas" w:eastAsia="宋体" w:hAnsi="Consolas" w:hint="eastAsia"/>
+        </w:rPr>
+        <w:t>螣</w:t>
+      </w:r>
+      <w:proofErr w:type="gramStart"/>
+      <w:r>
+        <w:rPr>
+          <w:rFonts w:ascii="Consolas" w:eastAsia="宋体" w:hAnsi="Consolas" w:hint="eastAsia"/>
+        </w:rPr>
+        <w:t>蛇　　妻财</w:t>
+      </w:r>
+      <w:proofErr w:type="gramEnd"/>
+      <w:r>
+        <w:rPr>
+          <w:rFonts w:ascii="Consolas" w:eastAsia="宋体" w:hAnsi="Consolas" w:hint="eastAsia"/>
+        </w:rPr>
+        <w:t xml:space="preserve">申金′　</w:t>
+      </w:r>
+    </w:p>
+    <w:p>
+      <w:pPr>
+        <w:rPr>
+          <w:rFonts w:ascii="Consolas" w:eastAsia="宋体" w:hAnsi="Consolas"/>
+        </w:rPr>
+      </w:pPr>
+      <w:proofErr w:type="gramStart"/>
+      <w:r>
+        <w:rPr>
+          <w:rFonts w:ascii="Consolas" w:eastAsia="宋体" w:hAnsi="Consolas" w:hint="eastAsia"/>
+        </w:rPr>
+        <w:t xml:space="preserve">勾陈　　</w:t>
+      </w:r>
+      <w:proofErr w:type="gramEnd"/>
+      <w:r>
+        <w:rPr>
+          <w:rFonts w:ascii="Consolas" w:eastAsia="宋体" w:hAnsi="Consolas" w:hint="eastAsia"/>
+        </w:rPr>
+        <w:t xml:space="preserve">兄弟午火″　</w:t>
+      </w:r>
+    </w:p>
+    <w:p>
+      <w:pPr>
+        <w:rPr>
+          <w:rFonts w:ascii="Consolas" w:eastAsia="宋体" w:hAnsi="Consolas"/>
+        </w:rPr>
+      </w:pPr>
+      <w:r>
+        <w:rPr>
+          <w:rFonts w:ascii="Consolas" w:eastAsia="宋体" w:hAnsi="Consolas" w:hint="eastAsia"/>
+        </w:rPr>
+        <w:t>朱雀　　子孙</w:t>
+      </w:r>
+      <w:proofErr w:type="gramStart"/>
+      <w:r>
+        <w:rPr>
+          <w:rFonts w:ascii="Consolas" w:eastAsia="宋体" w:hAnsi="Consolas" w:hint="eastAsia"/>
+        </w:rPr>
+        <w:t>辰土×世</w:t>
+      </w:r>
+      <w:proofErr w:type="gramEnd"/>
+      <w:r>
+        <w:rPr>
+          <w:rFonts w:ascii="Consolas" w:eastAsia="宋体" w:hAnsi="Consolas" w:hint="eastAsia"/>
+        </w:rPr>
+        <w:t xml:space="preserve">　　</w:t>
+      </w:r>
+      <w:proofErr w:type="gramStart"/>
+      <w:r>
+        <w:rPr>
+          <w:rFonts w:ascii="Consolas" w:eastAsia="宋体" w:hAnsi="Consolas" w:hint="eastAsia"/>
+        </w:rPr>
+        <w:t xml:space="preserve">　</w:t>
+      </w:r>
+      <w:proofErr w:type="gramEnd"/>
+      <w:r>
+        <w:rPr>
+          <w:rFonts w:ascii="Consolas" w:eastAsia="宋体" w:hAnsi="Consolas" w:hint="eastAsia"/>
+        </w:rPr>
+        <w:t>父母卯木</w:t>
+      </w:r>
+    </w:p>
+    <w:p>
+      <w:pPr>
+        <w:rPr>
+          <w:rFonts w:ascii="Consolas" w:eastAsia="宋体" w:hAnsi="Consolas"/>
+        </w:rPr>
+      </w:pPr>
+      <w:r>
+        <w:rPr>
+          <w:rFonts w:ascii="Consolas" w:eastAsia="宋体" w:hAnsi="Consolas"/>
+        </w:rPr>
+        <w:t xml:space="preserve"> </w:t>
+      </w:r>
+    </w:p>
+    <w:p>
+      <w:pPr>
+        <w:rPr>
+          <w:rFonts w:ascii="Consolas" w:eastAsia="宋体" w:hAnsi="Consolas"/>
+        </w:rPr>
+      </w:pPr>
+      <w:r>
+        <w:rPr>
+          <w:rFonts w:ascii="Consolas" w:eastAsia="宋体" w:hAnsi="Consolas" w:hint="eastAsia"/>
+        </w:rPr>
+        <w:t>以子孙为用神。子孙两现，以动</w:t>
+      </w:r>
+      <w:proofErr w:type="gramStart"/>
+      <w:r>
+        <w:rPr>
+          <w:rFonts w:ascii="Consolas" w:eastAsia="宋体" w:hAnsi="Consolas" w:hint="eastAsia"/>
+        </w:rPr>
+        <w:t>爻子孙辰土为</w:t>
+      </w:r>
+      <w:proofErr w:type="gramEnd"/>
+      <w:r>
+        <w:rPr>
+          <w:rFonts w:ascii="Consolas" w:eastAsia="宋体" w:hAnsi="Consolas" w:hint="eastAsia"/>
+        </w:rPr>
+        <w:t>用神。</w:t>
+      </w:r>
+      <w:proofErr w:type="gramStart"/>
+      <w:r>
+        <w:rPr>
+          <w:rFonts w:ascii="Consolas" w:eastAsia="宋体" w:hAnsi="Consolas" w:hint="eastAsia"/>
+        </w:rPr>
+        <w:t>子孙辰土在</w:t>
+      </w:r>
+      <w:proofErr w:type="gramEnd"/>
+      <w:r>
+        <w:rPr>
+          <w:rFonts w:ascii="Consolas" w:eastAsia="宋体" w:hAnsi="Consolas" w:hint="eastAsia"/>
+        </w:rPr>
+        <w:t>初</w:t>
+      </w:r>
+      <w:proofErr w:type="gramStart"/>
+      <w:r>
+        <w:rPr>
+          <w:rFonts w:ascii="Consolas" w:eastAsia="宋体" w:hAnsi="Consolas" w:hint="eastAsia"/>
+        </w:rPr>
+        <w:t>爻</w:t>
+      </w:r>
+      <w:proofErr w:type="gramEnd"/>
+      <w:r>
+        <w:rPr>
+          <w:rFonts w:ascii="Consolas" w:eastAsia="宋体" w:hAnsi="Consolas" w:hint="eastAsia"/>
+        </w:rPr>
+        <w:t>发动化回头克，初</w:t>
+      </w:r>
+      <w:proofErr w:type="gramStart"/>
+      <w:r>
+        <w:rPr>
+          <w:rFonts w:ascii="Consolas" w:eastAsia="宋体" w:hAnsi="Consolas" w:hint="eastAsia"/>
+        </w:rPr>
+        <w:t>爻</w:t>
+      </w:r>
+      <w:proofErr w:type="gramEnd"/>
+      <w:r>
+        <w:rPr>
+          <w:rFonts w:ascii="Consolas" w:eastAsia="宋体" w:hAnsi="Consolas" w:hint="eastAsia"/>
+        </w:rPr>
+        <w:t>为腿脚，又被动</w:t>
+      </w:r>
+      <w:proofErr w:type="gramStart"/>
+      <w:r>
+        <w:rPr>
+          <w:rFonts w:ascii="Consolas" w:eastAsia="宋体" w:hAnsi="Consolas" w:hint="eastAsia"/>
+        </w:rPr>
+        <w:t>爻酉</w:t>
+      </w:r>
+      <w:proofErr w:type="gramEnd"/>
+      <w:r>
+        <w:rPr>
+          <w:rFonts w:ascii="Consolas" w:eastAsia="宋体" w:hAnsi="Consolas" w:hint="eastAsia"/>
+        </w:rPr>
+        <w:t>金合住，旅卦为行走卦，行走不便，没有力气。（验）</w:t>
+      </w:r>
+    </w:p>
+    <w:p>
+      <w:pPr>
+        <w:rPr>
+          <w:rFonts w:ascii="Consolas" w:eastAsia="宋体" w:hAnsi="Consolas"/>
+        </w:rPr>
+      </w:pPr>
+      <w:r>
+        <w:rPr>
+          <w:rFonts w:ascii="Consolas" w:eastAsia="宋体" w:hAnsi="Consolas" w:hint="eastAsia"/>
+        </w:rPr>
+        <w:t>元</w:t>
+      </w:r>
+      <w:proofErr w:type="gramStart"/>
+      <w:r>
+        <w:rPr>
+          <w:rFonts w:ascii="Consolas" w:eastAsia="宋体" w:hAnsi="Consolas" w:hint="eastAsia"/>
+        </w:rPr>
+        <w:t>神午火暗动生</w:t>
+      </w:r>
+      <w:proofErr w:type="gramEnd"/>
+      <w:r>
+        <w:rPr>
+          <w:rFonts w:ascii="Consolas" w:eastAsia="宋体" w:hAnsi="Consolas" w:hint="eastAsia"/>
+        </w:rPr>
+        <w:t>，午火没有问题，但六</w:t>
+      </w:r>
+      <w:proofErr w:type="gramStart"/>
+      <w:r>
+        <w:rPr>
+          <w:rFonts w:ascii="Consolas" w:eastAsia="宋体" w:hAnsi="Consolas" w:hint="eastAsia"/>
+        </w:rPr>
+        <w:t>爻巳</w:t>
+      </w:r>
+      <w:proofErr w:type="gramEnd"/>
+      <w:r>
+        <w:rPr>
+          <w:rFonts w:ascii="Consolas" w:eastAsia="宋体" w:hAnsi="Consolas" w:hint="eastAsia"/>
+        </w:rPr>
+        <w:t>火也是元神</w:t>
+      </w:r>
+      <w:proofErr w:type="gramStart"/>
+      <w:r>
+        <w:rPr>
+          <w:rFonts w:ascii="Consolas" w:eastAsia="宋体" w:hAnsi="Consolas" w:hint="eastAsia"/>
+        </w:rPr>
+        <w:t>被日克了</w:t>
+      </w:r>
+      <w:proofErr w:type="gramEnd"/>
+      <w:r>
+        <w:rPr>
+          <w:rFonts w:ascii="Consolas" w:eastAsia="宋体" w:hAnsi="Consolas" w:hint="eastAsia"/>
+        </w:rPr>
+        <w:t>六</w:t>
+      </w:r>
+      <w:proofErr w:type="gramStart"/>
+      <w:r>
+        <w:rPr>
+          <w:rFonts w:ascii="Consolas" w:eastAsia="宋体" w:hAnsi="Consolas" w:hint="eastAsia"/>
+        </w:rPr>
+        <w:t>爻</w:t>
+      </w:r>
+      <w:proofErr w:type="gramEnd"/>
+      <w:r>
+        <w:rPr>
+          <w:rFonts w:ascii="Consolas" w:eastAsia="宋体" w:hAnsi="Consolas" w:hint="eastAsia"/>
+        </w:rPr>
+        <w:t>为退位，被克生而不得力，则易疲劳，累。（验）</w:t>
+      </w:r>
+    </w:p>
+    <w:p>
+      <w:pPr>
+        <w:rPr>
+          <w:rFonts w:ascii="Consolas" w:eastAsia="宋体" w:hAnsi="Consolas"/>
+        </w:rPr>
+      </w:pPr>
+      <w:r>
+        <w:rPr>
+          <w:rFonts w:ascii="Consolas" w:eastAsia="宋体" w:hAnsi="Consolas" w:hint="eastAsia"/>
+        </w:rPr>
+        <w:t>妻财</w:t>
+      </w:r>
+      <w:proofErr w:type="gramStart"/>
+      <w:r>
+        <w:rPr>
+          <w:rFonts w:ascii="Consolas" w:eastAsia="宋体" w:hAnsi="Consolas" w:hint="eastAsia"/>
+        </w:rPr>
+        <w:t>酉</w:t>
+      </w:r>
+      <w:proofErr w:type="gramEnd"/>
+      <w:r>
+        <w:rPr>
+          <w:rFonts w:ascii="Consolas" w:eastAsia="宋体" w:hAnsi="Consolas" w:hint="eastAsia"/>
+        </w:rPr>
+        <w:t>金为饮食，合住子孙辰土，不让回头克，在某种意义上论也不是坏东西。</w:t>
+      </w:r>
+      <w:proofErr w:type="gramStart"/>
+      <w:r>
+        <w:rPr>
+          <w:rFonts w:ascii="Consolas" w:eastAsia="宋体" w:hAnsi="Consolas" w:hint="eastAsia"/>
+        </w:rPr>
+        <w:t>妻财为</w:t>
+      </w:r>
+      <w:proofErr w:type="gramEnd"/>
+      <w:r>
+        <w:rPr>
+          <w:rFonts w:ascii="Consolas" w:eastAsia="宋体" w:hAnsi="Consolas" w:hint="eastAsia"/>
+        </w:rPr>
+        <w:t>饮食，</w:t>
+      </w:r>
+      <w:proofErr w:type="gramStart"/>
+      <w:r>
+        <w:rPr>
+          <w:rFonts w:ascii="Consolas" w:eastAsia="宋体" w:hAnsi="Consolas" w:hint="eastAsia"/>
+        </w:rPr>
+        <w:t>空亡了</w:t>
+      </w:r>
+      <w:proofErr w:type="gramEnd"/>
+      <w:r>
+        <w:rPr>
+          <w:rFonts w:ascii="Consolas" w:eastAsia="宋体" w:hAnsi="Consolas" w:hint="eastAsia"/>
+        </w:rPr>
+        <w:t>，</w:t>
+      </w:r>
+      <w:proofErr w:type="gramStart"/>
+      <w:r>
+        <w:rPr>
+          <w:rFonts w:ascii="Consolas" w:eastAsia="宋体" w:hAnsi="Consolas" w:hint="eastAsia"/>
+        </w:rPr>
+        <w:t>休囚被克</w:t>
+      </w:r>
+      <w:proofErr w:type="gramEnd"/>
+      <w:r>
+        <w:rPr>
+          <w:rFonts w:ascii="Consolas" w:eastAsia="宋体" w:hAnsi="Consolas" w:hint="eastAsia"/>
+        </w:rPr>
+        <w:t>，营养跟不上。（反馈，是蛋白流失。）</w:t>
+      </w:r>
+    </w:p>
+    <w:p>
+      <w:pPr>
+        <w:rPr>
+          <w:rFonts w:ascii="Consolas" w:eastAsia="宋体" w:hAnsi="Consolas" w:hint="eastAsia"/>
+        </w:rPr>
+      </w:pPr>
+      <w:r>
+        <w:rPr>
+          <w:rFonts w:ascii="Consolas" w:eastAsia="宋体" w:hAnsi="Consolas" w:hint="eastAsia"/>
+        </w:rPr>
+        <w:t>此卦玄妙，</w:t>
+      </w:r>
+      <w:proofErr w:type="gramStart"/>
+      <w:r>
+        <w:rPr>
+          <w:rFonts w:ascii="Consolas" w:eastAsia="宋体" w:hAnsi="Consolas" w:hint="eastAsia"/>
+        </w:rPr>
+        <w:t>妻财为</w:t>
+      </w:r>
+      <w:proofErr w:type="gramEnd"/>
+      <w:r>
+        <w:rPr>
+          <w:rFonts w:ascii="Consolas" w:eastAsia="宋体" w:hAnsi="Consolas" w:hint="eastAsia"/>
+        </w:rPr>
+        <w:t>饮食，营养，</w:t>
+      </w:r>
+      <w:proofErr w:type="gramStart"/>
+      <w:r>
+        <w:rPr>
+          <w:rFonts w:ascii="Consolas" w:eastAsia="宋体" w:hAnsi="Consolas" w:hint="eastAsia"/>
+        </w:rPr>
+        <w:t>酉</w:t>
+      </w:r>
+      <w:proofErr w:type="gramEnd"/>
+      <w:r>
+        <w:rPr>
+          <w:rFonts w:ascii="Consolas" w:eastAsia="宋体" w:hAnsi="Consolas" w:hint="eastAsia"/>
+        </w:rPr>
+        <w:t>金为鸡蛋，临白虎为蛋白，</w:t>
+      </w:r>
+      <w:proofErr w:type="gramStart"/>
+      <w:r>
+        <w:rPr>
+          <w:rFonts w:ascii="Consolas" w:eastAsia="宋体" w:hAnsi="Consolas" w:hint="eastAsia"/>
+        </w:rPr>
+        <w:t>空亡了</w:t>
+      </w:r>
+      <w:proofErr w:type="gramEnd"/>
+      <w:r>
+        <w:rPr>
+          <w:rFonts w:ascii="Consolas" w:eastAsia="宋体" w:hAnsi="Consolas" w:hint="eastAsia"/>
+        </w:rPr>
+        <w:t>，就是流失了。</w:t>
       </w:r>
       <w:bookmarkStart w:id="0" w:name="_GoBack"/>
       <w:bookmarkEnd w:id="0"/>
-      <w:proofErr w:type="gramEnd"/>
-    </w:p>
-    <w:p>
-      <w:pPr>
-        <w:rPr>
-          <w:rFonts w:ascii="Consolas" w:eastAsia="宋体" w:hAnsi="Consolas"/>
-        </w:rPr>
-      </w:pPr>
-      <w:r>
-        <w:rPr>
-          <w:rFonts w:ascii="Consolas" w:eastAsia="宋体" w:hAnsi="Consolas" w:hint="eastAsia"/>
-        </w:rPr>
-        <w:t>玄武</w:t>
-      </w:r>
-      <w:r>
-        <w:rPr>
-          <w:rFonts w:ascii="Consolas" w:eastAsia="宋体" w:hAnsi="Consolas" w:hint="eastAsia"/>
-        </w:rPr>
-        <w:t xml:space="preserve"> </w:t>
-      </w:r>
-      <w:r>
-        <w:rPr>
-          <w:rFonts w:ascii="Consolas" w:eastAsia="宋体" w:hAnsi="Consolas"/>
-        </w:rPr>
-        <w:t xml:space="preserve"> </w:t>
-      </w:r>
-      <w:r>
-        <w:rPr>
-          <w:rFonts w:ascii="Consolas" w:eastAsia="宋体" w:hAnsi="Consolas"/>
-        </w:rPr>
-        <w:t xml:space="preserve"> </w:t>
-      </w:r>
-      <w:proofErr w:type="gramStart"/>
-      <w:r>
-        <w:rPr>
-          <w:rFonts w:ascii="Consolas" w:eastAsia="宋体" w:hAnsi="Consolas"/>
-        </w:rPr>
-        <w:t>妻财卯</w:t>
-      </w:r>
-      <w:proofErr w:type="gramEnd"/>
-      <w:r>
-        <w:rPr>
-          <w:rFonts w:ascii="Consolas" w:eastAsia="宋体" w:hAnsi="Consolas"/>
-        </w:rPr>
-        <w:t>木</w:t>
-      </w:r>
-      <w:r>
-        <w:rPr>
-          <w:rFonts w:ascii="Consolas" w:eastAsia="宋体" w:hAnsi="Consolas"/>
-        </w:rPr>
-        <w:t>′</w:t>
-      </w:r>
-    </w:p>
-    <w:p>
-      <w:pPr>
-        <w:rPr>
-          <w:rFonts w:ascii="Consolas" w:eastAsia="宋体" w:hAnsi="Consolas"/>
-        </w:rPr>
-      </w:pPr>
-      <w:r>
-        <w:rPr>
-          <w:rFonts w:ascii="Consolas" w:eastAsia="宋体" w:hAnsi="Consolas" w:hint="eastAsia"/>
-        </w:rPr>
-        <w:t>白虎</w:t>
-      </w:r>
-      <w:r>
-        <w:rPr>
-          <w:rFonts w:ascii="Consolas" w:eastAsia="宋体" w:hAnsi="Consolas" w:hint="eastAsia"/>
-        </w:rPr>
-        <w:t xml:space="preserve"> </w:t>
-      </w:r>
-      <w:r>
-        <w:rPr>
-          <w:rFonts w:ascii="Consolas" w:eastAsia="宋体" w:hAnsi="Consolas"/>
-        </w:rPr>
-        <w:t xml:space="preserve"> </w:t>
-      </w:r>
-      <w:r>
-        <w:rPr>
-          <w:rFonts w:ascii="Consolas" w:eastAsia="宋体" w:hAnsi="Consolas"/>
-        </w:rPr>
-        <w:t xml:space="preserve"> </w:t>
-      </w:r>
-      <w:r>
-        <w:rPr>
-          <w:rFonts w:ascii="Consolas" w:eastAsia="宋体" w:hAnsi="Consolas"/>
-        </w:rPr>
-        <w:t>官鬼</w:t>
-      </w:r>
-      <w:proofErr w:type="gramStart"/>
-      <w:r>
-        <w:rPr>
-          <w:rFonts w:ascii="Consolas" w:eastAsia="宋体" w:hAnsi="Consolas"/>
-        </w:rPr>
-        <w:t>巳</w:t>
-      </w:r>
-      <w:proofErr w:type="gramEnd"/>
-      <w:r>
-        <w:rPr>
-          <w:rFonts w:ascii="Consolas" w:eastAsia="宋体" w:hAnsi="Consolas"/>
-        </w:rPr>
-        <w:t>火</w:t>
-      </w:r>
-      <w:r>
-        <w:rPr>
-          <w:rFonts w:ascii="Consolas" w:eastAsia="宋体" w:hAnsi="Consolas"/>
-        </w:rPr>
-        <w:t>′</w:t>
-      </w:r>
-    </w:p>
-    <w:p>
-      <w:pPr>
-        <w:rPr>
-          <w:rFonts w:ascii="Consolas" w:eastAsia="宋体" w:hAnsi="Consolas"/>
-        </w:rPr>
-      </w:pPr>
-      <w:r>
-        <w:rPr>
-          <w:rFonts w:ascii="Consolas" w:eastAsia="宋体" w:hAnsi="Consolas"/>
-        </w:rPr>
-        <w:t xml:space="preserve"> </w:t>
-      </w:r>
-    </w:p>
-    <w:p>
-      <w:pPr>
-        <w:rPr>
-          <w:rFonts w:ascii="Consolas" w:eastAsia="宋体" w:hAnsi="Consolas"/>
-        </w:rPr>
-      </w:pPr>
-      <w:r>
-        <w:rPr>
-          <w:rFonts w:ascii="Consolas" w:eastAsia="宋体" w:hAnsi="Consolas" w:hint="eastAsia"/>
-        </w:rPr>
-        <w:t>此卦有个特点，五</w:t>
-      </w:r>
-      <w:proofErr w:type="gramStart"/>
-      <w:r>
-        <w:rPr>
-          <w:rFonts w:ascii="Consolas" w:eastAsia="宋体" w:hAnsi="Consolas" w:hint="eastAsia"/>
-        </w:rPr>
-        <w:t>爻</w:t>
-      </w:r>
-      <w:proofErr w:type="gramEnd"/>
-      <w:r>
-        <w:rPr>
-          <w:rFonts w:ascii="Consolas" w:eastAsia="宋体" w:hAnsi="Consolas" w:hint="eastAsia"/>
-        </w:rPr>
-        <w:t>兄弟申金月破，与月建、变</w:t>
-      </w:r>
-      <w:proofErr w:type="gramStart"/>
-      <w:r>
-        <w:rPr>
-          <w:rFonts w:ascii="Consolas" w:eastAsia="宋体" w:hAnsi="Consolas" w:hint="eastAsia"/>
-        </w:rPr>
-        <w:t>爻巳</w:t>
-      </w:r>
-      <w:proofErr w:type="gramEnd"/>
-      <w:r>
-        <w:rPr>
-          <w:rFonts w:ascii="Consolas" w:eastAsia="宋体" w:hAnsi="Consolas" w:hint="eastAsia"/>
-        </w:rPr>
-        <w:t>火成三刑，</w:t>
-      </w:r>
-      <w:proofErr w:type="gramStart"/>
-      <w:r>
-        <w:rPr>
-          <w:rFonts w:ascii="Consolas" w:eastAsia="宋体" w:hAnsi="Consolas" w:hint="eastAsia"/>
-        </w:rPr>
-        <w:t>临勾陈入墓</w:t>
-      </w:r>
-      <w:proofErr w:type="gramEnd"/>
-      <w:r>
-        <w:rPr>
-          <w:rFonts w:ascii="Consolas" w:eastAsia="宋体" w:hAnsi="Consolas" w:hint="eastAsia"/>
-        </w:rPr>
-        <w:t>在日，又</w:t>
-      </w:r>
-      <w:proofErr w:type="gramStart"/>
-      <w:r>
-        <w:rPr>
-          <w:rFonts w:ascii="Consolas" w:eastAsia="宋体" w:hAnsi="Consolas" w:hint="eastAsia"/>
-        </w:rPr>
-        <w:t>官鬼午火临</w:t>
-      </w:r>
-      <w:proofErr w:type="gramEnd"/>
-      <w:r>
-        <w:rPr>
-          <w:rFonts w:ascii="Consolas" w:eastAsia="宋体" w:hAnsi="Consolas" w:hint="eastAsia"/>
-        </w:rPr>
-        <w:t>朱雀来克，朱雀为官司口舌，</w:t>
-      </w:r>
-      <w:proofErr w:type="gramStart"/>
-      <w:r>
-        <w:rPr>
-          <w:rFonts w:ascii="Consolas" w:eastAsia="宋体" w:hAnsi="Consolas" w:hint="eastAsia"/>
-        </w:rPr>
-        <w:t>勾陈主</w:t>
-      </w:r>
-      <w:proofErr w:type="gramEnd"/>
-      <w:r>
-        <w:rPr>
-          <w:rFonts w:ascii="Consolas" w:eastAsia="宋体" w:hAnsi="Consolas" w:hint="eastAsia"/>
-        </w:rPr>
-        <w:t>牢狱，</w:t>
-      </w:r>
-      <w:proofErr w:type="gramStart"/>
-      <w:r>
-        <w:rPr>
-          <w:rFonts w:ascii="Consolas" w:eastAsia="宋体" w:hAnsi="Consolas" w:hint="eastAsia"/>
-        </w:rPr>
-        <w:t>巳月合</w:t>
-      </w:r>
-      <w:proofErr w:type="gramEnd"/>
-      <w:r>
-        <w:rPr>
-          <w:rFonts w:ascii="Consolas" w:eastAsia="宋体" w:hAnsi="Consolas" w:hint="eastAsia"/>
-        </w:rPr>
-        <w:t>而是应期。所以我就问，你是不是有个弟弟？</w:t>
-      </w:r>
-    </w:p>
-    <w:p>
-      <w:pPr>
-        <w:rPr>
-          <w:rFonts w:ascii="Consolas" w:eastAsia="宋体" w:hAnsi="Consolas"/>
-        </w:rPr>
-      </w:pPr>
-      <w:r>
-        <w:rPr>
-          <w:rFonts w:ascii="Consolas" w:eastAsia="宋体" w:hAnsi="Consolas" w:hint="eastAsia"/>
-        </w:rPr>
-        <w:t>因为兄弟代表哥哥弟弟，而</w:t>
-      </w:r>
-      <w:proofErr w:type="gramStart"/>
-      <w:r>
-        <w:rPr>
-          <w:rFonts w:ascii="Consolas" w:eastAsia="宋体" w:hAnsi="Consolas" w:hint="eastAsia"/>
-        </w:rPr>
-        <w:t>世爻</w:t>
-      </w:r>
-      <w:proofErr w:type="gramEnd"/>
-      <w:r>
-        <w:rPr>
-          <w:rFonts w:ascii="Consolas" w:eastAsia="宋体" w:hAnsi="Consolas" w:hint="eastAsia"/>
-        </w:rPr>
-        <w:t>是兄弟申金的墓库，归自己管，所以判断是弟弟。结果他果真有个弟弟，</w:t>
-      </w:r>
-    </w:p>
-    <w:p>
-      <w:pPr>
-        <w:rPr>
-          <w:rFonts w:ascii="Consolas" w:eastAsia="宋体" w:hAnsi="Consolas"/>
-        </w:rPr>
-      </w:pPr>
-      <w:r>
-        <w:rPr>
-          <w:rFonts w:ascii="Consolas" w:eastAsia="宋体" w:hAnsi="Consolas" w:hint="eastAsia"/>
-        </w:rPr>
-        <w:t>于是我就说：“</w:t>
-      </w:r>
-      <w:r>
-        <w:rPr>
-          <w:rFonts w:ascii="Consolas" w:eastAsia="宋体" w:hAnsi="Consolas"/>
-        </w:rPr>
-        <w:t>5</w:t>
-      </w:r>
-      <w:r>
-        <w:rPr>
-          <w:rFonts w:ascii="Consolas" w:eastAsia="宋体" w:hAnsi="Consolas"/>
-        </w:rPr>
-        <w:t>月（即</w:t>
-      </w:r>
-      <w:proofErr w:type="gramStart"/>
-      <w:r>
-        <w:rPr>
-          <w:rFonts w:ascii="Consolas" w:eastAsia="宋体" w:hAnsi="Consolas"/>
-        </w:rPr>
-        <w:t>巳</w:t>
-      </w:r>
-      <w:proofErr w:type="gramEnd"/>
-      <w:r>
-        <w:rPr>
-          <w:rFonts w:ascii="Consolas" w:eastAsia="宋体" w:hAnsi="Consolas"/>
-        </w:rPr>
-        <w:t>月）份的时候，你弟弟可能要进监狱。</w:t>
-      </w:r>
-      <w:r>
-        <w:rPr>
-          <w:rFonts w:ascii="Consolas" w:eastAsia="宋体" w:hAnsi="Consolas"/>
-        </w:rPr>
-        <w:t>”</w:t>
-      </w:r>
-    </w:p>
-    <w:p>
-      <w:pPr>
-        <w:rPr>
-          <w:rFonts w:ascii="Consolas" w:eastAsia="宋体" w:hAnsi="Consolas"/>
-        </w:rPr>
-      </w:pPr>
-      <w:r>
-        <w:rPr>
-          <w:rFonts w:ascii="Consolas" w:eastAsia="宋体" w:hAnsi="Consolas" w:hint="eastAsia"/>
-        </w:rPr>
-        <w:t>判断完此卦后，我也没有放在心上，根据卦象取</w:t>
-      </w:r>
-      <w:proofErr w:type="gramStart"/>
-      <w:r>
-        <w:rPr>
-          <w:rFonts w:ascii="Consolas" w:eastAsia="宋体" w:hAnsi="Consolas" w:hint="eastAsia"/>
-        </w:rPr>
-        <w:t>象</w:t>
-      </w:r>
-      <w:proofErr w:type="gramEnd"/>
-      <w:r>
-        <w:rPr>
-          <w:rFonts w:ascii="Consolas" w:eastAsia="宋体" w:hAnsi="Consolas" w:hint="eastAsia"/>
-        </w:rPr>
-        <w:t>分析判断而已，卦也没有记录。到</w:t>
-      </w:r>
-      <w:r>
-        <w:rPr>
-          <w:rFonts w:ascii="Consolas" w:eastAsia="宋体" w:hAnsi="Consolas"/>
-        </w:rPr>
-        <w:t>5</w:t>
-      </w:r>
-      <w:r>
-        <w:rPr>
-          <w:rFonts w:ascii="Consolas" w:eastAsia="宋体" w:hAnsi="Consolas"/>
-        </w:rPr>
-        <w:t>月份</w:t>
-      </w:r>
-      <w:r>
-        <w:rPr>
-          <w:rFonts w:ascii="Consolas" w:eastAsia="宋体" w:hAnsi="Consolas"/>
-        </w:rPr>
-        <w:lastRenderedPageBreak/>
-        <w:t>的时候，他突然打来电话问我：</w:t>
-      </w:r>
-      <w:r>
-        <w:rPr>
-          <w:rFonts w:ascii="Consolas" w:eastAsia="宋体" w:hAnsi="Consolas"/>
-        </w:rPr>
-        <w:t>“</w:t>
-      </w:r>
-      <w:r>
-        <w:rPr>
-          <w:rFonts w:ascii="Consolas" w:eastAsia="宋体" w:hAnsi="Consolas"/>
-        </w:rPr>
-        <w:t>现在监狱的人找我弟弟去安装机器，我弟弟是工程师，能去吗？</w:t>
-      </w:r>
-      <w:r>
-        <w:rPr>
-          <w:rFonts w:ascii="Consolas" w:eastAsia="宋体" w:hAnsi="Consolas"/>
-        </w:rPr>
-        <w:t>”</w:t>
-      </w:r>
-    </w:p>
-    <w:p>
-      <w:pPr>
-        <w:rPr>
-          <w:rFonts w:ascii="Consolas" w:eastAsia="宋体" w:hAnsi="Consolas"/>
-        </w:rPr>
-      </w:pPr>
-      <w:r>
-        <w:rPr>
-          <w:rFonts w:ascii="Consolas" w:eastAsia="宋体" w:hAnsi="Consolas" w:hint="eastAsia"/>
-        </w:rPr>
-        <w:t>我一听，这也是进监狱呀，又不是犯罪，当然可以去了。我当初认为是入狱，但语言表达上婉转了一点，所以从判断进监狱是没有错的，而实际对</w:t>
-      </w:r>
-      <w:proofErr w:type="gramStart"/>
-      <w:r>
-        <w:rPr>
-          <w:rFonts w:ascii="Consolas" w:eastAsia="宋体" w:hAnsi="Consolas" w:hint="eastAsia"/>
-        </w:rPr>
-        <w:t>卦理解</w:t>
-      </w:r>
-      <w:proofErr w:type="gramEnd"/>
-      <w:r>
-        <w:rPr>
-          <w:rFonts w:ascii="Consolas" w:eastAsia="宋体" w:hAnsi="Consolas" w:hint="eastAsia"/>
-        </w:rPr>
-        <w:t>的有误差。</w:t>
-      </w:r>
-    </w:p>
-    <w:p>
-      <w:pPr>
-        <w:rPr>
-          <w:rFonts w:ascii="Consolas" w:eastAsia="宋体" w:hAnsi="Consolas"/>
-        </w:rPr>
-      </w:pPr>
-      <w:r>
-        <w:rPr>
-          <w:rFonts w:ascii="Consolas" w:eastAsia="宋体" w:hAnsi="Consolas" w:hint="eastAsia"/>
-        </w:rPr>
-        <w:t>这个时候我才又问他要到了此卦，保留下来。我一直在思考，为什么他弟弟不是犯罪进去，而是因为工作进去。后来突然明白，此墓</w:t>
-      </w:r>
-      <w:proofErr w:type="gramStart"/>
-      <w:r>
-        <w:rPr>
-          <w:rFonts w:ascii="Consolas" w:eastAsia="宋体" w:hAnsi="Consolas" w:hint="eastAsia"/>
-        </w:rPr>
-        <w:t>库入卦</w:t>
-      </w:r>
-      <w:proofErr w:type="gramEnd"/>
-      <w:r>
-        <w:rPr>
-          <w:rFonts w:ascii="Consolas" w:eastAsia="宋体" w:hAnsi="Consolas" w:hint="eastAsia"/>
-        </w:rPr>
-        <w:t>后，临青龙了，而且是</w:t>
-      </w:r>
-      <w:proofErr w:type="gramStart"/>
-      <w:r>
-        <w:rPr>
-          <w:rFonts w:ascii="Consolas" w:eastAsia="宋体" w:hAnsi="Consolas" w:hint="eastAsia"/>
-        </w:rPr>
-        <w:t>墓库持世</w:t>
-      </w:r>
-      <w:proofErr w:type="gramEnd"/>
-      <w:r>
-        <w:rPr>
-          <w:rFonts w:ascii="Consolas" w:eastAsia="宋体" w:hAnsi="Consolas" w:hint="eastAsia"/>
-        </w:rPr>
-        <w:t>，青龙为喜悦，吉祥，</w:t>
-      </w:r>
-      <w:proofErr w:type="gramStart"/>
-      <w:r>
-        <w:rPr>
-          <w:rFonts w:ascii="Consolas" w:eastAsia="宋体" w:hAnsi="Consolas" w:hint="eastAsia"/>
-        </w:rPr>
-        <w:t>墓库在世爻</w:t>
-      </w:r>
-      <w:proofErr w:type="gramEnd"/>
-      <w:r>
-        <w:rPr>
-          <w:rFonts w:ascii="Consolas" w:eastAsia="宋体" w:hAnsi="Consolas" w:hint="eastAsia"/>
-        </w:rPr>
-        <w:t>，有情于我，我和监狱是一家人，更何况应</w:t>
-      </w:r>
-      <w:proofErr w:type="gramStart"/>
-      <w:r>
-        <w:rPr>
-          <w:rFonts w:ascii="Consolas" w:eastAsia="宋体" w:hAnsi="Consolas" w:hint="eastAsia"/>
-        </w:rPr>
-        <w:t>爻</w:t>
-      </w:r>
-      <w:proofErr w:type="gramEnd"/>
-      <w:r>
-        <w:rPr>
-          <w:rFonts w:ascii="Consolas" w:eastAsia="宋体" w:hAnsi="Consolas" w:hint="eastAsia"/>
-        </w:rPr>
-        <w:t>发动生兄弟。此</w:t>
-      </w:r>
-      <w:proofErr w:type="gramStart"/>
-      <w:r>
-        <w:rPr>
-          <w:rFonts w:ascii="Consolas" w:eastAsia="宋体" w:hAnsi="Consolas" w:hint="eastAsia"/>
-        </w:rPr>
-        <w:t>卦判断</w:t>
-      </w:r>
-      <w:proofErr w:type="gramEnd"/>
-      <w:r>
-        <w:rPr>
-          <w:rFonts w:ascii="Consolas" w:eastAsia="宋体" w:hAnsi="Consolas" w:hint="eastAsia"/>
-        </w:rPr>
-        <w:t>后，他拜我为师，现在已经是我的六</w:t>
-      </w:r>
-      <w:proofErr w:type="gramStart"/>
-      <w:r>
-        <w:rPr>
-          <w:rFonts w:ascii="Consolas" w:eastAsia="宋体" w:hAnsi="Consolas" w:hint="eastAsia"/>
-        </w:rPr>
-        <w:t>爻</w:t>
-      </w:r>
-      <w:proofErr w:type="gramEnd"/>
-      <w:r>
-        <w:rPr>
-          <w:rFonts w:ascii="Consolas" w:eastAsia="宋体" w:hAnsi="Consolas" w:hint="eastAsia"/>
-        </w:rPr>
-        <w:t>徒弟了。</w:t>
-      </w:r>
-    </w:p>
-    <w:p>
-      <w:pPr>
-        <w:rPr>
-          <w:rFonts w:ascii="Consolas" w:eastAsia="宋体" w:hAnsi="Consolas"/>
-        </w:rPr>
-      </w:pPr>
-    </w:p>
-    <w:p>
-      <w:pPr>
-        <w:rPr>
-          <w:rFonts w:ascii="Consolas" w:eastAsia="宋体" w:hAnsi="Consolas"/>
-        </w:rPr>
-      </w:pPr>
-    </w:p>
-    <w:p>
-      <w:pPr>
-        <w:rPr>
-          <w:rFonts w:ascii="Consolas" w:eastAsia="宋体" w:hAnsi="Consolas"/>
-        </w:rPr>
-      </w:pPr>
-      <w:r>
-        <w:rPr>
-          <w:rFonts w:ascii="Consolas" w:eastAsia="宋体" w:hAnsi="Consolas" w:hint="eastAsia"/>
-        </w:rPr>
-        <w:t>1</w:t>
-      </w:r>
-      <w:r>
-        <w:rPr>
-          <w:rFonts w:ascii="Consolas" w:eastAsia="宋体" w:hAnsi="Consolas"/>
-        </w:rPr>
-        <w:t>3.</w:t>
-      </w:r>
-      <w:r>
-        <w:rPr>
-          <w:rFonts w:ascii="Consolas" w:eastAsia="宋体" w:hAnsi="Consolas" w:hint="eastAsia"/>
-        </w:rPr>
-        <w:t>声带息肉怎么体现</w:t>
-      </w:r>
-    </w:p>
-    <w:p>
-      <w:pPr>
-        <w:rPr>
-          <w:rFonts w:ascii="Consolas" w:eastAsia="宋体" w:hAnsi="Consolas"/>
-        </w:rPr>
-      </w:pPr>
-      <w:r>
-        <w:rPr>
-          <w:rFonts w:ascii="Consolas" w:eastAsia="宋体" w:hAnsi="Consolas" w:hint="eastAsia"/>
-        </w:rPr>
-        <w:t>这是</w:t>
-      </w:r>
-      <w:r>
-        <w:rPr>
-          <w:rFonts w:ascii="Consolas" w:eastAsia="宋体" w:hAnsi="Consolas"/>
-        </w:rPr>
-        <w:t>2018</w:t>
-      </w:r>
-      <w:r>
-        <w:rPr>
-          <w:rFonts w:ascii="Consolas" w:eastAsia="宋体" w:hAnsi="Consolas"/>
-        </w:rPr>
-        <w:t>年我徒弟提供给我的一个案例。某女测身体，</w:t>
-      </w:r>
-      <w:proofErr w:type="gramStart"/>
-      <w:r>
-        <w:rPr>
-          <w:rFonts w:ascii="Consolas" w:eastAsia="宋体" w:hAnsi="Consolas"/>
-        </w:rPr>
-        <w:t>巳</w:t>
-      </w:r>
-      <w:proofErr w:type="gramEnd"/>
-      <w:r>
-        <w:rPr>
-          <w:rFonts w:ascii="Consolas" w:eastAsia="宋体" w:hAnsi="Consolas"/>
-        </w:rPr>
-        <w:t xml:space="preserve">月辛酉日　</w:t>
-      </w:r>
-      <w:r>
-        <w:rPr>
-          <w:rFonts w:ascii="Consolas" w:eastAsia="宋体" w:hAnsi="Consolas"/>
-        </w:rPr>
-        <w:t>(</w:t>
-      </w:r>
-      <w:r>
-        <w:rPr>
-          <w:rFonts w:ascii="Consolas" w:eastAsia="宋体" w:hAnsi="Consolas"/>
-        </w:rPr>
-        <w:t>旬空：子丑</w:t>
-      </w:r>
-      <w:r>
-        <w:rPr>
-          <w:rFonts w:ascii="Consolas" w:eastAsia="宋体" w:hAnsi="Consolas"/>
-        </w:rPr>
-        <w:t>)</w:t>
-      </w:r>
-      <w:r>
-        <w:rPr>
-          <w:rFonts w:ascii="Consolas" w:eastAsia="宋体" w:hAnsi="Consolas"/>
-        </w:rPr>
-        <w:t>，得雷山小过之泽山咸。</w:t>
-      </w:r>
-    </w:p>
-    <w:p>
-      <w:pPr>
-        <w:rPr>
-          <w:rFonts w:ascii="Consolas" w:eastAsia="宋体" w:hAnsi="Consolas"/>
-        </w:rPr>
-      </w:pPr>
-      <w:r>
-        <w:rPr>
-          <w:rFonts w:ascii="Consolas" w:eastAsia="宋体" w:hAnsi="Consolas"/>
-        </w:rPr>
-        <w:t xml:space="preserve"> </w:t>
-      </w:r>
-    </w:p>
-    <w:p>
-      <w:pPr>
-        <w:rPr>
-          <w:rFonts w:ascii="Consolas" w:eastAsia="宋体" w:hAnsi="Consolas"/>
-        </w:rPr>
-      </w:pPr>
-      <w:r>
-        <w:rPr>
-          <w:rFonts w:ascii="Consolas" w:eastAsia="宋体" w:hAnsi="Consolas" w:hint="eastAsia"/>
-        </w:rPr>
-        <w:t>螣</w:t>
-      </w:r>
-      <w:proofErr w:type="gramStart"/>
-      <w:r>
-        <w:rPr>
-          <w:rFonts w:ascii="Consolas" w:eastAsia="宋体" w:hAnsi="Consolas" w:hint="eastAsia"/>
-        </w:rPr>
-        <w:t>蛇　　父母戌</w:t>
-      </w:r>
-      <w:proofErr w:type="gramEnd"/>
-      <w:r>
-        <w:rPr>
-          <w:rFonts w:ascii="Consolas" w:eastAsia="宋体" w:hAnsi="Consolas" w:hint="eastAsia"/>
-        </w:rPr>
-        <w:t xml:space="preserve">土″　</w:t>
-      </w:r>
-    </w:p>
-    <w:p>
-      <w:pPr>
-        <w:rPr>
-          <w:rFonts w:ascii="Consolas" w:eastAsia="宋体" w:hAnsi="Consolas"/>
-        </w:rPr>
-      </w:pPr>
-      <w:proofErr w:type="gramStart"/>
-      <w:r>
-        <w:rPr>
-          <w:rFonts w:ascii="Consolas" w:eastAsia="宋体" w:hAnsi="Consolas" w:hint="eastAsia"/>
-        </w:rPr>
-        <w:t xml:space="preserve">勾陈　　</w:t>
-      </w:r>
-      <w:proofErr w:type="gramEnd"/>
-      <w:r>
-        <w:rPr>
-          <w:rFonts w:ascii="Consolas" w:eastAsia="宋体" w:hAnsi="Consolas" w:hint="eastAsia"/>
-        </w:rPr>
-        <w:t>兄弟申金×</w:t>
-      </w:r>
-      <w:proofErr w:type="gramStart"/>
-      <w:r>
-        <w:rPr>
-          <w:rFonts w:ascii="Consolas" w:eastAsia="宋体" w:hAnsi="Consolas" w:hint="eastAsia"/>
-        </w:rPr>
-        <w:t xml:space="preserve">　　　　</w:t>
-      </w:r>
-      <w:proofErr w:type="gramEnd"/>
-      <w:r>
-        <w:rPr>
-          <w:rFonts w:ascii="Consolas" w:eastAsia="宋体" w:hAnsi="Consolas" w:hint="eastAsia"/>
-        </w:rPr>
-        <w:t>兄弟</w:t>
-      </w:r>
-      <w:proofErr w:type="gramStart"/>
-      <w:r>
-        <w:rPr>
-          <w:rFonts w:ascii="Consolas" w:eastAsia="宋体" w:hAnsi="Consolas" w:hint="eastAsia"/>
-        </w:rPr>
-        <w:t>酉</w:t>
-      </w:r>
-      <w:proofErr w:type="gramEnd"/>
-      <w:r>
-        <w:rPr>
-          <w:rFonts w:ascii="Consolas" w:eastAsia="宋体" w:hAnsi="Consolas" w:hint="eastAsia"/>
-        </w:rPr>
-        <w:t>金</w:t>
-      </w:r>
-    </w:p>
-    <w:p>
-      <w:pPr>
-        <w:rPr>
-          <w:rFonts w:ascii="Consolas" w:eastAsia="宋体" w:hAnsi="Consolas"/>
-        </w:rPr>
-      </w:pPr>
-      <w:r>
-        <w:rPr>
-          <w:rFonts w:ascii="Consolas" w:eastAsia="宋体" w:hAnsi="Consolas" w:hint="eastAsia"/>
-        </w:rPr>
-        <w:t xml:space="preserve">朱雀　　</w:t>
-      </w:r>
-      <w:proofErr w:type="gramStart"/>
-      <w:r>
-        <w:rPr>
-          <w:rFonts w:ascii="Consolas" w:eastAsia="宋体" w:hAnsi="Consolas" w:hint="eastAsia"/>
-        </w:rPr>
-        <w:t>官鬼午火′世</w:t>
-      </w:r>
-      <w:proofErr w:type="gramEnd"/>
-    </w:p>
-    <w:p>
-      <w:pPr>
-        <w:rPr>
-          <w:rFonts w:ascii="Consolas" w:eastAsia="宋体" w:hAnsi="Consolas"/>
-        </w:rPr>
-      </w:pPr>
-      <w:r>
-        <w:rPr>
-          <w:rFonts w:ascii="Consolas" w:eastAsia="宋体" w:hAnsi="Consolas" w:hint="eastAsia"/>
-        </w:rPr>
-        <w:t xml:space="preserve">青龙　　兄弟申金′　</w:t>
-      </w:r>
-    </w:p>
-    <w:p>
-      <w:pPr>
-        <w:rPr>
-          <w:rFonts w:ascii="Consolas" w:eastAsia="宋体" w:hAnsi="Consolas"/>
-        </w:rPr>
-      </w:pPr>
-      <w:r>
-        <w:rPr>
-          <w:rFonts w:ascii="Consolas" w:eastAsia="宋体" w:hAnsi="Consolas" w:hint="eastAsia"/>
-        </w:rPr>
-        <w:t xml:space="preserve">玄武　　</w:t>
-      </w:r>
-      <w:proofErr w:type="gramStart"/>
-      <w:r>
-        <w:rPr>
-          <w:rFonts w:ascii="Consolas" w:eastAsia="宋体" w:hAnsi="Consolas" w:hint="eastAsia"/>
-        </w:rPr>
-        <w:t>官鬼午火</w:t>
-      </w:r>
-      <w:proofErr w:type="gramEnd"/>
-      <w:r>
-        <w:rPr>
-          <w:rFonts w:ascii="Consolas" w:eastAsia="宋体" w:hAnsi="Consolas" w:hint="eastAsia"/>
-        </w:rPr>
-        <w:t xml:space="preserve">″　</w:t>
-      </w:r>
-    </w:p>
-    <w:p>
-      <w:pPr>
-        <w:rPr>
-          <w:rFonts w:ascii="Consolas" w:eastAsia="宋体" w:hAnsi="Consolas"/>
-        </w:rPr>
-      </w:pPr>
-      <w:r>
-        <w:rPr>
-          <w:rFonts w:ascii="Consolas" w:eastAsia="宋体" w:hAnsi="Consolas" w:hint="eastAsia"/>
-        </w:rPr>
-        <w:t xml:space="preserve">白虎　　</w:t>
-      </w:r>
-      <w:proofErr w:type="gramStart"/>
-      <w:r>
-        <w:rPr>
-          <w:rFonts w:ascii="Consolas" w:eastAsia="宋体" w:hAnsi="Consolas" w:hint="eastAsia"/>
-        </w:rPr>
-        <w:t>父母辰土</w:t>
-      </w:r>
-      <w:proofErr w:type="gramEnd"/>
-      <w:r>
-        <w:rPr>
-          <w:rFonts w:ascii="Consolas" w:eastAsia="宋体" w:hAnsi="Consolas" w:hint="eastAsia"/>
-        </w:rPr>
-        <w:t>″应</w:t>
-      </w:r>
-    </w:p>
-    <w:p>
-      <w:pPr>
-        <w:rPr>
-          <w:rFonts w:ascii="Consolas" w:eastAsia="宋体" w:hAnsi="Consolas"/>
-        </w:rPr>
-      </w:pPr>
-      <w:r>
-        <w:rPr>
-          <w:rFonts w:ascii="Consolas" w:eastAsia="宋体" w:hAnsi="Consolas"/>
-        </w:rPr>
-        <w:t xml:space="preserve"> </w:t>
-      </w:r>
-    </w:p>
-    <w:p>
-      <w:pPr>
-        <w:rPr>
-          <w:rFonts w:ascii="Consolas" w:eastAsia="宋体" w:hAnsi="Consolas"/>
-        </w:rPr>
-      </w:pPr>
-      <w:r>
-        <w:rPr>
-          <w:rFonts w:ascii="Consolas" w:eastAsia="宋体" w:hAnsi="Consolas" w:hint="eastAsia"/>
-        </w:rPr>
-        <w:t>预测自己的病，以</w:t>
-      </w:r>
-      <w:proofErr w:type="gramStart"/>
-      <w:r>
-        <w:rPr>
-          <w:rFonts w:ascii="Consolas" w:eastAsia="宋体" w:hAnsi="Consolas" w:hint="eastAsia"/>
-        </w:rPr>
-        <w:t>世爻</w:t>
-      </w:r>
-      <w:proofErr w:type="gramEnd"/>
-      <w:r>
-        <w:rPr>
-          <w:rFonts w:ascii="Consolas" w:eastAsia="宋体" w:hAnsi="Consolas" w:hint="eastAsia"/>
-        </w:rPr>
-        <w:t>为用神。</w:t>
-      </w:r>
-      <w:proofErr w:type="gramStart"/>
-      <w:r>
-        <w:rPr>
-          <w:rFonts w:ascii="Consolas" w:eastAsia="宋体" w:hAnsi="Consolas" w:hint="eastAsia"/>
-        </w:rPr>
-        <w:t>世爻</w:t>
-      </w:r>
-      <w:proofErr w:type="gramEnd"/>
-      <w:r>
-        <w:rPr>
-          <w:rFonts w:ascii="Consolas" w:eastAsia="宋体" w:hAnsi="Consolas" w:hint="eastAsia"/>
-        </w:rPr>
-        <w:t>月</w:t>
-      </w:r>
-      <w:proofErr w:type="gramStart"/>
-      <w:r>
-        <w:rPr>
-          <w:rFonts w:ascii="Consolas" w:eastAsia="宋体" w:hAnsi="Consolas" w:hint="eastAsia"/>
-        </w:rPr>
-        <w:t>帮扶日不克</w:t>
-      </w:r>
-      <w:proofErr w:type="gramEnd"/>
-      <w:r>
-        <w:rPr>
-          <w:rFonts w:ascii="Consolas" w:eastAsia="宋体" w:hAnsi="Consolas" w:hint="eastAsia"/>
-        </w:rPr>
-        <w:t>为旺相，好像没有病，但兄弟申金</w:t>
-      </w:r>
-      <w:proofErr w:type="gramStart"/>
-      <w:r>
-        <w:rPr>
-          <w:rFonts w:ascii="Consolas" w:eastAsia="宋体" w:hAnsi="Consolas" w:hint="eastAsia"/>
-        </w:rPr>
-        <w:t>独发为世爻</w:t>
-      </w:r>
-      <w:proofErr w:type="gramEnd"/>
-      <w:r>
-        <w:rPr>
-          <w:rFonts w:ascii="Consolas" w:eastAsia="宋体" w:hAnsi="Consolas" w:hint="eastAsia"/>
-        </w:rPr>
-        <w:t>病地，这就是玄机。</w:t>
-      </w:r>
-    </w:p>
-    <w:p>
-      <w:pPr>
-        <w:rPr>
-          <w:rFonts w:ascii="Consolas" w:eastAsia="宋体" w:hAnsi="Consolas"/>
-        </w:rPr>
-      </w:pPr>
-      <w:r>
-        <w:rPr>
-          <w:rFonts w:ascii="Consolas" w:eastAsia="宋体" w:hAnsi="Consolas" w:hint="eastAsia"/>
-        </w:rPr>
-        <w:t>五</w:t>
-      </w:r>
-      <w:proofErr w:type="gramStart"/>
-      <w:r>
-        <w:rPr>
-          <w:rFonts w:ascii="Consolas" w:eastAsia="宋体" w:hAnsi="Consolas" w:hint="eastAsia"/>
-        </w:rPr>
-        <w:t>爻</w:t>
-      </w:r>
-      <w:proofErr w:type="gramEnd"/>
-      <w:r>
-        <w:rPr>
-          <w:rFonts w:ascii="Consolas" w:eastAsia="宋体" w:hAnsi="Consolas" w:hint="eastAsia"/>
-        </w:rPr>
-        <w:t>为脸面，头部，脖子等，金主声音，申金化</w:t>
-      </w:r>
-      <w:proofErr w:type="gramStart"/>
-      <w:r>
-        <w:rPr>
-          <w:rFonts w:ascii="Consolas" w:eastAsia="宋体" w:hAnsi="Consolas" w:hint="eastAsia"/>
-        </w:rPr>
-        <w:t>酉</w:t>
-      </w:r>
-      <w:proofErr w:type="gramEnd"/>
-      <w:r>
-        <w:rPr>
-          <w:rFonts w:ascii="Consolas" w:eastAsia="宋体" w:hAnsi="Consolas" w:hint="eastAsia"/>
-        </w:rPr>
-        <w:t>金，</w:t>
-      </w:r>
-      <w:proofErr w:type="gramStart"/>
-      <w:r>
-        <w:rPr>
-          <w:rFonts w:ascii="Consolas" w:eastAsia="宋体" w:hAnsi="Consolas" w:hint="eastAsia"/>
-        </w:rPr>
-        <w:t>酉金返卦</w:t>
-      </w:r>
-      <w:proofErr w:type="gramEnd"/>
-      <w:r>
-        <w:rPr>
-          <w:rFonts w:ascii="Consolas" w:eastAsia="宋体" w:hAnsi="Consolas" w:hint="eastAsia"/>
-        </w:rPr>
-        <w:t>为兑，为口腔，外</w:t>
-      </w:r>
-      <w:proofErr w:type="gramStart"/>
-      <w:r>
-        <w:rPr>
-          <w:rFonts w:ascii="Consolas" w:eastAsia="宋体" w:hAnsi="Consolas" w:hint="eastAsia"/>
-        </w:rPr>
-        <w:t>卦变兑</w:t>
-      </w:r>
-      <w:proofErr w:type="gramEnd"/>
-      <w:r>
-        <w:rPr>
-          <w:rFonts w:ascii="Consolas" w:eastAsia="宋体" w:hAnsi="Consolas" w:hint="eastAsia"/>
-        </w:rPr>
-        <w:t>，兑也为口，口中发声的，自然是声带了。</w:t>
-      </w:r>
-      <w:proofErr w:type="gramStart"/>
-      <w:r>
-        <w:rPr>
-          <w:rFonts w:ascii="Consolas" w:eastAsia="宋体" w:hAnsi="Consolas" w:hint="eastAsia"/>
-        </w:rPr>
-        <w:t>勾陈为</w:t>
-      </w:r>
-      <w:proofErr w:type="gramEnd"/>
-      <w:r>
-        <w:rPr>
-          <w:rFonts w:ascii="Consolas" w:eastAsia="宋体" w:hAnsi="Consolas" w:hint="eastAsia"/>
-        </w:rPr>
-        <w:t>凸起，肿胀，就是息肉。申金返卦为坤为肉也可以取</w:t>
-      </w:r>
-      <w:proofErr w:type="gramStart"/>
-      <w:r>
-        <w:rPr>
-          <w:rFonts w:ascii="Consolas" w:eastAsia="宋体" w:hAnsi="Consolas" w:hint="eastAsia"/>
-        </w:rPr>
-        <w:t>象</w:t>
-      </w:r>
-      <w:proofErr w:type="gramEnd"/>
-      <w:r>
-        <w:rPr>
-          <w:rFonts w:ascii="Consolas" w:eastAsia="宋体" w:hAnsi="Consolas" w:hint="eastAsia"/>
-        </w:rPr>
-        <w:t>。</w:t>
-      </w:r>
-    </w:p>
-    <w:p>
-      <w:pPr>
-        <w:rPr>
-          <w:rFonts w:ascii="Consolas" w:eastAsia="宋体" w:hAnsi="Consolas"/>
-        </w:rPr>
-      </w:pPr>
-      <w:r>
-        <w:rPr>
-          <w:rFonts w:ascii="Consolas" w:eastAsia="宋体" w:hAnsi="Consolas" w:hint="eastAsia"/>
-        </w:rPr>
-        <w:t>申金又出现在三</w:t>
-      </w:r>
-      <w:proofErr w:type="gramStart"/>
-      <w:r>
-        <w:rPr>
-          <w:rFonts w:ascii="Consolas" w:eastAsia="宋体" w:hAnsi="Consolas" w:hint="eastAsia"/>
-        </w:rPr>
-        <w:t>爻</w:t>
-      </w:r>
-      <w:proofErr w:type="gramEnd"/>
-      <w:r>
-        <w:rPr>
-          <w:rFonts w:ascii="Consolas" w:eastAsia="宋体" w:hAnsi="Consolas" w:hint="eastAsia"/>
-        </w:rPr>
-        <w:t>，也冲克了</w:t>
-      </w:r>
-      <w:proofErr w:type="gramStart"/>
-      <w:r>
-        <w:rPr>
-          <w:rFonts w:ascii="Consolas" w:eastAsia="宋体" w:hAnsi="Consolas" w:hint="eastAsia"/>
-        </w:rPr>
-        <w:t>世爻</w:t>
-      </w:r>
-      <w:proofErr w:type="gramEnd"/>
-      <w:r>
-        <w:rPr>
-          <w:rFonts w:ascii="Consolas" w:eastAsia="宋体" w:hAnsi="Consolas" w:hint="eastAsia"/>
-        </w:rPr>
-        <w:t>元神卯木。二</w:t>
-      </w:r>
-      <w:proofErr w:type="gramStart"/>
-      <w:r>
-        <w:rPr>
-          <w:rFonts w:ascii="Consolas" w:eastAsia="宋体" w:hAnsi="Consolas" w:hint="eastAsia"/>
-        </w:rPr>
-        <w:t>爻</w:t>
-      </w:r>
-      <w:proofErr w:type="gramEnd"/>
-      <w:r>
-        <w:rPr>
-          <w:rFonts w:ascii="Consolas" w:eastAsia="宋体" w:hAnsi="Consolas" w:hint="eastAsia"/>
-        </w:rPr>
-        <w:t>三</w:t>
-      </w:r>
-      <w:proofErr w:type="gramStart"/>
-      <w:r>
-        <w:rPr>
-          <w:rFonts w:ascii="Consolas" w:eastAsia="宋体" w:hAnsi="Consolas" w:hint="eastAsia"/>
-        </w:rPr>
-        <w:t>爻</w:t>
-      </w:r>
-      <w:proofErr w:type="gramEnd"/>
-      <w:r>
-        <w:rPr>
-          <w:rFonts w:ascii="Consolas" w:eastAsia="宋体" w:hAnsi="Consolas" w:hint="eastAsia"/>
-        </w:rPr>
-        <w:t>为子宫，三</w:t>
-      </w:r>
-      <w:proofErr w:type="gramStart"/>
-      <w:r>
-        <w:rPr>
-          <w:rFonts w:ascii="Consolas" w:eastAsia="宋体" w:hAnsi="Consolas" w:hint="eastAsia"/>
-        </w:rPr>
-        <w:t>爻青龙主胎</w:t>
-      </w:r>
-      <w:proofErr w:type="gramEnd"/>
-      <w:r>
-        <w:rPr>
-          <w:rFonts w:ascii="Consolas" w:eastAsia="宋体" w:hAnsi="Consolas" w:hint="eastAsia"/>
-        </w:rPr>
-        <w:t>产，兄弟为子孙长生的地方，自然是子宫。元</w:t>
-      </w:r>
-      <w:proofErr w:type="gramStart"/>
-      <w:r>
-        <w:rPr>
-          <w:rFonts w:ascii="Consolas" w:eastAsia="宋体" w:hAnsi="Consolas" w:hint="eastAsia"/>
-        </w:rPr>
-        <w:t>神休囚不能生世爻</w:t>
-      </w:r>
-      <w:proofErr w:type="gramEnd"/>
-      <w:r>
-        <w:rPr>
-          <w:rFonts w:ascii="Consolas" w:eastAsia="宋体" w:hAnsi="Consolas" w:hint="eastAsia"/>
-        </w:rPr>
-        <w:t>，临玄武主水，主私密，就是妇科不好，月经不调。</w:t>
-      </w:r>
-    </w:p>
-    <w:p>
-      <w:pPr>
-        <w:rPr>
-          <w:rFonts w:ascii="Consolas" w:eastAsia="宋体" w:hAnsi="Consolas"/>
-        </w:rPr>
-      </w:pPr>
-      <w:r>
-        <w:rPr>
-          <w:rFonts w:ascii="Consolas" w:eastAsia="宋体" w:hAnsi="Consolas" w:hint="eastAsia"/>
-        </w:rPr>
-        <w:t>实际正是这样。</w:t>
-      </w:r>
-    </w:p>
-    <w:p>
-      <w:pPr>
-        <w:rPr>
-          <w:rFonts w:ascii="Consolas" w:eastAsia="宋体" w:hAnsi="Consolas"/>
-        </w:rPr>
-      </w:pPr>
-    </w:p>
-    <w:p>
-      <w:pPr>
-        <w:rPr>
-          <w:rFonts w:ascii="Consolas" w:eastAsia="宋体" w:hAnsi="Consolas"/>
-        </w:rPr>
-      </w:pPr>
-    </w:p>
-    <w:p>
-      <w:pPr>
-        <w:rPr>
-          <w:rFonts w:ascii="Consolas" w:eastAsia="宋体" w:hAnsi="Consolas"/>
-        </w:rPr>
-      </w:pPr>
-      <w:r>
-        <w:rPr>
-          <w:rFonts w:ascii="Consolas" w:eastAsia="宋体" w:hAnsi="Consolas" w:hint="eastAsia"/>
-        </w:rPr>
-        <w:t>1</w:t>
-      </w:r>
-      <w:r>
-        <w:rPr>
-          <w:rFonts w:ascii="Consolas" w:eastAsia="宋体" w:hAnsi="Consolas"/>
-        </w:rPr>
-        <w:t>4.</w:t>
-      </w:r>
-      <w:r>
-        <w:rPr>
-          <w:rFonts w:ascii="Consolas" w:eastAsia="宋体" w:hAnsi="Consolas" w:hint="eastAsia"/>
-        </w:rPr>
-        <w:t>注意辰月不利</w:t>
-      </w:r>
-    </w:p>
-    <w:p>
-      <w:pPr>
-        <w:rPr>
-          <w:rFonts w:ascii="Consolas" w:eastAsia="宋体" w:hAnsi="Consolas"/>
-        </w:rPr>
-      </w:pPr>
-      <w:r>
-        <w:rPr>
-          <w:rFonts w:ascii="Consolas" w:eastAsia="宋体" w:hAnsi="Consolas" w:hint="eastAsia"/>
-        </w:rPr>
-        <w:t>这是</w:t>
-      </w:r>
-      <w:r>
-        <w:rPr>
-          <w:rFonts w:ascii="Consolas" w:eastAsia="宋体" w:hAnsi="Consolas"/>
-        </w:rPr>
-        <w:t>2018</w:t>
-      </w:r>
-      <w:r>
-        <w:rPr>
-          <w:rFonts w:ascii="Consolas" w:eastAsia="宋体" w:hAnsi="Consolas"/>
-        </w:rPr>
-        <w:t>年的例子。某男的母亲</w:t>
-      </w:r>
-      <w:r>
-        <w:rPr>
-          <w:rFonts w:ascii="Consolas" w:eastAsia="宋体" w:hAnsi="Consolas"/>
-        </w:rPr>
-        <w:t>75</w:t>
-      </w:r>
-      <w:r>
-        <w:rPr>
-          <w:rFonts w:ascii="Consolas" w:eastAsia="宋体" w:hAnsi="Consolas"/>
-        </w:rPr>
-        <w:t>周岁了，母亲打电话说自己因病住院了，预测</w:t>
-      </w:r>
-      <w:proofErr w:type="gramStart"/>
-      <w:r>
-        <w:rPr>
-          <w:rFonts w:ascii="Consolas" w:eastAsia="宋体" w:hAnsi="Consolas"/>
-        </w:rPr>
-        <w:t>测</w:t>
-      </w:r>
-      <w:proofErr w:type="gramEnd"/>
-      <w:r>
-        <w:rPr>
-          <w:rFonts w:ascii="Consolas" w:eastAsia="宋体" w:hAnsi="Consolas"/>
-        </w:rPr>
-        <w:t>母亲寿命，于甲寅月庚午日</w:t>
-      </w:r>
-      <w:r>
-        <w:rPr>
-          <w:rFonts w:ascii="Consolas" w:eastAsia="宋体" w:hAnsi="Consolas"/>
-        </w:rPr>
-        <w:t xml:space="preserve"> (</w:t>
-      </w:r>
-      <w:r>
-        <w:rPr>
-          <w:rFonts w:ascii="Consolas" w:eastAsia="宋体" w:hAnsi="Consolas"/>
-        </w:rPr>
-        <w:t>旬空：</w:t>
-      </w:r>
-      <w:proofErr w:type="gramStart"/>
-      <w:r>
-        <w:rPr>
-          <w:rFonts w:ascii="Consolas" w:eastAsia="宋体" w:hAnsi="Consolas"/>
-        </w:rPr>
-        <w:t>戌亥</w:t>
-      </w:r>
-      <w:proofErr w:type="gramEnd"/>
-      <w:r>
-        <w:rPr>
-          <w:rFonts w:ascii="Consolas" w:eastAsia="宋体" w:hAnsi="Consolas"/>
-        </w:rPr>
-        <w:t>)</w:t>
-      </w:r>
-      <w:r>
-        <w:rPr>
-          <w:rFonts w:ascii="Consolas" w:eastAsia="宋体" w:hAnsi="Consolas"/>
-        </w:rPr>
-        <w:t>，</w:t>
-      </w:r>
-      <w:proofErr w:type="gramStart"/>
-      <w:r>
-        <w:rPr>
-          <w:rFonts w:ascii="Consolas" w:eastAsia="宋体" w:hAnsi="Consolas"/>
-        </w:rPr>
-        <w:t>得风泽中</w:t>
-      </w:r>
-      <w:proofErr w:type="gramEnd"/>
-      <w:r>
-        <w:rPr>
-          <w:rFonts w:ascii="Consolas" w:eastAsia="宋体" w:hAnsi="Consolas"/>
-        </w:rPr>
-        <w:t>孚之天雷无</w:t>
-      </w:r>
-      <w:proofErr w:type="gramStart"/>
-      <w:r>
-        <w:rPr>
-          <w:rFonts w:ascii="Consolas" w:eastAsia="宋体" w:hAnsi="Consolas"/>
-        </w:rPr>
-        <w:t>妄</w:t>
-      </w:r>
-      <w:proofErr w:type="gramEnd"/>
-      <w:r>
-        <w:rPr>
-          <w:rFonts w:ascii="Consolas" w:eastAsia="宋体" w:hAnsi="Consolas"/>
-        </w:rPr>
-        <w:t>。</w:t>
-      </w:r>
-    </w:p>
-    <w:p>
-      <w:pPr>
-        <w:rPr>
-          <w:rFonts w:ascii="Consolas" w:eastAsia="宋体" w:hAnsi="Consolas"/>
-        </w:rPr>
-      </w:pPr>
-      <w:r>
-        <w:rPr>
-          <w:rFonts w:ascii="Consolas" w:eastAsia="宋体" w:hAnsi="Consolas"/>
-        </w:rPr>
-        <w:t xml:space="preserve"> </w:t>
-      </w:r>
-    </w:p>
-    <w:p>
-      <w:pPr>
-        <w:rPr>
-          <w:rFonts w:ascii="Consolas" w:eastAsia="宋体" w:hAnsi="Consolas"/>
-        </w:rPr>
-      </w:pPr>
-      <w:r>
-        <w:rPr>
-          <w:rFonts w:ascii="Consolas" w:eastAsia="宋体" w:hAnsi="Consolas" w:hint="eastAsia"/>
-        </w:rPr>
-        <w:t>螣蛇</w:t>
-      </w:r>
-      <w:r>
-        <w:rPr>
-          <w:rFonts w:ascii="Consolas" w:eastAsia="宋体" w:hAnsi="Consolas"/>
-        </w:rPr>
-        <w:t xml:space="preserve"> </w:t>
-      </w:r>
-      <w:proofErr w:type="gramStart"/>
-      <w:r>
-        <w:rPr>
-          <w:rFonts w:ascii="Consolas" w:eastAsia="宋体" w:hAnsi="Consolas"/>
-        </w:rPr>
-        <w:t>官鬼卯</w:t>
-      </w:r>
-      <w:proofErr w:type="gramEnd"/>
-      <w:r>
-        <w:rPr>
-          <w:rFonts w:ascii="Consolas" w:eastAsia="宋体" w:hAnsi="Consolas"/>
-        </w:rPr>
-        <w:t>木</w:t>
-      </w:r>
-      <w:r>
-        <w:rPr>
-          <w:rFonts w:ascii="Consolas" w:eastAsia="宋体" w:hAnsi="Consolas"/>
-        </w:rPr>
-        <w:t>′</w:t>
-      </w:r>
-    </w:p>
-    <w:p>
-      <w:pPr>
-        <w:rPr>
-          <w:rFonts w:ascii="Consolas" w:eastAsia="宋体" w:hAnsi="Consolas"/>
-        </w:rPr>
-      </w:pPr>
-      <w:proofErr w:type="gramStart"/>
-      <w:r>
-        <w:rPr>
-          <w:rFonts w:ascii="Consolas" w:eastAsia="宋体" w:hAnsi="Consolas" w:hint="eastAsia"/>
-        </w:rPr>
-        <w:t>勾陈</w:t>
-      </w:r>
-      <w:proofErr w:type="gramEnd"/>
-      <w:r>
-        <w:rPr>
-          <w:rFonts w:ascii="Consolas" w:eastAsia="宋体" w:hAnsi="Consolas"/>
-        </w:rPr>
-        <w:t xml:space="preserve"> </w:t>
-      </w:r>
-      <w:r>
-        <w:rPr>
-          <w:rFonts w:ascii="Consolas" w:eastAsia="宋体" w:hAnsi="Consolas"/>
-        </w:rPr>
-        <w:t>父母</w:t>
-      </w:r>
-      <w:proofErr w:type="gramStart"/>
-      <w:r>
-        <w:rPr>
-          <w:rFonts w:ascii="Consolas" w:eastAsia="宋体" w:hAnsi="Consolas"/>
-        </w:rPr>
-        <w:t>巳</w:t>
-      </w:r>
-      <w:proofErr w:type="gramEnd"/>
-      <w:r>
-        <w:rPr>
-          <w:rFonts w:ascii="Consolas" w:eastAsia="宋体" w:hAnsi="Consolas"/>
-        </w:rPr>
-        <w:t>火</w:t>
-      </w:r>
-      <w:r>
-        <w:rPr>
-          <w:rFonts w:ascii="Consolas" w:eastAsia="宋体" w:hAnsi="Consolas"/>
-        </w:rPr>
-        <w:t>′</w:t>
-      </w:r>
-    </w:p>
-    <w:p>
-      <w:pPr>
-        <w:rPr>
-          <w:rFonts w:ascii="Consolas" w:eastAsia="宋体" w:hAnsi="Consolas"/>
-        </w:rPr>
-      </w:pPr>
-      <w:r>
-        <w:rPr>
-          <w:rFonts w:ascii="Consolas" w:eastAsia="宋体" w:hAnsi="Consolas" w:hint="eastAsia"/>
-        </w:rPr>
-        <w:t>朱雀</w:t>
-      </w:r>
-      <w:r>
-        <w:rPr>
-          <w:rFonts w:ascii="Consolas" w:eastAsia="宋体" w:hAnsi="Consolas"/>
-        </w:rPr>
-        <w:t xml:space="preserve"> </w:t>
-      </w:r>
-      <w:r>
-        <w:rPr>
-          <w:rFonts w:ascii="Consolas" w:eastAsia="宋体" w:hAnsi="Consolas"/>
-        </w:rPr>
-        <w:t>兄弟</w:t>
-      </w:r>
-      <w:proofErr w:type="gramStart"/>
-      <w:r>
-        <w:rPr>
-          <w:rFonts w:ascii="Consolas" w:eastAsia="宋体" w:hAnsi="Consolas"/>
-        </w:rPr>
-        <w:t>未土</w:t>
-      </w:r>
-      <w:r>
-        <w:rPr>
-          <w:rFonts w:ascii="Consolas" w:eastAsia="宋体" w:hAnsi="Consolas"/>
-        </w:rPr>
-        <w:t>×</w:t>
-      </w:r>
-      <w:r>
-        <w:rPr>
-          <w:rFonts w:ascii="Consolas" w:eastAsia="宋体" w:hAnsi="Consolas"/>
-        </w:rPr>
-        <w:t>世</w:t>
-      </w:r>
-      <w:proofErr w:type="gramEnd"/>
-      <w:r>
-        <w:rPr>
-          <w:rFonts w:ascii="Consolas" w:eastAsia="宋体" w:hAnsi="Consolas"/>
-        </w:rPr>
-        <w:t xml:space="preserve"> </w:t>
-      </w:r>
-      <w:r>
-        <w:rPr>
-          <w:rFonts w:ascii="Consolas" w:eastAsia="宋体" w:hAnsi="Consolas"/>
-        </w:rPr>
-        <w:t>父母午火</w:t>
-      </w:r>
-    </w:p>
-    <w:p>
-      <w:pPr>
-        <w:rPr>
-          <w:rFonts w:ascii="Consolas" w:eastAsia="宋体" w:hAnsi="Consolas"/>
-        </w:rPr>
-      </w:pPr>
-      <w:r>
-        <w:rPr>
-          <w:rFonts w:ascii="Consolas" w:eastAsia="宋体" w:hAnsi="Consolas" w:hint="eastAsia"/>
-        </w:rPr>
-        <w:t>青龙</w:t>
-      </w:r>
-      <w:r>
-        <w:rPr>
-          <w:rFonts w:ascii="Consolas" w:eastAsia="宋体" w:hAnsi="Consolas"/>
-        </w:rPr>
-        <w:t xml:space="preserve"> </w:t>
-      </w:r>
-      <w:proofErr w:type="gramStart"/>
-      <w:r>
-        <w:rPr>
-          <w:rFonts w:ascii="Consolas" w:eastAsia="宋体" w:hAnsi="Consolas"/>
-        </w:rPr>
-        <w:t>兄弟丑土</w:t>
-      </w:r>
-      <w:proofErr w:type="gramEnd"/>
-      <w:r>
-        <w:rPr>
-          <w:rFonts w:ascii="Consolas" w:eastAsia="宋体" w:hAnsi="Consolas"/>
-        </w:rPr>
-        <w:t>″</w:t>
-      </w:r>
-    </w:p>
-    <w:p>
-      <w:pPr>
-        <w:rPr>
-          <w:rFonts w:ascii="Consolas" w:eastAsia="宋体" w:hAnsi="Consolas"/>
-        </w:rPr>
-      </w:pPr>
-      <w:r>
-        <w:rPr>
-          <w:rFonts w:ascii="Consolas" w:eastAsia="宋体" w:hAnsi="Consolas" w:hint="eastAsia"/>
-        </w:rPr>
-        <w:t>玄武</w:t>
-      </w:r>
-      <w:r>
-        <w:rPr>
-          <w:rFonts w:ascii="Consolas" w:eastAsia="宋体" w:hAnsi="Consolas"/>
-        </w:rPr>
-        <w:t xml:space="preserve"> </w:t>
-      </w:r>
-      <w:proofErr w:type="gramStart"/>
-      <w:r>
-        <w:rPr>
-          <w:rFonts w:ascii="Consolas" w:eastAsia="宋体" w:hAnsi="Consolas"/>
-        </w:rPr>
-        <w:t>官鬼卯</w:t>
-      </w:r>
-      <w:proofErr w:type="gramEnd"/>
-      <w:r>
-        <w:rPr>
-          <w:rFonts w:ascii="Consolas" w:eastAsia="宋体" w:hAnsi="Consolas"/>
-        </w:rPr>
-        <w:t>木</w:t>
-      </w:r>
-      <w:r>
-        <w:rPr>
-          <w:rFonts w:ascii="Consolas" w:eastAsia="宋体" w:hAnsi="Consolas"/>
-        </w:rPr>
-        <w:t xml:space="preserve">○ </w:t>
-      </w:r>
-      <w:proofErr w:type="gramStart"/>
-      <w:r>
-        <w:rPr>
-          <w:rFonts w:ascii="Consolas" w:eastAsia="宋体" w:hAnsi="Consolas"/>
-        </w:rPr>
-        <w:t>官鬼寅木</w:t>
-      </w:r>
-      <w:proofErr w:type="gramEnd"/>
-    </w:p>
-    <w:p>
-      <w:pPr>
-        <w:rPr>
-          <w:rFonts w:ascii="Consolas" w:eastAsia="宋体" w:hAnsi="Consolas"/>
-        </w:rPr>
-      </w:pPr>
-      <w:r>
-        <w:rPr>
-          <w:rFonts w:ascii="Consolas" w:eastAsia="宋体" w:hAnsi="Consolas" w:hint="eastAsia"/>
-        </w:rPr>
-        <w:t>白虎</w:t>
-      </w:r>
-      <w:r>
-        <w:rPr>
-          <w:rFonts w:ascii="Consolas" w:eastAsia="宋体" w:hAnsi="Consolas"/>
-        </w:rPr>
-        <w:t xml:space="preserve"> </w:t>
-      </w:r>
-      <w:r>
-        <w:rPr>
-          <w:rFonts w:ascii="Consolas" w:eastAsia="宋体" w:hAnsi="Consolas"/>
-        </w:rPr>
-        <w:t>父母</w:t>
-      </w:r>
-      <w:proofErr w:type="gramStart"/>
-      <w:r>
-        <w:rPr>
-          <w:rFonts w:ascii="Consolas" w:eastAsia="宋体" w:hAnsi="Consolas"/>
-        </w:rPr>
-        <w:t>巳</w:t>
-      </w:r>
-      <w:proofErr w:type="gramEnd"/>
-      <w:r>
-        <w:rPr>
-          <w:rFonts w:ascii="Consolas" w:eastAsia="宋体" w:hAnsi="Consolas"/>
-        </w:rPr>
-        <w:t>火</w:t>
-      </w:r>
-      <w:r>
-        <w:rPr>
-          <w:rFonts w:ascii="Consolas" w:eastAsia="宋体" w:hAnsi="Consolas"/>
-        </w:rPr>
-        <w:t>′</w:t>
-      </w:r>
-      <w:r>
-        <w:rPr>
-          <w:rFonts w:ascii="Consolas" w:eastAsia="宋体" w:hAnsi="Consolas"/>
-        </w:rPr>
-        <w:t>应</w:t>
-      </w:r>
-    </w:p>
-    <w:p>
-      <w:pPr>
-        <w:rPr>
-          <w:rFonts w:ascii="Consolas" w:eastAsia="宋体" w:hAnsi="Consolas"/>
-        </w:rPr>
-      </w:pPr>
-      <w:r>
-        <w:rPr>
-          <w:rFonts w:ascii="Consolas" w:eastAsia="宋体" w:hAnsi="Consolas"/>
-        </w:rPr>
-        <w:t xml:space="preserve"> </w:t>
-      </w:r>
-    </w:p>
-    <w:p>
-      <w:pPr>
-        <w:rPr>
-          <w:rFonts w:ascii="Consolas" w:eastAsia="宋体" w:hAnsi="Consolas"/>
-        </w:rPr>
-      </w:pPr>
-      <w:r>
-        <w:rPr>
-          <w:rFonts w:ascii="Consolas" w:eastAsia="宋体" w:hAnsi="Consolas" w:hint="eastAsia"/>
-        </w:rPr>
-        <w:t>以父母为用神。父母</w:t>
-      </w:r>
-      <w:proofErr w:type="gramStart"/>
-      <w:r>
-        <w:rPr>
-          <w:rFonts w:ascii="Consolas" w:eastAsia="宋体" w:hAnsi="Consolas" w:hint="eastAsia"/>
-        </w:rPr>
-        <w:t>巳</w:t>
-      </w:r>
-      <w:proofErr w:type="gramEnd"/>
-      <w:r>
-        <w:rPr>
-          <w:rFonts w:ascii="Consolas" w:eastAsia="宋体" w:hAnsi="Consolas" w:hint="eastAsia"/>
-        </w:rPr>
-        <w:t>火两现，以应</w:t>
-      </w:r>
-      <w:proofErr w:type="gramStart"/>
-      <w:r>
-        <w:rPr>
-          <w:rFonts w:ascii="Consolas" w:eastAsia="宋体" w:hAnsi="Consolas" w:hint="eastAsia"/>
-        </w:rPr>
-        <w:t>爻</w:t>
-      </w:r>
-      <w:proofErr w:type="gramEnd"/>
-      <w:r>
-        <w:rPr>
-          <w:rFonts w:ascii="Consolas" w:eastAsia="宋体" w:hAnsi="Consolas" w:hint="eastAsia"/>
-        </w:rPr>
-        <w:t>父母</w:t>
-      </w:r>
-      <w:proofErr w:type="gramStart"/>
-      <w:r>
-        <w:rPr>
-          <w:rFonts w:ascii="Consolas" w:eastAsia="宋体" w:hAnsi="Consolas" w:hint="eastAsia"/>
-        </w:rPr>
-        <w:t>巳</w:t>
-      </w:r>
-      <w:proofErr w:type="gramEnd"/>
-      <w:r>
-        <w:rPr>
-          <w:rFonts w:ascii="Consolas" w:eastAsia="宋体" w:hAnsi="Consolas" w:hint="eastAsia"/>
-        </w:rPr>
-        <w:t>火为用神，另外一个</w:t>
-      </w:r>
-      <w:proofErr w:type="gramStart"/>
-      <w:r>
-        <w:rPr>
-          <w:rFonts w:ascii="Consolas" w:eastAsia="宋体" w:hAnsi="Consolas" w:hint="eastAsia"/>
-        </w:rPr>
-        <w:t>做为</w:t>
-      </w:r>
-      <w:proofErr w:type="gramEnd"/>
-      <w:r>
-        <w:rPr>
-          <w:rFonts w:ascii="Consolas" w:eastAsia="宋体" w:hAnsi="Consolas" w:hint="eastAsia"/>
-        </w:rPr>
-        <w:t>参考。月生日帮扶，</w:t>
-      </w:r>
-      <w:r>
-        <w:rPr>
-          <w:rFonts w:ascii="Consolas" w:eastAsia="宋体" w:hAnsi="Consolas" w:hint="eastAsia"/>
-        </w:rPr>
-        <w:lastRenderedPageBreak/>
-        <w:t>元神又动而来生，，未土</w:t>
-      </w:r>
-      <w:proofErr w:type="gramStart"/>
-      <w:r>
-        <w:rPr>
-          <w:rFonts w:ascii="Consolas" w:eastAsia="宋体" w:hAnsi="Consolas" w:hint="eastAsia"/>
-        </w:rPr>
-        <w:t>世爻</w:t>
-      </w:r>
-      <w:proofErr w:type="gramEnd"/>
-      <w:r>
-        <w:rPr>
-          <w:rFonts w:ascii="Consolas" w:eastAsia="宋体" w:hAnsi="Consolas" w:hint="eastAsia"/>
-        </w:rPr>
-        <w:t>发动</w:t>
-      </w:r>
-      <w:proofErr w:type="gramStart"/>
-      <w:r>
-        <w:rPr>
-          <w:rFonts w:ascii="Consolas" w:eastAsia="宋体" w:hAnsi="Consolas" w:hint="eastAsia"/>
-        </w:rPr>
-        <w:t>化父母午</w:t>
-      </w:r>
-      <w:proofErr w:type="gramEnd"/>
-      <w:r>
-        <w:rPr>
-          <w:rFonts w:ascii="Consolas" w:eastAsia="宋体" w:hAnsi="Consolas" w:hint="eastAsia"/>
-        </w:rPr>
-        <w:t>火，用神叠叠，旺而无克，老年人不利。测老年人，子孙申金休囚伏藏也不好。</w:t>
-      </w:r>
-    </w:p>
-    <w:p>
-      <w:pPr>
-        <w:rPr>
-          <w:rFonts w:ascii="Consolas" w:eastAsia="宋体" w:hAnsi="Consolas"/>
-        </w:rPr>
-      </w:pPr>
-      <w:proofErr w:type="gramStart"/>
-      <w:r>
-        <w:rPr>
-          <w:rFonts w:ascii="Consolas" w:eastAsia="宋体" w:hAnsi="Consolas" w:hint="eastAsia"/>
-        </w:rPr>
-        <w:t>未土持世</w:t>
-      </w:r>
-      <w:proofErr w:type="gramEnd"/>
-      <w:r>
-        <w:rPr>
-          <w:rFonts w:ascii="Consolas" w:eastAsia="宋体" w:hAnsi="Consolas" w:hint="eastAsia"/>
-        </w:rPr>
-        <w:t>化父母，明天</w:t>
-      </w:r>
-      <w:proofErr w:type="gramStart"/>
-      <w:r>
-        <w:rPr>
-          <w:rFonts w:ascii="Consolas" w:eastAsia="宋体" w:hAnsi="Consolas" w:hint="eastAsia"/>
-        </w:rPr>
-        <w:t>未日</w:t>
-      </w:r>
-      <w:proofErr w:type="gramEnd"/>
-      <w:r>
-        <w:rPr>
-          <w:rFonts w:ascii="Consolas" w:eastAsia="宋体" w:hAnsi="Consolas" w:hint="eastAsia"/>
-        </w:rPr>
-        <w:t>，可以见到母亲。（验，本人在外地上班，次日见到。）</w:t>
-      </w:r>
-    </w:p>
-    <w:p>
-      <w:pPr>
-        <w:rPr>
-          <w:rFonts w:ascii="Consolas" w:eastAsia="宋体" w:hAnsi="Consolas"/>
-        </w:rPr>
-      </w:pPr>
-      <w:r>
-        <w:rPr>
-          <w:rFonts w:ascii="Consolas" w:eastAsia="宋体" w:hAnsi="Consolas" w:hint="eastAsia"/>
-        </w:rPr>
-        <w:t>父母</w:t>
-      </w:r>
-      <w:proofErr w:type="gramStart"/>
-      <w:r>
-        <w:rPr>
-          <w:rFonts w:ascii="Consolas" w:eastAsia="宋体" w:hAnsi="Consolas" w:hint="eastAsia"/>
-        </w:rPr>
-        <w:t>巳</w:t>
-      </w:r>
-      <w:proofErr w:type="gramEnd"/>
-      <w:r>
-        <w:rPr>
-          <w:rFonts w:ascii="Consolas" w:eastAsia="宋体" w:hAnsi="Consolas" w:hint="eastAsia"/>
-        </w:rPr>
-        <w:t>火在五</w:t>
-      </w:r>
-      <w:proofErr w:type="gramStart"/>
-      <w:r>
-        <w:rPr>
-          <w:rFonts w:ascii="Consolas" w:eastAsia="宋体" w:hAnsi="Consolas" w:hint="eastAsia"/>
-        </w:rPr>
-        <w:t>爻</w:t>
-      </w:r>
-      <w:proofErr w:type="gramEnd"/>
-      <w:r>
-        <w:rPr>
-          <w:rFonts w:ascii="Consolas" w:eastAsia="宋体" w:hAnsi="Consolas" w:hint="eastAsia"/>
-        </w:rPr>
-        <w:t>过旺为病，火主心脏，心脏不好。（验，心脏有问题。）</w:t>
-      </w:r>
-    </w:p>
-    <w:p>
-      <w:pPr>
-        <w:rPr>
-          <w:rFonts w:ascii="Consolas" w:eastAsia="宋体" w:hAnsi="Consolas"/>
-        </w:rPr>
-      </w:pPr>
-      <w:r>
-        <w:rPr>
-          <w:rFonts w:ascii="Consolas" w:eastAsia="宋体" w:hAnsi="Consolas" w:hint="eastAsia"/>
-        </w:rPr>
-        <w:t>初</w:t>
-      </w:r>
-      <w:proofErr w:type="gramStart"/>
-      <w:r>
-        <w:rPr>
-          <w:rFonts w:ascii="Consolas" w:eastAsia="宋体" w:hAnsi="Consolas" w:hint="eastAsia"/>
-        </w:rPr>
-        <w:t>爻</w:t>
-      </w:r>
-      <w:proofErr w:type="gramEnd"/>
-      <w:r>
-        <w:rPr>
-          <w:rFonts w:ascii="Consolas" w:eastAsia="宋体" w:hAnsi="Consolas" w:hint="eastAsia"/>
-        </w:rPr>
-        <w:t>为脚，</w:t>
-      </w:r>
-      <w:proofErr w:type="gramStart"/>
-      <w:r>
-        <w:rPr>
-          <w:rFonts w:ascii="Consolas" w:eastAsia="宋体" w:hAnsi="Consolas" w:hint="eastAsia"/>
-        </w:rPr>
-        <w:t>白虎主</w:t>
-      </w:r>
-      <w:proofErr w:type="gramEnd"/>
-      <w:r>
-        <w:rPr>
-          <w:rFonts w:ascii="Consolas" w:eastAsia="宋体" w:hAnsi="Consolas" w:hint="eastAsia"/>
-        </w:rPr>
-        <w:t>血、道路，又临勾陈，身体浮肿，行走不便。（验，腿肿不能走。）</w:t>
-      </w:r>
-    </w:p>
-    <w:p>
-      <w:pPr>
-        <w:rPr>
-          <w:rFonts w:ascii="Consolas" w:eastAsia="宋体" w:hAnsi="Consolas"/>
-        </w:rPr>
-      </w:pPr>
-      <w:r>
-        <w:rPr>
-          <w:rFonts w:ascii="Consolas" w:eastAsia="宋体" w:hAnsi="Consolas" w:hint="eastAsia"/>
-        </w:rPr>
-        <w:t>卦中卯木</w:t>
-      </w:r>
-      <w:proofErr w:type="gramStart"/>
-      <w:r>
-        <w:rPr>
-          <w:rFonts w:ascii="Consolas" w:eastAsia="宋体" w:hAnsi="Consolas" w:hint="eastAsia"/>
-        </w:rPr>
-        <w:t>化寅木</w:t>
-      </w:r>
-      <w:proofErr w:type="gramEnd"/>
-      <w:r>
-        <w:rPr>
-          <w:rFonts w:ascii="Consolas" w:eastAsia="宋体" w:hAnsi="Consolas" w:hint="eastAsia"/>
-        </w:rPr>
-        <w:t>，日是午火，</w:t>
-      </w:r>
-      <w:proofErr w:type="gramStart"/>
-      <w:r>
-        <w:rPr>
-          <w:rFonts w:ascii="Consolas" w:eastAsia="宋体" w:hAnsi="Consolas" w:hint="eastAsia"/>
-        </w:rPr>
-        <w:t>未土又化午火</w:t>
-      </w:r>
-      <w:proofErr w:type="gramEnd"/>
-      <w:r>
-        <w:rPr>
-          <w:rFonts w:ascii="Consolas" w:eastAsia="宋体" w:hAnsi="Consolas" w:hint="eastAsia"/>
-        </w:rPr>
-        <w:t>，中间少一个辰字则成连筎，辰月要注意。（后于卯月甲寅日出院，应元神化退，</w:t>
-      </w:r>
-      <w:proofErr w:type="gramStart"/>
-      <w:r>
-        <w:rPr>
-          <w:rFonts w:ascii="Consolas" w:eastAsia="宋体" w:hAnsi="Consolas" w:hint="eastAsia"/>
-        </w:rPr>
-        <w:t>过旺喜退而</w:t>
-      </w:r>
-      <w:proofErr w:type="gramEnd"/>
-      <w:r>
-        <w:rPr>
-          <w:rFonts w:ascii="Consolas" w:eastAsia="宋体" w:hAnsi="Consolas" w:hint="eastAsia"/>
-        </w:rPr>
-        <w:t>不生父母，但丙辰月丁亥日，突然去世。）</w:t>
-      </w:r>
-    </w:p>
-    <w:p>
-      <w:pPr>
-        <w:rPr>
-          <w:rFonts w:ascii="Consolas" w:eastAsia="宋体" w:hAnsi="Consolas"/>
-        </w:rPr>
-      </w:pPr>
-    </w:p>
-    <w:p>
-      <w:pPr>
-        <w:rPr>
-          <w:rFonts w:ascii="Consolas" w:eastAsia="宋体" w:hAnsi="Consolas"/>
-        </w:rPr>
-      </w:pPr>
-    </w:p>
-    <w:p>
-      <w:pPr>
-        <w:rPr>
-          <w:rFonts w:ascii="Consolas" w:eastAsia="宋体" w:hAnsi="Consolas"/>
-        </w:rPr>
-      </w:pPr>
-      <w:r>
-        <w:rPr>
-          <w:rFonts w:ascii="Consolas" w:eastAsia="宋体" w:hAnsi="Consolas" w:hint="eastAsia"/>
-        </w:rPr>
-        <w:t>1</w:t>
-      </w:r>
-      <w:r>
-        <w:rPr>
-          <w:rFonts w:ascii="Consolas" w:eastAsia="宋体" w:hAnsi="Consolas"/>
-        </w:rPr>
-        <w:t>5.</w:t>
-      </w:r>
-      <w:r>
-        <w:rPr>
-          <w:rFonts w:ascii="Consolas" w:eastAsia="宋体" w:hAnsi="Consolas" w:hint="eastAsia"/>
-        </w:rPr>
-        <w:t>恐龙就是牛头马面</w:t>
-      </w:r>
-    </w:p>
-    <w:p>
-      <w:pPr>
-        <w:rPr>
-          <w:rFonts w:ascii="Consolas" w:eastAsia="宋体" w:hAnsi="Consolas"/>
-        </w:rPr>
-      </w:pPr>
-      <w:r>
-        <w:rPr>
-          <w:rFonts w:ascii="Consolas" w:eastAsia="宋体" w:hAnsi="Consolas" w:hint="eastAsia"/>
-        </w:rPr>
-        <w:t>这是</w:t>
-      </w:r>
-      <w:r>
-        <w:rPr>
-          <w:rFonts w:ascii="Consolas" w:eastAsia="宋体" w:hAnsi="Consolas"/>
-        </w:rPr>
-        <w:t>2018</w:t>
-      </w:r>
-      <w:r>
-        <w:rPr>
-          <w:rFonts w:ascii="Consolas" w:eastAsia="宋体" w:hAnsi="Consolas"/>
-        </w:rPr>
-        <w:t>年的例子。某女测孙子（壬辰年生）淋巴癌吉凶，于</w:t>
-      </w:r>
-      <w:proofErr w:type="gramStart"/>
-      <w:r>
-        <w:rPr>
-          <w:rFonts w:ascii="Consolas" w:eastAsia="宋体" w:hAnsi="Consolas"/>
-        </w:rPr>
-        <w:t>巳</w:t>
-      </w:r>
-      <w:proofErr w:type="gramEnd"/>
-      <w:r>
-        <w:rPr>
-          <w:rFonts w:ascii="Consolas" w:eastAsia="宋体" w:hAnsi="Consolas"/>
-        </w:rPr>
-        <w:t xml:space="preserve">月戊午日　</w:t>
-      </w:r>
-      <w:r>
-        <w:rPr>
-          <w:rFonts w:ascii="Consolas" w:eastAsia="宋体" w:hAnsi="Consolas"/>
-        </w:rPr>
-        <w:t>(</w:t>
-      </w:r>
-      <w:r>
-        <w:rPr>
-          <w:rFonts w:ascii="Consolas" w:eastAsia="宋体" w:hAnsi="Consolas"/>
-        </w:rPr>
-        <w:t>旬空：子丑</w:t>
-      </w:r>
-      <w:r>
-        <w:rPr>
-          <w:rFonts w:ascii="Consolas" w:eastAsia="宋体" w:hAnsi="Consolas"/>
-        </w:rPr>
-        <w:t>)</w:t>
-      </w:r>
-      <w:r>
-        <w:rPr>
-          <w:rFonts w:ascii="Consolas" w:eastAsia="宋体" w:hAnsi="Consolas"/>
-        </w:rPr>
-        <w:t>，</w:t>
-      </w:r>
-      <w:proofErr w:type="gramStart"/>
-      <w:r>
-        <w:rPr>
-          <w:rFonts w:ascii="Consolas" w:eastAsia="宋体" w:hAnsi="Consolas"/>
-        </w:rPr>
-        <w:t>得风泽中</w:t>
-      </w:r>
-      <w:proofErr w:type="gramEnd"/>
-      <w:r>
-        <w:rPr>
-          <w:rFonts w:ascii="Consolas" w:eastAsia="宋体" w:hAnsi="Consolas"/>
-        </w:rPr>
-        <w:t>孚之山地剥。</w:t>
-      </w:r>
-    </w:p>
-    <w:p>
-      <w:pPr>
-        <w:rPr>
-          <w:rFonts w:ascii="Consolas" w:eastAsia="宋体" w:hAnsi="Consolas"/>
-        </w:rPr>
-      </w:pPr>
-      <w:r>
-        <w:rPr>
-          <w:rFonts w:ascii="Consolas" w:eastAsia="宋体" w:hAnsi="Consolas"/>
-        </w:rPr>
-        <w:t xml:space="preserve"> </w:t>
-      </w:r>
-    </w:p>
-    <w:p>
-      <w:pPr>
-        <w:rPr>
-          <w:rFonts w:ascii="Consolas" w:eastAsia="宋体" w:hAnsi="Consolas"/>
-        </w:rPr>
-      </w:pPr>
-      <w:r>
-        <w:rPr>
-          <w:rFonts w:ascii="Consolas" w:eastAsia="宋体" w:hAnsi="Consolas" w:hint="eastAsia"/>
-        </w:rPr>
-        <w:t xml:space="preserve">朱雀　　</w:t>
-      </w:r>
-      <w:proofErr w:type="gramStart"/>
-      <w:r>
-        <w:rPr>
-          <w:rFonts w:ascii="Consolas" w:eastAsia="宋体" w:hAnsi="Consolas" w:hint="eastAsia"/>
-        </w:rPr>
-        <w:t>官鬼卯</w:t>
-      </w:r>
-      <w:proofErr w:type="gramEnd"/>
-      <w:r>
-        <w:rPr>
-          <w:rFonts w:ascii="Consolas" w:eastAsia="宋体" w:hAnsi="Consolas" w:hint="eastAsia"/>
-        </w:rPr>
-        <w:t xml:space="preserve">木′　</w:t>
-      </w:r>
-    </w:p>
-    <w:p>
-      <w:pPr>
-        <w:rPr>
-          <w:rFonts w:ascii="Consolas" w:eastAsia="宋体" w:hAnsi="Consolas"/>
-        </w:rPr>
-      </w:pPr>
-      <w:r>
-        <w:rPr>
-          <w:rFonts w:ascii="Consolas" w:eastAsia="宋体" w:hAnsi="Consolas" w:hint="eastAsia"/>
-        </w:rPr>
-        <w:t>青龙　　父母</w:t>
-      </w:r>
-      <w:proofErr w:type="gramStart"/>
-      <w:r>
-        <w:rPr>
-          <w:rFonts w:ascii="Consolas" w:eastAsia="宋体" w:hAnsi="Consolas" w:hint="eastAsia"/>
-        </w:rPr>
-        <w:t>巳</w:t>
-      </w:r>
-      <w:proofErr w:type="gramEnd"/>
-      <w:r>
-        <w:rPr>
-          <w:rFonts w:ascii="Consolas" w:eastAsia="宋体" w:hAnsi="Consolas" w:hint="eastAsia"/>
-        </w:rPr>
-        <w:t>火○</w:t>
-      </w:r>
-      <w:proofErr w:type="gramStart"/>
-      <w:r>
-        <w:rPr>
-          <w:rFonts w:ascii="Consolas" w:eastAsia="宋体" w:hAnsi="Consolas" w:hint="eastAsia"/>
-        </w:rPr>
-        <w:t xml:space="preserve">　　　　妻财</w:t>
-      </w:r>
-      <w:proofErr w:type="gramEnd"/>
-      <w:r>
-        <w:rPr>
-          <w:rFonts w:ascii="Consolas" w:eastAsia="宋体" w:hAnsi="Consolas" w:hint="eastAsia"/>
-        </w:rPr>
-        <w:t>子水</w:t>
-      </w:r>
-    </w:p>
-    <w:p>
-      <w:pPr>
-        <w:rPr>
-          <w:rFonts w:ascii="Consolas" w:eastAsia="宋体" w:hAnsi="Consolas"/>
-        </w:rPr>
-      </w:pPr>
-      <w:r>
-        <w:rPr>
-          <w:rFonts w:ascii="Consolas" w:eastAsia="宋体" w:hAnsi="Consolas" w:hint="eastAsia"/>
-        </w:rPr>
-        <w:t>玄武　　兄弟</w:t>
-      </w:r>
-      <w:proofErr w:type="gramStart"/>
-      <w:r>
-        <w:rPr>
-          <w:rFonts w:ascii="Consolas" w:eastAsia="宋体" w:hAnsi="Consolas" w:hint="eastAsia"/>
-        </w:rPr>
-        <w:t>未土″世</w:t>
-      </w:r>
-      <w:proofErr w:type="gramEnd"/>
-    </w:p>
-    <w:p>
-      <w:pPr>
-        <w:rPr>
-          <w:rFonts w:ascii="Consolas" w:eastAsia="宋体" w:hAnsi="Consolas"/>
-        </w:rPr>
-      </w:pPr>
-      <w:r>
-        <w:rPr>
-          <w:rFonts w:ascii="Consolas" w:eastAsia="宋体" w:hAnsi="Consolas" w:hint="eastAsia"/>
-        </w:rPr>
-        <w:t xml:space="preserve">白虎　　</w:t>
-      </w:r>
-      <w:proofErr w:type="gramStart"/>
-      <w:r>
-        <w:rPr>
-          <w:rFonts w:ascii="Consolas" w:eastAsia="宋体" w:hAnsi="Consolas" w:hint="eastAsia"/>
-        </w:rPr>
-        <w:t>兄弟丑土</w:t>
-      </w:r>
-      <w:proofErr w:type="gramEnd"/>
-      <w:r>
-        <w:rPr>
-          <w:rFonts w:ascii="Consolas" w:eastAsia="宋体" w:hAnsi="Consolas" w:hint="eastAsia"/>
-        </w:rPr>
-        <w:t xml:space="preserve">″　</w:t>
-      </w:r>
-    </w:p>
-    <w:p>
-      <w:pPr>
-        <w:rPr>
-          <w:rFonts w:ascii="Consolas" w:eastAsia="宋体" w:hAnsi="Consolas"/>
-        </w:rPr>
-      </w:pPr>
-      <w:r>
-        <w:rPr>
-          <w:rFonts w:ascii="Consolas" w:eastAsia="宋体" w:hAnsi="Consolas" w:hint="eastAsia"/>
-        </w:rPr>
-        <w:t>螣</w:t>
-      </w:r>
-      <w:proofErr w:type="gramStart"/>
-      <w:r>
-        <w:rPr>
-          <w:rFonts w:ascii="Consolas" w:eastAsia="宋体" w:hAnsi="Consolas" w:hint="eastAsia"/>
-        </w:rPr>
-        <w:t>蛇　　官鬼卯</w:t>
-      </w:r>
-      <w:proofErr w:type="gramEnd"/>
-      <w:r>
-        <w:rPr>
-          <w:rFonts w:ascii="Consolas" w:eastAsia="宋体" w:hAnsi="Consolas" w:hint="eastAsia"/>
-        </w:rPr>
-        <w:t>木○</w:t>
-      </w:r>
-      <w:proofErr w:type="gramStart"/>
-      <w:r>
-        <w:rPr>
-          <w:rFonts w:ascii="Consolas" w:eastAsia="宋体" w:hAnsi="Consolas" w:hint="eastAsia"/>
-        </w:rPr>
-        <w:t xml:space="preserve">　　　　</w:t>
-      </w:r>
-      <w:proofErr w:type="gramEnd"/>
-      <w:r>
-        <w:rPr>
-          <w:rFonts w:ascii="Consolas" w:eastAsia="宋体" w:hAnsi="Consolas" w:hint="eastAsia"/>
-        </w:rPr>
-        <w:t>父母</w:t>
-      </w:r>
-      <w:proofErr w:type="gramStart"/>
-      <w:r>
-        <w:rPr>
-          <w:rFonts w:ascii="Consolas" w:eastAsia="宋体" w:hAnsi="Consolas" w:hint="eastAsia"/>
-        </w:rPr>
-        <w:t>巳</w:t>
-      </w:r>
-      <w:proofErr w:type="gramEnd"/>
-      <w:r>
-        <w:rPr>
-          <w:rFonts w:ascii="Consolas" w:eastAsia="宋体" w:hAnsi="Consolas" w:hint="eastAsia"/>
-        </w:rPr>
-        <w:t>火</w:t>
-      </w:r>
-    </w:p>
-    <w:p>
-      <w:pPr>
-        <w:rPr>
-          <w:rFonts w:ascii="Consolas" w:eastAsia="宋体" w:hAnsi="Consolas"/>
-        </w:rPr>
-      </w:pPr>
-      <w:proofErr w:type="gramStart"/>
-      <w:r>
-        <w:rPr>
-          <w:rFonts w:ascii="Consolas" w:eastAsia="宋体" w:hAnsi="Consolas" w:hint="eastAsia"/>
-        </w:rPr>
-        <w:t xml:space="preserve">勾陈　　</w:t>
-      </w:r>
-      <w:proofErr w:type="gramEnd"/>
-      <w:r>
-        <w:rPr>
-          <w:rFonts w:ascii="Consolas" w:eastAsia="宋体" w:hAnsi="Consolas" w:hint="eastAsia"/>
-        </w:rPr>
-        <w:t>父母</w:t>
-      </w:r>
-      <w:proofErr w:type="gramStart"/>
-      <w:r>
-        <w:rPr>
-          <w:rFonts w:ascii="Consolas" w:eastAsia="宋体" w:hAnsi="Consolas" w:hint="eastAsia"/>
-        </w:rPr>
-        <w:t>巳</w:t>
-      </w:r>
-      <w:proofErr w:type="gramEnd"/>
-      <w:r>
-        <w:rPr>
-          <w:rFonts w:ascii="Consolas" w:eastAsia="宋体" w:hAnsi="Consolas" w:hint="eastAsia"/>
-        </w:rPr>
-        <w:t xml:space="preserve">火○应　　</w:t>
-      </w:r>
-      <w:proofErr w:type="gramStart"/>
-      <w:r>
-        <w:rPr>
-          <w:rFonts w:ascii="Consolas" w:eastAsia="宋体" w:hAnsi="Consolas" w:hint="eastAsia"/>
-        </w:rPr>
-        <w:t xml:space="preserve">　</w:t>
-      </w:r>
-      <w:proofErr w:type="gramEnd"/>
-      <w:r>
-        <w:rPr>
-          <w:rFonts w:ascii="Consolas" w:eastAsia="宋体" w:hAnsi="Consolas" w:hint="eastAsia"/>
-        </w:rPr>
-        <w:t>兄弟未土</w:t>
-      </w:r>
-    </w:p>
-    <w:p>
-      <w:pPr>
-        <w:rPr>
-          <w:rFonts w:ascii="Consolas" w:eastAsia="宋体" w:hAnsi="Consolas"/>
-        </w:rPr>
-      </w:pPr>
-      <w:r>
-        <w:rPr>
-          <w:rFonts w:ascii="Consolas" w:eastAsia="宋体" w:hAnsi="Consolas"/>
-        </w:rPr>
-        <w:t xml:space="preserve"> </w:t>
-      </w:r>
-    </w:p>
-    <w:p>
-      <w:pPr>
-        <w:rPr>
-          <w:rFonts w:ascii="Consolas" w:eastAsia="宋体" w:hAnsi="Consolas"/>
-        </w:rPr>
-      </w:pPr>
-      <w:r>
-        <w:rPr>
-          <w:rFonts w:ascii="Consolas" w:eastAsia="宋体" w:hAnsi="Consolas" w:hint="eastAsia"/>
-        </w:rPr>
-        <w:t>以子孙为用神。子孙申金伏藏在三</w:t>
-      </w:r>
-      <w:proofErr w:type="gramStart"/>
-      <w:r>
-        <w:rPr>
-          <w:rFonts w:ascii="Consolas" w:eastAsia="宋体" w:hAnsi="Consolas" w:hint="eastAsia"/>
-        </w:rPr>
-        <w:t>爻</w:t>
-      </w:r>
-      <w:proofErr w:type="gramEnd"/>
-      <w:r>
-        <w:rPr>
-          <w:rFonts w:ascii="Consolas" w:eastAsia="宋体" w:hAnsi="Consolas" w:hint="eastAsia"/>
-        </w:rPr>
-        <w:t>下，日月</w:t>
-      </w:r>
-      <w:proofErr w:type="gramStart"/>
-      <w:r>
-        <w:rPr>
-          <w:rFonts w:ascii="Consolas" w:eastAsia="宋体" w:hAnsi="Consolas" w:hint="eastAsia"/>
-        </w:rPr>
-        <w:t>克休囚</w:t>
-      </w:r>
-      <w:proofErr w:type="gramEnd"/>
-      <w:r>
-        <w:rPr>
-          <w:rFonts w:ascii="Consolas" w:eastAsia="宋体" w:hAnsi="Consolas" w:hint="eastAsia"/>
-        </w:rPr>
-        <w:t>，凶多吉少。子孙临白虎者手术之</w:t>
-      </w:r>
-      <w:proofErr w:type="gramStart"/>
-      <w:r>
-        <w:rPr>
-          <w:rFonts w:ascii="Consolas" w:eastAsia="宋体" w:hAnsi="Consolas" w:hint="eastAsia"/>
-        </w:rPr>
-        <w:t>象</w:t>
-      </w:r>
-      <w:proofErr w:type="gramEnd"/>
-      <w:r>
-        <w:rPr>
-          <w:rFonts w:ascii="Consolas" w:eastAsia="宋体" w:hAnsi="Consolas" w:hint="eastAsia"/>
-        </w:rPr>
-        <w:t>，伏藏者，卧病在床。（验）</w:t>
-      </w:r>
-    </w:p>
-    <w:p>
-      <w:pPr>
-        <w:rPr>
-          <w:rFonts w:ascii="Consolas" w:eastAsia="宋体" w:hAnsi="Consolas"/>
-        </w:rPr>
-      </w:pPr>
-      <w:proofErr w:type="gramStart"/>
-      <w:r>
-        <w:rPr>
-          <w:rFonts w:ascii="Consolas" w:eastAsia="宋体" w:hAnsi="Consolas" w:hint="eastAsia"/>
-        </w:rPr>
-        <w:t>世爻</w:t>
-      </w:r>
-      <w:proofErr w:type="gramEnd"/>
-      <w:r>
-        <w:rPr>
-          <w:rFonts w:ascii="Consolas" w:eastAsia="宋体" w:hAnsi="Consolas" w:hint="eastAsia"/>
-        </w:rPr>
-        <w:t>临</w:t>
-      </w:r>
-      <w:proofErr w:type="gramStart"/>
-      <w:r>
-        <w:rPr>
-          <w:rFonts w:ascii="Consolas" w:eastAsia="宋体" w:hAnsi="Consolas" w:hint="eastAsia"/>
-        </w:rPr>
-        <w:t>子孙元</w:t>
-      </w:r>
-      <w:proofErr w:type="gramEnd"/>
-      <w:r>
-        <w:rPr>
-          <w:rFonts w:ascii="Consolas" w:eastAsia="宋体" w:hAnsi="Consolas" w:hint="eastAsia"/>
-        </w:rPr>
-        <w:t>神，一心想救孙子。但日辰合住，日合为绊住，虽然旺相，也是安静不动。无能为力。临玄武白虎，既郁闷又着急。（验）</w:t>
-      </w:r>
-    </w:p>
-    <w:p>
-      <w:pPr>
-        <w:rPr>
-          <w:rFonts w:ascii="Consolas" w:eastAsia="宋体" w:hAnsi="Consolas"/>
-        </w:rPr>
-      </w:pPr>
-      <w:r>
-        <w:rPr>
-          <w:rFonts w:ascii="Consolas" w:eastAsia="宋体" w:hAnsi="Consolas" w:hint="eastAsia"/>
-        </w:rPr>
-        <w:t>子孙临白虎，白虎为血，</w:t>
-      </w:r>
-      <w:proofErr w:type="gramStart"/>
-      <w:r>
-        <w:rPr>
-          <w:rFonts w:ascii="Consolas" w:eastAsia="宋体" w:hAnsi="Consolas" w:hint="eastAsia"/>
-        </w:rPr>
-        <w:t>忌神临青龙勾陈</w:t>
-      </w:r>
-      <w:proofErr w:type="gramEnd"/>
-      <w:r>
-        <w:rPr>
-          <w:rFonts w:ascii="Consolas" w:eastAsia="宋体" w:hAnsi="Consolas" w:hint="eastAsia"/>
-        </w:rPr>
-        <w:t>克是癌症。</w:t>
-      </w:r>
-      <w:proofErr w:type="gramStart"/>
-      <w:r>
-        <w:rPr>
-          <w:rFonts w:ascii="Consolas" w:eastAsia="宋体" w:hAnsi="Consolas" w:hint="eastAsia"/>
-        </w:rPr>
-        <w:t>巳火化空亡水</w:t>
-      </w:r>
-      <w:proofErr w:type="gramEnd"/>
-      <w:r>
-        <w:rPr>
-          <w:rFonts w:ascii="Consolas" w:eastAsia="宋体" w:hAnsi="Consolas" w:hint="eastAsia"/>
-        </w:rPr>
-        <w:t>，血管血流不畅。</w:t>
-      </w:r>
-    </w:p>
-    <w:p>
-      <w:pPr>
-        <w:rPr>
-          <w:rFonts w:ascii="Consolas" w:eastAsia="宋体" w:hAnsi="Consolas"/>
-        </w:rPr>
-      </w:pPr>
-      <w:proofErr w:type="gramStart"/>
-      <w:r>
-        <w:rPr>
-          <w:rFonts w:ascii="Consolas" w:eastAsia="宋体" w:hAnsi="Consolas" w:hint="eastAsia"/>
-        </w:rPr>
-        <w:t>妻财伏藏</w:t>
-      </w:r>
-      <w:proofErr w:type="gramEnd"/>
-      <w:r>
-        <w:rPr>
-          <w:rFonts w:ascii="Consolas" w:eastAsia="宋体" w:hAnsi="Consolas" w:hint="eastAsia"/>
-        </w:rPr>
-        <w:t>却空亡，财为饮食，已经不能吃饭。（验）</w:t>
-      </w:r>
-    </w:p>
-    <w:p>
-      <w:pPr>
-        <w:rPr>
-          <w:rFonts w:ascii="Consolas" w:eastAsia="宋体" w:hAnsi="Consolas"/>
-        </w:rPr>
-      </w:pPr>
-      <w:r>
-        <w:rPr>
-          <w:rFonts w:ascii="Consolas" w:eastAsia="宋体" w:hAnsi="Consolas" w:hint="eastAsia"/>
-        </w:rPr>
-        <w:t>用神伏藏被两个</w:t>
-      </w:r>
-      <w:proofErr w:type="gramStart"/>
-      <w:r>
-        <w:rPr>
-          <w:rFonts w:ascii="Consolas" w:eastAsia="宋体" w:hAnsi="Consolas" w:hint="eastAsia"/>
-        </w:rPr>
-        <w:t>巳</w:t>
-      </w:r>
-      <w:proofErr w:type="gramEnd"/>
-      <w:r>
-        <w:rPr>
-          <w:rFonts w:ascii="Consolas" w:eastAsia="宋体" w:hAnsi="Consolas" w:hint="eastAsia"/>
-        </w:rPr>
-        <w:t>火合住，三</w:t>
-      </w:r>
-      <w:proofErr w:type="gramStart"/>
-      <w:r>
-        <w:rPr>
-          <w:rFonts w:ascii="Consolas" w:eastAsia="宋体" w:hAnsi="Consolas" w:hint="eastAsia"/>
-        </w:rPr>
-        <w:t>爻</w:t>
-      </w:r>
-      <w:proofErr w:type="gramEnd"/>
-      <w:r>
-        <w:rPr>
-          <w:rFonts w:ascii="Consolas" w:eastAsia="宋体" w:hAnsi="Consolas" w:hint="eastAsia"/>
-        </w:rPr>
-        <w:t>为床，合为绊住，卧床动弹不得。（验）</w:t>
-      </w:r>
-    </w:p>
-    <w:p>
-      <w:pPr>
-        <w:rPr>
-          <w:rFonts w:ascii="Consolas" w:eastAsia="宋体" w:hAnsi="Consolas"/>
-        </w:rPr>
-      </w:pPr>
-      <w:r>
-        <w:rPr>
-          <w:rFonts w:ascii="Consolas" w:eastAsia="宋体" w:hAnsi="Consolas" w:hint="eastAsia"/>
-        </w:rPr>
-        <w:t>卯木发动</w:t>
-      </w:r>
-      <w:proofErr w:type="gramStart"/>
-      <w:r>
-        <w:rPr>
-          <w:rFonts w:ascii="Consolas" w:eastAsia="宋体" w:hAnsi="Consolas" w:hint="eastAsia"/>
-        </w:rPr>
-        <w:t>化忌神克元神丑土未土</w:t>
-      </w:r>
-      <w:proofErr w:type="gramEnd"/>
-      <w:r>
-        <w:rPr>
-          <w:rFonts w:ascii="Consolas" w:eastAsia="宋体" w:hAnsi="Consolas" w:hint="eastAsia"/>
-        </w:rPr>
-        <w:t>，木临螣蛇是肠，主病会转移到肠胃里面。（验，肠胃里已经长了东西。）</w:t>
-      </w:r>
-    </w:p>
-    <w:p>
-      <w:pPr>
-        <w:rPr>
-          <w:rFonts w:ascii="Consolas" w:eastAsia="宋体" w:hAnsi="Consolas"/>
-        </w:rPr>
-      </w:pPr>
-      <w:r>
-        <w:rPr>
-          <w:rFonts w:ascii="Consolas" w:eastAsia="宋体" w:hAnsi="Consolas" w:hint="eastAsia"/>
-        </w:rPr>
-        <w:t>火克子孙，还要注意发烧。（验，后发烧。）</w:t>
-      </w:r>
-    </w:p>
-    <w:p>
-      <w:pPr>
-        <w:rPr>
-          <w:rFonts w:ascii="Consolas" w:eastAsia="宋体" w:hAnsi="Consolas"/>
-        </w:rPr>
-      </w:pPr>
-      <w:r>
-        <w:rPr>
-          <w:rFonts w:ascii="Consolas" w:eastAsia="宋体" w:hAnsi="Consolas" w:hint="eastAsia"/>
-        </w:rPr>
-        <w:t>忌神</w:t>
-      </w:r>
-      <w:proofErr w:type="gramStart"/>
-      <w:r>
-        <w:rPr>
-          <w:rFonts w:ascii="Consolas" w:eastAsia="宋体" w:hAnsi="Consolas" w:hint="eastAsia"/>
-        </w:rPr>
-        <w:t>巳</w:t>
-      </w:r>
-      <w:proofErr w:type="gramEnd"/>
-      <w:r>
-        <w:rPr>
-          <w:rFonts w:ascii="Consolas" w:eastAsia="宋体" w:hAnsi="Consolas" w:hint="eastAsia"/>
-        </w:rPr>
-        <w:t>火化子水空亡，日冲变</w:t>
-      </w:r>
-      <w:proofErr w:type="gramStart"/>
-      <w:r>
-        <w:rPr>
-          <w:rFonts w:ascii="Consolas" w:eastAsia="宋体" w:hAnsi="Consolas" w:hint="eastAsia"/>
-        </w:rPr>
-        <w:t>爻</w:t>
-      </w:r>
-      <w:proofErr w:type="gramEnd"/>
-      <w:r>
-        <w:rPr>
-          <w:rFonts w:ascii="Consolas" w:eastAsia="宋体" w:hAnsi="Consolas" w:hint="eastAsia"/>
-        </w:rPr>
-        <w:t>子水，已经冲实了，当下就很危险。</w:t>
-      </w:r>
-      <w:proofErr w:type="gramStart"/>
-      <w:r>
-        <w:rPr>
-          <w:rFonts w:ascii="Consolas" w:eastAsia="宋体" w:hAnsi="Consolas" w:hint="eastAsia"/>
-        </w:rPr>
-        <w:t>到午月</w:t>
-      </w:r>
-      <w:proofErr w:type="gramEnd"/>
-      <w:r>
-        <w:rPr>
-          <w:rFonts w:ascii="Consolas" w:eastAsia="宋体" w:hAnsi="Consolas" w:hint="eastAsia"/>
-        </w:rPr>
-        <w:t>再冲去回头克，凶多吉少。</w:t>
-      </w:r>
-    </w:p>
-    <w:p>
-      <w:pPr>
-        <w:rPr>
-          <w:rFonts w:ascii="Consolas" w:eastAsia="宋体" w:hAnsi="Consolas" w:hint="eastAsia"/>
-        </w:rPr>
-      </w:pPr>
-      <w:r>
-        <w:rPr>
-          <w:rFonts w:ascii="Consolas" w:eastAsia="宋体" w:hAnsi="Consolas" w:hint="eastAsia"/>
-        </w:rPr>
-        <w:t>后，奶奶说，孩子看见恐龙了。我一听，孩子没有几天了。那不是什么恐龙，小孩子不懂得，把牛头马面</w:t>
-      </w:r>
-      <w:proofErr w:type="gramStart"/>
-      <w:r>
-        <w:rPr>
-          <w:rFonts w:ascii="Consolas" w:eastAsia="宋体" w:hAnsi="Consolas" w:hint="eastAsia"/>
-        </w:rPr>
-        <w:t>当做</w:t>
-      </w:r>
-      <w:proofErr w:type="gramEnd"/>
-      <w:r>
-        <w:rPr>
-          <w:rFonts w:ascii="Consolas" w:eastAsia="宋体" w:hAnsi="Consolas" w:hint="eastAsia"/>
-        </w:rPr>
-        <w:t>恐龙了。虽然经过化解，但终没有挽回生命，</w:t>
-      </w:r>
-      <w:proofErr w:type="gramStart"/>
-      <w:r>
-        <w:rPr>
-          <w:rFonts w:ascii="Consolas" w:eastAsia="宋体" w:hAnsi="Consolas" w:hint="eastAsia"/>
-        </w:rPr>
-        <w:t>于午月</w:t>
-      </w:r>
-      <w:proofErr w:type="gramEnd"/>
-      <w:r>
-        <w:rPr>
-          <w:rFonts w:ascii="Consolas" w:eastAsia="宋体" w:hAnsi="Consolas" w:hint="eastAsia"/>
-        </w:rPr>
-        <w:t>辛未日反馈，孩子与世长辞。非常惋惜。</w:t>
-      </w:r>
     </w:p>
     <w:sectPr>
       <w:pgSz w:w="11906" w:h="16838"/>
